--- a/基础知识/二叉树.docx
+++ b/基础知识/二叉树.docx
@@ -405,10 +405,7 @@
       </w:r>
       <w:proofErr w:type="gramEnd"/>
       <w:r>
-        <w:t xml:space="preserve"> nil == root { </w:t>
-      </w:r>
-      <w:r>
-        <w:t>return nil }</w:t>
+        <w:t xml:space="preserve"> nil == root { return nil }</w:t>
       </w:r>
     </w:p>
     <w:p/>
@@ -696,8 +693,461 @@
       </w:r>
       <w:proofErr w:type="gramEnd"/>
       <w:r>
+        <w:t xml:space="preserve"> := []</w:t>
+      </w:r>
+      <w:proofErr w:type="spellStart"/>
+      <w:r>
+        <w:t>int</w:t>
+      </w:r>
+      <w:proofErr w:type="spellEnd"/>
+      <w:r>
+        <w:t>{}</w:t>
+      </w:r>
+    </w:p>
+    <w:p>
+      <w:pPr>
+        <w:ind w:firstLine="420"/>
+      </w:pPr>
+      <w:proofErr w:type="gramStart"/>
+      <w:r>
+        <w:rPr>
+          <w:rFonts w:hint="eastAsia"/>
+        </w:rPr>
+        <w:t>t</w:t>
+      </w:r>
+      <w:proofErr w:type="gramEnd"/>
+      <w:r>
+        <w:t xml:space="preserve"> := root</w:t>
+      </w:r>
+    </w:p>
+    <w:p>
+      <w:pPr>
+        <w:ind w:firstLine="420"/>
+      </w:pPr>
+      <w:proofErr w:type="spellStart"/>
+      <w:proofErr w:type="gramStart"/>
+      <w:r>
+        <w:rPr>
+          <w:rFonts w:hint="eastAsia"/>
+        </w:rPr>
+        <w:t>treeList</w:t>
+      </w:r>
+      <w:proofErr w:type="spellEnd"/>
+      <w:proofErr w:type="gramEnd"/>
+      <w:r>
+        <w:rPr>
+          <w:rFonts w:hint="eastAsia"/>
+        </w:rPr>
         <w:t xml:space="preserve"> := </w:t>
       </w:r>
+      <w:proofErr w:type="spellStart"/>
+      <w:r>
+        <w:rPr>
+          <w:rFonts w:hint="eastAsia"/>
+        </w:rPr>
+        <w:t>list.New</w:t>
+      </w:r>
+      <w:proofErr w:type="spellEnd"/>
+      <w:r>
+        <w:rPr>
+          <w:rFonts w:hint="eastAsia"/>
+        </w:rPr>
+        <w:t>()</w:t>
+      </w:r>
+    </w:p>
+    <w:p>
+      <w:pPr>
+        <w:ind w:firstLine="420"/>
+      </w:pPr>
+      <w:proofErr w:type="gramStart"/>
+      <w:r>
+        <w:rPr>
+          <w:rFonts w:hint="eastAsia"/>
+        </w:rPr>
+        <w:t>f</w:t>
+      </w:r>
+      <w:r>
+        <w:t>or</w:t>
+      </w:r>
+      <w:proofErr w:type="gramEnd"/>
+      <w:r>
+        <w:t xml:space="preserve"> nil != t || 0 != </w:t>
+      </w:r>
+      <w:proofErr w:type="spellStart"/>
+      <w:r>
+        <w:t>treeList.Len</w:t>
+      </w:r>
+      <w:proofErr w:type="spellEnd"/>
+      <w:r>
+        <w:t>() {</w:t>
+      </w:r>
+    </w:p>
+    <w:p>
+      <w:pPr>
+        <w:ind w:firstLine="420"/>
+      </w:pPr>
+      <w:r>
+        <w:tab/>
+      </w:r>
+      <w:proofErr w:type="gramStart"/>
+      <w:r>
+        <w:t>for</w:t>
+      </w:r>
+      <w:proofErr w:type="gramEnd"/>
+      <w:r>
+        <w:t xml:space="preserve"> nil != t {</w:t>
+      </w:r>
+    </w:p>
+    <w:p>
+      <w:pPr>
+        <w:ind w:firstLine="420"/>
+      </w:pPr>
+      <w:r>
+        <w:tab/>
+      </w:r>
+      <w:r>
+        <w:tab/>
+      </w:r>
+      <w:proofErr w:type="gramStart"/>
+      <w:r>
+        <w:t>ret</w:t>
+      </w:r>
+      <w:proofErr w:type="gramEnd"/>
+      <w:r>
+        <w:t xml:space="preserve"> = append(ret, </w:t>
+      </w:r>
+      <w:proofErr w:type="spellStart"/>
+      <w:r>
+        <w:t>t.Val</w:t>
+      </w:r>
+      <w:proofErr w:type="spellEnd"/>
+      <w:r>
+        <w:t>)</w:t>
+      </w:r>
+    </w:p>
+    <w:p>
+      <w:pPr>
+        <w:ind w:firstLine="420"/>
+      </w:pPr>
+      <w:r>
+        <w:tab/>
+      </w:r>
+      <w:r>
+        <w:tab/>
+      </w:r>
+      <w:proofErr w:type="spellStart"/>
+      <w:proofErr w:type="gramStart"/>
+      <w:r>
+        <w:t>treeList.PushBack</w:t>
+      </w:r>
+      <w:proofErr w:type="spellEnd"/>
+      <w:r>
+        <w:t>(</w:t>
+      </w:r>
+      <w:proofErr w:type="gramEnd"/>
+      <w:r>
+        <w:t>t)</w:t>
+      </w:r>
+    </w:p>
+    <w:p>
+      <w:pPr>
+        <w:ind w:firstLine="420"/>
+      </w:pPr>
+      <w:r>
+        <w:tab/>
+      </w:r>
+      <w:r>
+        <w:tab/>
+        <w:t xml:space="preserve">t = </w:t>
+      </w:r>
+      <w:proofErr w:type="spellStart"/>
+      <w:r>
+        <w:t>t.Left</w:t>
+      </w:r>
+      <w:proofErr w:type="spellEnd"/>
+    </w:p>
+    <w:p>
+      <w:pPr>
+        <w:ind w:left="420" w:firstLine="420"/>
+      </w:pPr>
+      <w:r>
+        <w:t>}</w:t>
+      </w:r>
+    </w:p>
+    <w:p>
+      <w:pPr>
+        <w:ind w:left="420" w:firstLine="420"/>
+      </w:pPr>
+      <w:proofErr w:type="gramStart"/>
+      <w:r>
+        <w:rPr>
+          <w:rFonts w:hint="eastAsia"/>
+        </w:rPr>
+        <w:t>i</w:t>
+      </w:r>
+      <w:r>
+        <w:t>f</w:t>
+      </w:r>
+      <w:proofErr w:type="gramEnd"/>
+      <w:r>
+        <w:t xml:space="preserve"> 0 != </w:t>
+      </w:r>
+      <w:proofErr w:type="spellStart"/>
+      <w:r>
+        <w:t>treeList.Len</w:t>
+      </w:r>
+      <w:proofErr w:type="spellEnd"/>
+      <w:r>
+        <w:t>() {</w:t>
+      </w:r>
+    </w:p>
+    <w:p>
+      <w:pPr>
+        <w:ind w:left="420" w:firstLine="420"/>
+      </w:pPr>
+      <w:r>
+        <w:tab/>
+      </w:r>
+      <w:proofErr w:type="gramStart"/>
+      <w:r>
+        <w:t>elm</w:t>
+      </w:r>
+      <w:proofErr w:type="gramEnd"/>
+      <w:r>
+        <w:t xml:space="preserve"> := </w:t>
+      </w:r>
+      <w:proofErr w:type="spellStart"/>
+      <w:r>
+        <w:t>treeList.Back</w:t>
+      </w:r>
+      <w:proofErr w:type="spellEnd"/>
+      <w:r>
+        <w:t>()</w:t>
+      </w:r>
+    </w:p>
+    <w:p>
+      <w:pPr>
+        <w:ind w:left="420" w:firstLine="420"/>
+      </w:pPr>
+      <w:r>
+        <w:tab/>
+        <w:t xml:space="preserve">t = </w:t>
+      </w:r>
+      <w:proofErr w:type="spellStart"/>
+      <w:r>
+        <w:t>elm.Value</w:t>
+      </w:r>
+      <w:proofErr w:type="spellEnd"/>
+      <w:proofErr w:type="gramStart"/>
+      <w:r>
+        <w:t>.(</w:t>
+      </w:r>
+      <w:proofErr w:type="gramEnd"/>
+      <w:r>
+        <w:t>*</w:t>
+      </w:r>
+      <w:proofErr w:type="spellStart"/>
+      <w:r>
+        <w:t>TreeNode</w:t>
+      </w:r>
+      <w:proofErr w:type="spellEnd"/>
+      <w:r>
+        <w:t>)</w:t>
+      </w:r>
+    </w:p>
+    <w:p>
+      <w:r>
+        <w:tab/>
+      </w:r>
+      <w:r>
+        <w:tab/>
+      </w:r>
+      <w:r>
+        <w:tab/>
+        <w:t xml:space="preserve">t = </w:t>
+      </w:r>
+      <w:proofErr w:type="spellStart"/>
+      <w:r>
+        <w:t>t.Right</w:t>
+      </w:r>
+      <w:proofErr w:type="spellEnd"/>
+    </w:p>
+    <w:p>
+      <w:pPr>
+        <w:ind w:left="420" w:firstLine="420"/>
+      </w:pPr>
+      <w:r>
+        <w:tab/>
+      </w:r>
+      <w:proofErr w:type="spellStart"/>
+      <w:proofErr w:type="gramStart"/>
+      <w:r>
+        <w:t>treeList.Remove</w:t>
+      </w:r>
+      <w:proofErr w:type="spellEnd"/>
+      <w:r>
+        <w:t>(</w:t>
+      </w:r>
+      <w:proofErr w:type="gramEnd"/>
+      <w:r>
+        <w:t>elm)</w:t>
+      </w:r>
+    </w:p>
+    <w:p>
+      <w:pPr>
+        <w:ind w:left="420" w:firstLine="420"/>
+      </w:pPr>
+      <w:r>
+        <w:t>}</w:t>
+      </w:r>
+    </w:p>
+    <w:p>
+      <w:pPr>
+        <w:ind w:firstLine="420"/>
+      </w:pPr>
+      <w:r>
+        <w:t>}</w:t>
+      </w:r>
+    </w:p>
+    <w:p>
+      <w:pPr>
+        <w:ind w:firstLine="420"/>
+      </w:pPr>
+    </w:p>
+    <w:p>
+      <w:pPr>
+        <w:ind w:firstLine="420"/>
+      </w:pPr>
+      <w:proofErr w:type="gramStart"/>
+      <w:r>
+        <w:rPr>
+          <w:rFonts w:hint="eastAsia"/>
+        </w:rPr>
+        <w:t>r</w:t>
+      </w:r>
+      <w:r>
+        <w:t>eturn</w:t>
+      </w:r>
+      <w:proofErr w:type="gramEnd"/>
+      <w:r>
+        <w:t xml:space="preserve"> ret</w:t>
+      </w:r>
+    </w:p>
+    <w:p>
+      <w:r>
+        <w:rPr>
+          <w:rFonts w:hint="eastAsia"/>
+        </w:rPr>
+        <w:t>}</w:t>
+      </w:r>
+    </w:p>
+    <w:p>
+      <w:pPr>
+        <w:pStyle w:val="2"/>
+      </w:pPr>
+      <w:proofErr w:type="gramStart"/>
+      <w:r>
+        <w:rPr>
+          <w:rFonts w:hint="eastAsia"/>
+        </w:rPr>
+        <w:t>中序遍历</w:t>
+      </w:r>
+      <w:proofErr w:type="gramEnd"/>
+    </w:p>
+    <w:p>
+      <w:r>
+        <w:rPr>
+          <w:rFonts w:hint="eastAsia"/>
+        </w:rPr>
+        <w:t>左</w:t>
+      </w:r>
+      <w:r>
+        <w:rPr>
+          <w:rFonts w:hint="eastAsia"/>
+        </w:rPr>
+        <w:t>-&gt;</w:t>
+      </w:r>
+      <w:r>
+        <w:rPr>
+          <w:rFonts w:hint="eastAsia"/>
+        </w:rPr>
+        <w:t>根</w:t>
+      </w:r>
+      <w:r>
+        <w:rPr>
+          <w:rFonts w:hint="eastAsia"/>
+        </w:rPr>
+        <w:t>-&gt;</w:t>
+      </w:r>
+      <w:r>
+        <w:rPr>
+          <w:rFonts w:hint="eastAsia"/>
+        </w:rPr>
+        <w:t>右</w:t>
+      </w:r>
+    </w:p>
+    <w:p>
+      <w:r>
+        <w:rPr>
+          <w:rFonts w:hint="eastAsia"/>
+        </w:rPr>
+        <w:t>4 2 7 5 8 1 3 6</w:t>
+      </w:r>
+    </w:p>
+    <w:p>
+      <w:proofErr w:type="spellStart"/>
+      <w:proofErr w:type="gramStart"/>
+      <w:r>
+        <w:rPr>
+          <w:rFonts w:hint="eastAsia"/>
+        </w:rPr>
+        <w:t>func</w:t>
+      </w:r>
+      <w:proofErr w:type="spellEnd"/>
+      <w:proofErr w:type="gramEnd"/>
+      <w:r>
+        <w:rPr>
+          <w:rFonts w:hint="eastAsia"/>
+        </w:rPr>
+        <w:t xml:space="preserve"> </w:t>
+      </w:r>
+      <w:proofErr w:type="spellStart"/>
+      <w:r>
+        <w:rPr>
+          <w:rFonts w:hint="eastAsia"/>
+        </w:rPr>
+        <w:t>midO</w:t>
+      </w:r>
+      <w:r>
+        <w:t>r</w:t>
+      </w:r>
+      <w:r>
+        <w:rPr>
+          <w:rFonts w:hint="eastAsia"/>
+        </w:rPr>
+        <w:t>derTraverse</w:t>
+      </w:r>
+      <w:proofErr w:type="spellEnd"/>
+      <w:r>
+        <w:rPr>
+          <w:rFonts w:hint="eastAsia"/>
+        </w:rPr>
+        <w:t>(root *</w:t>
+      </w:r>
+      <w:proofErr w:type="spellStart"/>
+      <w:r>
+        <w:rPr>
+          <w:rFonts w:hint="eastAsia"/>
+        </w:rPr>
+        <w:t>TreeNode</w:t>
+      </w:r>
+      <w:proofErr w:type="spellEnd"/>
+      <w:r>
+        <w:rPr>
+          <w:rFonts w:hint="eastAsia"/>
+        </w:rPr>
+        <w:t xml:space="preserve">) </w:t>
+      </w:r>
       <w:r>
         <w:t>[]</w:t>
       </w:r>
@@ -707,18 +1157,214 @@
       </w:r>
       <w:proofErr w:type="spellEnd"/>
       <w:r>
+        <w:t xml:space="preserve"> </w:t>
+      </w:r>
+      <w:r>
+        <w:rPr>
+          <w:rFonts w:hint="eastAsia"/>
+        </w:rPr>
+        <w:t>{</w:t>
+      </w:r>
+    </w:p>
+    <w:p>
+      <w:r>
+        <w:tab/>
+      </w:r>
+      <w:proofErr w:type="gramStart"/>
+      <w:r>
+        <w:t>if</w:t>
+      </w:r>
+      <w:proofErr w:type="gramEnd"/>
+      <w:r>
+        <w:t xml:space="preserve"> nil == root { return nil }</w:t>
+      </w:r>
+    </w:p>
+    <w:p/>
+    <w:p>
+      <w:r>
+        <w:tab/>
+      </w:r>
+      <w:proofErr w:type="gramStart"/>
+      <w:r>
+        <w:t>ret</w:t>
+      </w:r>
+      <w:proofErr w:type="gramEnd"/>
+      <w:r>
+        <w:t xml:space="preserve"> := []</w:t>
+      </w:r>
+      <w:proofErr w:type="spellStart"/>
+      <w:r>
+        <w:t>int</w:t>
+      </w:r>
+      <w:proofErr w:type="spellEnd"/>
+      <w:r>
         <w:t>{}</w:t>
       </w:r>
     </w:p>
     <w:p>
-      <w:pPr>
-        <w:ind w:firstLine="420"/>
-      </w:pPr>
-      <w:proofErr w:type="gramStart"/>
-      <w:r>
-        <w:rPr>
-          <w:rFonts w:hint="eastAsia"/>
-        </w:rPr>
+      <w:r>
+        <w:tab/>
+      </w:r>
+      <w:proofErr w:type="gramStart"/>
+      <w:r>
+        <w:t>ret</w:t>
+      </w:r>
+      <w:proofErr w:type="gramEnd"/>
+      <w:r>
+        <w:t xml:space="preserve"> = append(ret, </w:t>
+      </w:r>
+      <w:proofErr w:type="spellStart"/>
+      <w:r>
+        <w:t>midOrderTraverse</w:t>
+      </w:r>
+      <w:proofErr w:type="spellEnd"/>
+      <w:r>
+        <w:t>(</w:t>
+      </w:r>
+      <w:proofErr w:type="spellStart"/>
+      <w:r>
+        <w:t>root.Left</w:t>
+      </w:r>
+      <w:proofErr w:type="spellEnd"/>
+      <w:r>
+        <w:t>)…)</w:t>
+      </w:r>
+    </w:p>
+    <w:p>
+      <w:r>
+        <w:tab/>
+      </w:r>
+      <w:proofErr w:type="gramStart"/>
+      <w:r>
+        <w:t>ret</w:t>
+      </w:r>
+      <w:proofErr w:type="gramEnd"/>
+      <w:r>
+        <w:t xml:space="preserve"> = append(ret, </w:t>
+      </w:r>
+      <w:proofErr w:type="spellStart"/>
+      <w:r>
+        <w:t>root.Val</w:t>
+      </w:r>
+      <w:proofErr w:type="spellEnd"/>
+      <w:r>
+        <w:t>)</w:t>
+      </w:r>
+    </w:p>
+    <w:p>
+      <w:r>
+        <w:tab/>
+      </w:r>
+      <w:proofErr w:type="gramStart"/>
+      <w:r>
+        <w:t>ret</w:t>
+      </w:r>
+      <w:proofErr w:type="gramEnd"/>
+      <w:r>
+        <w:t xml:space="preserve"> = append(ret, </w:t>
+      </w:r>
+      <w:proofErr w:type="spellStart"/>
+      <w:r>
+        <w:t>midOrderTraverse</w:t>
+      </w:r>
+      <w:proofErr w:type="spellEnd"/>
+      <w:r>
+        <w:t>(</w:t>
+      </w:r>
+      <w:proofErr w:type="spellStart"/>
+      <w:r>
+        <w:t>root.Right</w:t>
+      </w:r>
+      <w:proofErr w:type="spellEnd"/>
+      <w:r>
+        <w:t>)…)</w:t>
+      </w:r>
+    </w:p>
+    <w:p/>
+    <w:p>
+      <w:r>
+        <w:tab/>
+      </w:r>
+      <w:proofErr w:type="gramStart"/>
+      <w:r>
+        <w:t>return</w:t>
+      </w:r>
+      <w:proofErr w:type="gramEnd"/>
+      <w:r>
+        <w:t xml:space="preserve"> ret</w:t>
+      </w:r>
+    </w:p>
+    <w:p>
+      <w:r>
+        <w:rPr>
+          <w:rFonts w:hint="eastAsia"/>
+        </w:rPr>
+        <w:t>}</w:t>
+      </w:r>
+    </w:p>
+    <w:p/>
+    <w:p>
+      <w:proofErr w:type="spellStart"/>
+      <w:proofErr w:type="gramStart"/>
+      <w:r>
+        <w:rPr>
+          <w:rFonts w:hint="eastAsia"/>
+        </w:rPr>
+        <w:t>f</w:t>
+      </w:r>
+      <w:r>
+        <w:t>unc</w:t>
+      </w:r>
+      <w:proofErr w:type="spellEnd"/>
+      <w:proofErr w:type="gramEnd"/>
+      <w:r>
+        <w:t xml:space="preserve"> </w:t>
+      </w:r>
+      <w:proofErr w:type="spellStart"/>
+      <w:r>
+        <w:t>midOrderTraverse</w:t>
+      </w:r>
+      <w:proofErr w:type="spellEnd"/>
+      <w:r>
+        <w:t>(root *</w:t>
+      </w:r>
+      <w:proofErr w:type="spellStart"/>
+      <w:r>
+        <w:t>TreeNode</w:t>
+      </w:r>
+      <w:proofErr w:type="spellEnd"/>
+      <w:r>
+        <w:t>) []</w:t>
+      </w:r>
+      <w:proofErr w:type="spellStart"/>
+      <w:r>
+        <w:t>int</w:t>
+      </w:r>
+      <w:proofErr w:type="spellEnd"/>
+      <w:r>
+        <w:t xml:space="preserve"> {</w:t>
+      </w:r>
+    </w:p>
+    <w:p>
+      <w:r>
+        <w:tab/>
+      </w:r>
+      <w:proofErr w:type="gramStart"/>
+      <w:r>
+        <w:t>if</w:t>
+      </w:r>
+      <w:proofErr w:type="gramEnd"/>
+      <w:r>
+        <w:t xml:space="preserve"> nil == root { return nil }</w:t>
+      </w:r>
+    </w:p>
+    <w:p/>
+    <w:p>
+      <w:r>
+        <w:tab/>
+      </w:r>
+      <w:proofErr w:type="gramStart"/>
+      <w:r>
         <w:t>t</w:t>
       </w:r>
       <w:proofErr w:type="gramEnd"/>
@@ -727,57 +1373,131 @@
       </w:r>
     </w:p>
     <w:p>
-      <w:pPr>
-        <w:ind w:firstLine="420"/>
-      </w:pPr>
-      <w:proofErr w:type="spellStart"/>
-      <w:proofErr w:type="gramStart"/>
-      <w:r>
-        <w:rPr>
-          <w:rFonts w:hint="eastAsia"/>
-        </w:rPr>
+      <w:r>
+        <w:tab/>
+      </w:r>
+      <w:proofErr w:type="spellStart"/>
+      <w:proofErr w:type="gramStart"/>
+      <w:r>
         <w:t>treeList</w:t>
       </w:r>
       <w:proofErr w:type="spellEnd"/>
       <w:proofErr w:type="gramEnd"/>
       <w:r>
-        <w:rPr>
-          <w:rFonts w:hint="eastAsia"/>
-        </w:rPr>
         <w:t xml:space="preserve"> := </w:t>
       </w:r>
       <w:proofErr w:type="spellStart"/>
       <w:r>
-        <w:rPr>
-          <w:rFonts w:hint="eastAsia"/>
-        </w:rPr>
         <w:t>list.New</w:t>
       </w:r>
       <w:proofErr w:type="spellEnd"/>
       <w:r>
-        <w:rPr>
-          <w:rFonts w:hint="eastAsia"/>
-        </w:rPr>
         <w:t>()</w:t>
       </w:r>
     </w:p>
     <w:p>
-      <w:pPr>
-        <w:ind w:firstLine="420"/>
-      </w:pPr>
-      <w:proofErr w:type="gramStart"/>
-      <w:r>
-        <w:rPr>
-          <w:rFonts w:hint="eastAsia"/>
-        </w:rPr>
+      <w:r>
+        <w:tab/>
+      </w:r>
+      <w:proofErr w:type="gramStart"/>
+      <w:r>
+        <w:t>for</w:t>
+      </w:r>
+      <w:proofErr w:type="gramEnd"/>
+      <w:r>
+        <w:t xml:space="preserve"> nil != t || 0 != </w:t>
+      </w:r>
+      <w:proofErr w:type="spellStart"/>
+      <w:r>
+        <w:t>treeList.Len</w:t>
+      </w:r>
+      <w:proofErr w:type="spellEnd"/>
+      <w:r>
+        <w:t>() {</w:t>
+      </w:r>
+    </w:p>
+    <w:p>
+      <w:r>
+        <w:tab/>
+      </w:r>
+      <w:r>
+        <w:tab/>
+      </w:r>
+      <w:proofErr w:type="gramStart"/>
+      <w:r>
+        <w:t>for</w:t>
+      </w:r>
+      <w:proofErr w:type="gramEnd"/>
+      <w:r>
+        <w:t xml:space="preserve"> nil != t {</w:t>
+      </w:r>
+    </w:p>
+    <w:p>
+      <w:r>
+        <w:tab/>
+      </w:r>
+      <w:r>
+        <w:tab/>
+      </w:r>
+      <w:r>
+        <w:tab/>
+      </w:r>
+      <w:proofErr w:type="spellStart"/>
+      <w:proofErr w:type="gramStart"/>
+      <w:r>
+        <w:t>treeList.PushBack</w:t>
+      </w:r>
+      <w:proofErr w:type="spellEnd"/>
+      <w:r>
+        <w:t>(</w:t>
+      </w:r>
+      <w:proofErr w:type="gramEnd"/>
+      <w:r>
+        <w:t>t)</w:t>
+      </w:r>
+    </w:p>
+    <w:p>
+      <w:r>
+        <w:tab/>
+      </w:r>
+      <w:r>
+        <w:tab/>
+      </w:r>
+      <w:r>
+        <w:tab/>
+        <w:t xml:space="preserve">t = </w:t>
+      </w:r>
+      <w:proofErr w:type="spellStart"/>
+      <w:r>
+        <w:t>t.Left</w:t>
+      </w:r>
+      <w:proofErr w:type="spellEnd"/>
+    </w:p>
+    <w:p>
+      <w:pPr>
+        <w:ind w:left="420" w:firstLine="420"/>
+      </w:pPr>
+      <w:r>
+        <w:t>}</w:t>
+      </w:r>
+    </w:p>
+    <w:p>
+      <w:pPr>
+        <w:ind w:left="420" w:firstLine="420"/>
+      </w:pPr>
+      <w:proofErr w:type="gramStart"/>
+      <w:r>
+        <w:rPr>
+          <w:rFonts w:hint="eastAsia"/>
+        </w:rPr>
+        <w:t>i</w:t>
+      </w:r>
+      <w:r>
         <w:t>f</w:t>
       </w:r>
-      <w:r>
-        <w:t>or</w:t>
-      </w:r>
-      <w:proofErr w:type="gramEnd"/>
-      <w:r>
-        <w:t xml:space="preserve"> nil != t || 0 != </w:t>
+      <w:proofErr w:type="gramEnd"/>
+      <w:r>
+        <w:t xml:space="preserve"> 0 != </w:t>
       </w:r>
       <w:proofErr w:type="spellStart"/>
       <w:r>
@@ -790,27 +1510,62 @@
     </w:p>
     <w:p>
       <w:pPr>
-        <w:ind w:firstLine="420"/>
-      </w:pPr>
-      <w:r>
-        <w:tab/>
-      </w:r>
-      <w:proofErr w:type="gramStart"/>
-      <w:r>
-        <w:t>for</w:t>
-      </w:r>
-      <w:proofErr w:type="gramEnd"/>
-      <w:r>
-        <w:t xml:space="preserve"> nil != t {</w:t>
-      </w:r>
-    </w:p>
-    <w:p>
-      <w:pPr>
-        <w:ind w:firstLine="420"/>
-      </w:pPr>
-      <w:r>
-        <w:tab/>
-      </w:r>
+        <w:ind w:left="420" w:firstLine="420"/>
+      </w:pPr>
+      <w:r>
+        <w:tab/>
+      </w:r>
+      <w:proofErr w:type="gramStart"/>
+      <w:r>
+        <w:t>elm</w:t>
+      </w:r>
+      <w:proofErr w:type="gramEnd"/>
+      <w:r>
+        <w:t xml:space="preserve"> := </w:t>
+      </w:r>
+      <w:proofErr w:type="spellStart"/>
+      <w:r>
+        <w:t>treeList.Back</w:t>
+      </w:r>
+      <w:proofErr w:type="spellEnd"/>
+      <w:r>
+        <w:t>()</w:t>
+      </w:r>
+    </w:p>
+    <w:p>
+      <w:pPr>
+        <w:ind w:left="420" w:firstLine="420"/>
+      </w:pPr>
+      <w:r>
+        <w:tab/>
+        <w:t xml:space="preserve">t = </w:t>
+      </w:r>
+      <w:proofErr w:type="spellStart"/>
+      <w:r>
+        <w:t>elm.Value</w:t>
+      </w:r>
+      <w:proofErr w:type="spellEnd"/>
+      <w:proofErr w:type="gramStart"/>
+      <w:r>
+        <w:t>.(</w:t>
+      </w:r>
+      <w:proofErr w:type="gramEnd"/>
+      <w:r>
+        <w:t>*</w:t>
+      </w:r>
+      <w:proofErr w:type="spellStart"/>
+      <w:r>
+        <w:t>TreeNode</w:t>
+      </w:r>
+      <w:proofErr w:type="spellEnd"/>
+      <w:r>
+        <w:t>)</w:t>
+      </w:r>
+    </w:p>
+    <w:p>
+      <w:pPr>
+        <w:ind w:left="420" w:firstLine="420"/>
+      </w:pPr>
       <w:r>
         <w:tab/>
       </w:r>
@@ -833,18 +1588,29 @@
     </w:p>
     <w:p>
       <w:pPr>
-        <w:ind w:firstLine="420"/>
-      </w:pPr>
-      <w:r>
-        <w:tab/>
-      </w:r>
-      <w:r>
-        <w:tab/>
-      </w:r>
-      <w:proofErr w:type="spellStart"/>
-      <w:proofErr w:type="gramStart"/>
-      <w:r>
-        <w:t>treeList.PushBack</w:t>
+        <w:ind w:left="420" w:firstLine="420"/>
+      </w:pPr>
+      <w:r>
+        <w:tab/>
+        <w:t xml:space="preserve">t = </w:t>
+      </w:r>
+      <w:proofErr w:type="spellStart"/>
+      <w:r>
+        <w:t>t.Right</w:t>
+      </w:r>
+      <w:proofErr w:type="spellEnd"/>
+    </w:p>
+    <w:p>
+      <w:pPr>
+        <w:ind w:left="420" w:firstLine="420"/>
+      </w:pPr>
+      <w:r>
+        <w:tab/>
+      </w:r>
+      <w:proofErr w:type="spellStart"/>
+      <w:proofErr w:type="gramStart"/>
+      <w:r>
+        <w:t>treeList.Remove</w:t>
       </w:r>
       <w:proofErr w:type="spellEnd"/>
       <w:r>
@@ -852,25 +1618,8 @@
       </w:r>
       <w:proofErr w:type="gramEnd"/>
       <w:r>
-        <w:t>t)</w:t>
-      </w:r>
-    </w:p>
-    <w:p>
-      <w:pPr>
-        <w:ind w:firstLine="420"/>
-      </w:pPr>
-      <w:r>
-        <w:tab/>
-      </w:r>
-      <w:r>
-        <w:tab/>
-        <w:t xml:space="preserve">t = </w:t>
-      </w:r>
-      <w:proofErr w:type="spellStart"/>
-      <w:r>
-        <w:t>t.Left</w:t>
-      </w:r>
-      <w:proofErr w:type="spellEnd"/>
+        <w:t>elm)</w:t>
+      </w:r>
     </w:p>
     <w:p>
       <w:pPr>
@@ -882,224 +1631,361 @@
     </w:p>
     <w:p>
       <w:pPr>
-        <w:ind w:left="420" w:firstLine="420"/>
-      </w:pPr>
-      <w:proofErr w:type="gramStart"/>
-      <w:r>
-        <w:rPr>
-          <w:rFonts w:hint="eastAsia"/>
-        </w:rPr>
-        <w:t>i</w:t>
-      </w:r>
-      <w:r>
-        <w:t>f</w:t>
-      </w:r>
-      <w:proofErr w:type="gramEnd"/>
-      <w:r>
-        <w:t xml:space="preserve"> 0 != </w:t>
-      </w:r>
-      <w:proofErr w:type="spellStart"/>
-      <w:r>
-        <w:t>treeList.Len</w:t>
-      </w:r>
-      <w:proofErr w:type="spellEnd"/>
-      <w:r>
-        <w:t>() {</w:t>
-      </w:r>
-    </w:p>
-    <w:p>
-      <w:pPr>
-        <w:ind w:left="420" w:firstLine="420"/>
-      </w:pPr>
-      <w:r>
-        <w:tab/>
-      </w:r>
-      <w:proofErr w:type="gramStart"/>
-      <w:r>
-        <w:t>elm</w:t>
-      </w:r>
-      <w:proofErr w:type="gramEnd"/>
-      <w:r>
-        <w:t xml:space="preserve"> := </w:t>
-      </w:r>
-      <w:proofErr w:type="spellStart"/>
-      <w:r>
-        <w:t>treeList.Back</w:t>
-      </w:r>
-      <w:proofErr w:type="spellEnd"/>
-      <w:r>
-        <w:t>()</w:t>
-      </w:r>
-    </w:p>
-    <w:p>
-      <w:pPr>
-        <w:ind w:left="420" w:firstLine="420"/>
-      </w:pPr>
-      <w:r>
-        <w:tab/>
-        <w:t xml:space="preserve">t = </w:t>
-      </w:r>
-      <w:proofErr w:type="spellStart"/>
-      <w:r>
-        <w:t>elm.Value</w:t>
-      </w:r>
-      <w:proofErr w:type="spellEnd"/>
-      <w:proofErr w:type="gramStart"/>
-      <w:r>
-        <w:t>.(</w:t>
-      </w:r>
-      <w:proofErr w:type="gramEnd"/>
-      <w:r>
-        <w:t>*</w:t>
-      </w:r>
-      <w:proofErr w:type="spellStart"/>
-      <w:r>
+        <w:ind w:firstLine="420"/>
+      </w:pPr>
+      <w:r>
+        <w:t>}</w:t>
+      </w:r>
+    </w:p>
+    <w:p/>
+    <w:p>
+      <w:pPr>
+        <w:ind w:firstLine="420"/>
+      </w:pPr>
+      <w:proofErr w:type="gramStart"/>
+      <w:r>
+        <w:rPr>
+          <w:rFonts w:hint="eastAsia"/>
+        </w:rPr>
+        <w:t>r</w:t>
+      </w:r>
+      <w:r>
+        <w:t>eturn</w:t>
+      </w:r>
+      <w:proofErr w:type="gramEnd"/>
+      <w:r>
+        <w:t xml:space="preserve"> ret</w:t>
+      </w:r>
+    </w:p>
+    <w:p>
+      <w:r>
+        <w:t>}</w:t>
+      </w:r>
+    </w:p>
+    <w:p>
+      <w:pPr>
+        <w:pStyle w:val="2"/>
+      </w:pPr>
+      <w:r>
+        <w:rPr>
+          <w:rFonts w:hint="eastAsia"/>
+        </w:rPr>
+        <w:t>后序遍历</w:t>
+      </w:r>
+    </w:p>
+    <w:p>
+      <w:r>
+        <w:rPr>
+          <w:rFonts w:hint="eastAsia"/>
+        </w:rPr>
+        <w:t>左</w:t>
+      </w:r>
+      <w:r>
+        <w:rPr>
+          <w:rFonts w:hint="eastAsia"/>
+        </w:rPr>
+        <w:t>-&gt;</w:t>
+      </w:r>
+      <w:r>
+        <w:rPr>
+          <w:rFonts w:hint="eastAsia"/>
+        </w:rPr>
+        <w:t>右</w:t>
+      </w:r>
+      <w:r>
+        <w:rPr>
+          <w:rFonts w:hint="eastAsia"/>
+        </w:rPr>
+        <w:t>-&gt;</w:t>
+      </w:r>
+      <w:r>
+        <w:rPr>
+          <w:rFonts w:hint="eastAsia"/>
+        </w:rPr>
+        <w:t>根</w:t>
+      </w:r>
+    </w:p>
+    <w:p>
+      <w:r>
+        <w:rPr>
+          <w:rFonts w:hint="eastAsia"/>
+        </w:rPr>
+        <w:t>4 7 8 5 2 6 3 1</w:t>
+      </w:r>
+    </w:p>
+    <w:p>
+      <w:proofErr w:type="spellStart"/>
+      <w:proofErr w:type="gramStart"/>
+      <w:r>
+        <w:rPr>
+          <w:rFonts w:hint="eastAsia"/>
+        </w:rPr>
+        <w:t>func</w:t>
+      </w:r>
+      <w:proofErr w:type="spellEnd"/>
+      <w:proofErr w:type="gramEnd"/>
+      <w:r>
+        <w:rPr>
+          <w:rFonts w:hint="eastAsia"/>
+        </w:rPr>
+        <w:t xml:space="preserve"> </w:t>
+      </w:r>
+      <w:proofErr w:type="spellStart"/>
+      <w:r>
+        <w:rPr>
+          <w:rFonts w:hint="eastAsia"/>
+        </w:rPr>
+        <w:t>postOrderTraverse</w:t>
+      </w:r>
+      <w:proofErr w:type="spellEnd"/>
+      <w:r>
+        <w:rPr>
+          <w:rFonts w:hint="eastAsia"/>
+        </w:rPr>
+        <w:t>(root *</w:t>
+      </w:r>
+      <w:proofErr w:type="spellStart"/>
+      <w:r>
+        <w:rPr>
+          <w:rFonts w:hint="eastAsia"/>
+        </w:rPr>
         <w:t>TreeNode</w:t>
       </w:r>
       <w:proofErr w:type="spellEnd"/>
       <w:r>
+        <w:rPr>
+          <w:rFonts w:hint="eastAsia"/>
+        </w:rPr>
+        <w:t>) []</w:t>
+      </w:r>
+      <w:proofErr w:type="spellStart"/>
+      <w:r>
+        <w:rPr>
+          <w:rFonts w:hint="eastAsia"/>
+        </w:rPr>
+        <w:t>int</w:t>
+      </w:r>
+      <w:proofErr w:type="spellEnd"/>
+      <w:r>
+        <w:rPr>
+          <w:rFonts w:hint="eastAsia"/>
+        </w:rPr>
+        <w:t xml:space="preserve"> {</w:t>
+      </w:r>
+    </w:p>
+    <w:p>
+      <w:pPr>
+        <w:ind w:firstLine="420"/>
+      </w:pPr>
+      <w:proofErr w:type="gramStart"/>
+      <w:r>
+        <w:rPr>
+          <w:rFonts w:hint="eastAsia"/>
+        </w:rPr>
+        <w:t>if</w:t>
+      </w:r>
+      <w:proofErr w:type="gramEnd"/>
+      <w:r>
+        <w:rPr>
+          <w:rFonts w:hint="eastAsia"/>
+        </w:rPr>
+        <w:t xml:space="preserve"> nil == root { return nil }</w:t>
+      </w:r>
+    </w:p>
+    <w:p>
+      <w:pPr>
+        <w:ind w:firstLine="420"/>
+      </w:pPr>
+    </w:p>
+    <w:p>
+      <w:pPr>
+        <w:ind w:firstLine="420"/>
+      </w:pPr>
+      <w:proofErr w:type="gramStart"/>
+      <w:r>
+        <w:rPr>
+          <w:rFonts w:hint="eastAsia"/>
+        </w:rPr>
+        <w:t>ret</w:t>
+      </w:r>
+      <w:proofErr w:type="gramEnd"/>
+      <w:r>
+        <w:rPr>
+          <w:rFonts w:hint="eastAsia"/>
+        </w:rPr>
+        <w:t xml:space="preserve"> := []</w:t>
+      </w:r>
+      <w:proofErr w:type="spellStart"/>
+      <w:r>
+        <w:rPr>
+          <w:rFonts w:hint="eastAsia"/>
+        </w:rPr>
+        <w:t>int</w:t>
+      </w:r>
+      <w:proofErr w:type="spellEnd"/>
+      <w:r>
+        <w:rPr>
+          <w:rFonts w:hint="eastAsia"/>
+        </w:rPr>
+        <w:t>{}</w:t>
+      </w:r>
+    </w:p>
+    <w:p>
+      <w:pPr>
+        <w:ind w:firstLine="420"/>
+      </w:pPr>
+      <w:proofErr w:type="gramStart"/>
+      <w:r>
+        <w:rPr>
+          <w:rFonts w:hint="eastAsia"/>
+        </w:rPr>
+        <w:t>ret</w:t>
+      </w:r>
+      <w:proofErr w:type="gramEnd"/>
+      <w:r>
+        <w:rPr>
+          <w:rFonts w:hint="eastAsia"/>
+        </w:rPr>
+        <w:t xml:space="preserve"> = append(ret, </w:t>
+      </w:r>
+      <w:proofErr w:type="spellStart"/>
+      <w:r>
+        <w:rPr>
+          <w:rFonts w:hint="eastAsia"/>
+        </w:rPr>
+        <w:t>postOrderTraverse</w:t>
+      </w:r>
+      <w:proofErr w:type="spellEnd"/>
+      <w:r>
+        <w:rPr>
+          <w:rFonts w:hint="eastAsia"/>
+        </w:rPr>
+        <w:t>(</w:t>
+      </w:r>
+      <w:proofErr w:type="spellStart"/>
+      <w:r>
+        <w:rPr>
+          <w:rFonts w:hint="eastAsia"/>
+        </w:rPr>
+        <w:t>root.Left</w:t>
+      </w:r>
+      <w:proofErr w:type="spellEnd"/>
+      <w:r>
+        <w:rPr>
+          <w:rFonts w:hint="eastAsia"/>
+        </w:rPr>
+        <w:t>)...)</w:t>
+      </w:r>
+    </w:p>
+    <w:p>
+      <w:pPr>
+        <w:ind w:firstLine="420"/>
+      </w:pPr>
+      <w:proofErr w:type="gramStart"/>
+      <w:r>
+        <w:rPr>
+          <w:rFonts w:hint="eastAsia"/>
+        </w:rPr>
+        <w:t>ret</w:t>
+      </w:r>
+      <w:proofErr w:type="gramEnd"/>
+      <w:r>
+        <w:rPr>
+          <w:rFonts w:hint="eastAsia"/>
+        </w:rPr>
+        <w:t xml:space="preserve"> = append(ret, </w:t>
+      </w:r>
+      <w:proofErr w:type="spellStart"/>
+      <w:r>
+        <w:rPr>
+          <w:rFonts w:hint="eastAsia"/>
+        </w:rPr>
+        <w:t>postOrderTraverse</w:t>
+      </w:r>
+      <w:proofErr w:type="spellEnd"/>
+      <w:r>
+        <w:rPr>
+          <w:rFonts w:hint="eastAsia"/>
+        </w:rPr>
+        <w:t>(</w:t>
+      </w:r>
+      <w:proofErr w:type="spellStart"/>
+      <w:r>
+        <w:rPr>
+          <w:rFonts w:hint="eastAsia"/>
+        </w:rPr>
+        <w:t>root.Right</w:t>
+      </w:r>
+      <w:proofErr w:type="spellEnd"/>
+      <w:r>
+        <w:rPr>
+          <w:rFonts w:hint="eastAsia"/>
+        </w:rPr>
+        <w:t>)...)</w:t>
+      </w:r>
+    </w:p>
+    <w:p>
+      <w:pPr>
+        <w:ind w:firstLine="420"/>
+      </w:pPr>
+      <w:proofErr w:type="gramStart"/>
+      <w:r>
+        <w:rPr>
+          <w:rFonts w:hint="eastAsia"/>
+        </w:rPr>
+        <w:t>ret</w:t>
+      </w:r>
+      <w:proofErr w:type="gramEnd"/>
+      <w:r>
+        <w:rPr>
+          <w:rFonts w:hint="eastAsia"/>
+        </w:rPr>
+        <w:t xml:space="preserve"> = append(ret, </w:t>
+      </w:r>
+      <w:proofErr w:type="spellStart"/>
+      <w:r>
+        <w:rPr>
+          <w:rFonts w:hint="eastAsia"/>
+        </w:rPr>
+        <w:t>root.Val</w:t>
+      </w:r>
+      <w:proofErr w:type="spellEnd"/>
+      <w:r>
+        <w:rPr>
+          <w:rFonts w:hint="eastAsia"/>
+        </w:rPr>
         <w:t>)</w:t>
       </w:r>
     </w:p>
-    <w:p>
-      <w:r>
-        <w:tab/>
-      </w:r>
-      <w:r>
-        <w:tab/>
-      </w:r>
-      <w:r>
-        <w:tab/>
-        <w:t xml:space="preserve">t = </w:t>
-      </w:r>
-      <w:proofErr w:type="spellStart"/>
-      <w:r>
-        <w:t>t.Right</w:t>
-      </w:r>
-      <w:proofErr w:type="spellEnd"/>
-    </w:p>
-    <w:p>
-      <w:pPr>
-        <w:ind w:left="420" w:firstLine="420"/>
-      </w:pPr>
-      <w:r>
-        <w:tab/>
-      </w:r>
-      <w:proofErr w:type="spellStart"/>
-      <w:proofErr w:type="gramStart"/>
-      <w:r>
-        <w:t>treeList.Remove</w:t>
-      </w:r>
-      <w:proofErr w:type="spellEnd"/>
-      <w:r>
-        <w:t>(</w:t>
-      </w:r>
-      <w:proofErr w:type="gramEnd"/>
-      <w:r>
-        <w:t>elm)</w:t>
-      </w:r>
-    </w:p>
-    <w:p>
-      <w:pPr>
-        <w:ind w:left="420" w:firstLine="420"/>
-      </w:pPr>
-      <w:r>
+    <w:p/>
+    <w:p>
+      <w:pPr>
+        <w:ind w:firstLine="420"/>
+      </w:pPr>
+      <w:proofErr w:type="gramStart"/>
+      <w:r>
+        <w:rPr>
+          <w:rFonts w:hint="eastAsia"/>
+        </w:rPr>
+        <w:t>return</w:t>
+      </w:r>
+      <w:proofErr w:type="gramEnd"/>
+      <w:r>
+        <w:rPr>
+          <w:rFonts w:hint="eastAsia"/>
+        </w:rPr>
+        <w:t xml:space="preserve"> ret</w:t>
+      </w:r>
+    </w:p>
+    <w:p>
+      <w:r>
+        <w:rPr>
+          <w:rFonts w:hint="eastAsia"/>
+        </w:rPr>
         <w:t>}</w:t>
       </w:r>
     </w:p>
-    <w:p>
-      <w:pPr>
-        <w:ind w:firstLine="420"/>
-      </w:pPr>
-      <w:r>
-        <w:t>}</w:t>
-      </w:r>
-    </w:p>
-    <w:p>
-      <w:pPr>
-        <w:ind w:firstLine="420"/>
-      </w:pPr>
-    </w:p>
-    <w:p>
-      <w:pPr>
-        <w:ind w:firstLine="420"/>
-      </w:pPr>
-      <w:proofErr w:type="gramStart"/>
-      <w:r>
-        <w:rPr>
-          <w:rFonts w:hint="eastAsia"/>
-        </w:rPr>
-        <w:t>r</w:t>
-      </w:r>
-      <w:r>
-        <w:t>eturn</w:t>
-      </w:r>
-      <w:proofErr w:type="gramEnd"/>
-      <w:r>
-        <w:t xml:space="preserve"> ret</w:t>
-      </w:r>
-    </w:p>
-    <w:p>
-      <w:r>
-        <w:rPr>
-          <w:rFonts w:hint="eastAsia"/>
-        </w:rPr>
-        <w:t>}</w:t>
-      </w:r>
-    </w:p>
-    <w:p>
-      <w:pPr>
-        <w:pStyle w:val="2"/>
-      </w:pPr>
-      <w:proofErr w:type="gramStart"/>
-      <w:r>
-        <w:rPr>
-          <w:rFonts w:hint="eastAsia"/>
-        </w:rPr>
-        <w:t>中序遍历</w:t>
-      </w:r>
-      <w:proofErr w:type="gramEnd"/>
-    </w:p>
-    <w:p>
-      <w:r>
-        <w:rPr>
-          <w:rFonts w:hint="eastAsia"/>
-        </w:rPr>
-        <w:t>左</w:t>
-      </w:r>
-      <w:r>
-        <w:rPr>
-          <w:rFonts w:hint="eastAsia"/>
-        </w:rPr>
-        <w:t>-&gt;</w:t>
-      </w:r>
-      <w:r>
-        <w:rPr>
-          <w:rFonts w:hint="eastAsia"/>
-        </w:rPr>
-        <w:t>根</w:t>
-      </w:r>
-      <w:r>
-        <w:rPr>
-          <w:rFonts w:hint="eastAsia"/>
-        </w:rPr>
-        <w:t>-&gt;</w:t>
-      </w:r>
-      <w:r>
-        <w:rPr>
-          <w:rFonts w:hint="eastAsia"/>
-        </w:rPr>
-        <w:t>右</w:t>
-      </w:r>
-    </w:p>
-    <w:p>
-      <w:r>
-        <w:rPr>
-          <w:rFonts w:hint="eastAsia"/>
-        </w:rPr>
-        <w:t>4 2 7 5 8 1 3 6</w:t>
-      </w:r>
-    </w:p>
+    <w:p/>
     <w:p>
       <w:proofErr w:type="spellStart"/>
       <w:proofErr w:type="gramStart"/>
@@ -1122,16 +2008,7 @@
         <w:rPr>
           <w:rFonts w:hint="eastAsia"/>
         </w:rPr>
-        <w:t>midO</w:t>
-      </w:r>
-      <w:r>
-        <w:t>r</w:t>
-      </w:r>
-      <w:r>
-        <w:rPr>
-          <w:rFonts w:hint="eastAsia"/>
-        </w:rPr>
-        <w:t>derTraverse</w:t>
+        <w:t>postOrderTraverse</w:t>
       </w:r>
       <w:proofErr w:type="spellEnd"/>
       <w:r>
@@ -1152,941 +2029,40 @@
         <w:rPr>
           <w:rFonts w:hint="eastAsia"/>
         </w:rPr>
-        <w:t xml:space="preserve">) </w:t>
-      </w:r>
-      <w:r>
-        <w:t>[]</w:t>
-      </w:r>
-      <w:proofErr w:type="spellStart"/>
-      <w:r>
+        <w:t>) []</w:t>
+      </w:r>
+      <w:proofErr w:type="spellStart"/>
+      <w:r>
+        <w:rPr>
+          <w:rFonts w:hint="eastAsia"/>
+        </w:rPr>
         <w:t>int</w:t>
       </w:r>
       <w:proofErr w:type="spellEnd"/>
       <w:r>
-        <w:t xml:space="preserve"> </w:t>
-      </w:r>
-      <w:r>
-        <w:rPr>
-          <w:rFonts w:hint="eastAsia"/>
-        </w:rPr>
-        <w:t>{</w:t>
-      </w:r>
-    </w:p>
-    <w:p>
-      <w:r>
-        <w:tab/>
-      </w:r>
-      <w:proofErr w:type="gramStart"/>
-      <w:r>
+        <w:rPr>
+          <w:rFonts w:hint="eastAsia"/>
+        </w:rPr>
+        <w:t xml:space="preserve"> {</w:t>
+      </w:r>
+    </w:p>
+    <w:p>
+      <w:pPr>
+        <w:ind w:firstLine="420"/>
+      </w:pPr>
+      <w:proofErr w:type="gramStart"/>
+      <w:r>
+        <w:rPr>
+          <w:rFonts w:hint="eastAsia"/>
+        </w:rPr>
         <w:t>if</w:t>
       </w:r>
       <w:proofErr w:type="gramEnd"/>
       <w:r>
+        <w:rPr>
+          <w:rFonts w:hint="eastAsia"/>
+        </w:rPr>
         <w:t xml:space="preserve"> nil == root { return nil }</w:t>
-      </w:r>
-    </w:p>
-    <w:p/>
-    <w:p>
-      <w:r>
-        <w:tab/>
-      </w:r>
-      <w:proofErr w:type="gramStart"/>
-      <w:r>
-        <w:t>ret</w:t>
-      </w:r>
-      <w:proofErr w:type="gramEnd"/>
-      <w:r>
-        <w:t xml:space="preserve"> := []</w:t>
-      </w:r>
-      <w:proofErr w:type="spellStart"/>
-      <w:r>
-        <w:t>int</w:t>
-      </w:r>
-      <w:proofErr w:type="spellEnd"/>
-      <w:r>
-        <w:t>{}</w:t>
-      </w:r>
-    </w:p>
-    <w:p>
-      <w:r>
-        <w:tab/>
-      </w:r>
-      <w:proofErr w:type="gramStart"/>
-      <w:r>
-        <w:t>ret</w:t>
-      </w:r>
-      <w:proofErr w:type="gramEnd"/>
-      <w:r>
-        <w:t xml:space="preserve"> = append(ret, </w:t>
-      </w:r>
-      <w:proofErr w:type="spellStart"/>
-      <w:r>
-        <w:t>midOrderTraverse</w:t>
-      </w:r>
-      <w:proofErr w:type="spellEnd"/>
-      <w:r>
-        <w:t>(</w:t>
-      </w:r>
-      <w:proofErr w:type="spellStart"/>
-      <w:r>
-        <w:t>root.Left</w:t>
-      </w:r>
-      <w:proofErr w:type="spellEnd"/>
-      <w:r>
-        <w:t>)…)</w:t>
-      </w:r>
-    </w:p>
-    <w:p>
-      <w:r>
-        <w:tab/>
-      </w:r>
-      <w:proofErr w:type="gramStart"/>
-      <w:r>
-        <w:t>ret</w:t>
-      </w:r>
-      <w:proofErr w:type="gramEnd"/>
-      <w:r>
-        <w:t xml:space="preserve"> = append(ret, </w:t>
-      </w:r>
-      <w:proofErr w:type="spellStart"/>
-      <w:r>
-        <w:t>root.Val</w:t>
-      </w:r>
-      <w:proofErr w:type="spellEnd"/>
-      <w:r>
-        <w:t>)</w:t>
-      </w:r>
-    </w:p>
-    <w:p>
-      <w:r>
-        <w:tab/>
-      </w:r>
-      <w:proofErr w:type="gramStart"/>
-      <w:r>
-        <w:t>ret</w:t>
-      </w:r>
-      <w:proofErr w:type="gramEnd"/>
-      <w:r>
-        <w:t xml:space="preserve"> = </w:t>
-      </w:r>
-      <w:r>
-        <w:t xml:space="preserve">append(ret, </w:t>
-      </w:r>
-      <w:proofErr w:type="spellStart"/>
-      <w:r>
-        <w:t>midOrderTraverse</w:t>
-      </w:r>
-      <w:proofErr w:type="spellEnd"/>
-      <w:r>
-        <w:t>(</w:t>
-      </w:r>
-      <w:proofErr w:type="spellStart"/>
-      <w:r>
-        <w:t>root.Right</w:t>
-      </w:r>
-      <w:proofErr w:type="spellEnd"/>
-      <w:r>
-        <w:t>)…)</w:t>
-      </w:r>
-    </w:p>
-    <w:p/>
-    <w:p>
-      <w:r>
-        <w:tab/>
-      </w:r>
-      <w:proofErr w:type="gramStart"/>
-      <w:r>
-        <w:t>return</w:t>
-      </w:r>
-      <w:proofErr w:type="gramEnd"/>
-      <w:r>
-        <w:t xml:space="preserve"> ret</w:t>
-      </w:r>
-    </w:p>
-    <w:p>
-      <w:r>
-        <w:rPr>
-          <w:rFonts w:hint="eastAsia"/>
-        </w:rPr>
-        <w:t>}</w:t>
-      </w:r>
-    </w:p>
-    <w:p/>
-    <w:p>
-      <w:proofErr w:type="spellStart"/>
-      <w:proofErr w:type="gramStart"/>
-      <w:r>
-        <w:rPr>
-          <w:rFonts w:hint="eastAsia"/>
-        </w:rPr>
-        <w:t>f</w:t>
-      </w:r>
-      <w:r>
-        <w:t>unc</w:t>
-      </w:r>
-      <w:proofErr w:type="spellEnd"/>
-      <w:proofErr w:type="gramEnd"/>
-      <w:r>
-        <w:t xml:space="preserve"> </w:t>
-      </w:r>
-      <w:proofErr w:type="spellStart"/>
-      <w:r>
-        <w:t>midOrderTraverse</w:t>
-      </w:r>
-      <w:proofErr w:type="spellEnd"/>
-      <w:r>
-        <w:t>(root *</w:t>
-      </w:r>
-      <w:proofErr w:type="spellStart"/>
-      <w:r>
-        <w:t>TreeNode</w:t>
-      </w:r>
-      <w:proofErr w:type="spellEnd"/>
-      <w:r>
-        <w:t>) []</w:t>
-      </w:r>
-      <w:proofErr w:type="spellStart"/>
-      <w:r>
-        <w:t>int</w:t>
-      </w:r>
-      <w:proofErr w:type="spellEnd"/>
-      <w:r>
-        <w:t xml:space="preserve"> {</w:t>
-      </w:r>
-    </w:p>
-    <w:p>
-      <w:r>
-        <w:tab/>
-      </w:r>
-      <w:proofErr w:type="gramStart"/>
-      <w:r>
-        <w:t>if</w:t>
-      </w:r>
-      <w:proofErr w:type="gramEnd"/>
-      <w:r>
-        <w:t xml:space="preserve"> nil == root { return nil }</w:t>
-      </w:r>
-    </w:p>
-    <w:p/>
-    <w:p>
-      <w:r>
-        <w:tab/>
-      </w:r>
-      <w:proofErr w:type="gramStart"/>
-      <w:r>
-        <w:t>t</w:t>
-      </w:r>
-      <w:proofErr w:type="gramEnd"/>
-      <w:r>
-        <w:t xml:space="preserve"> := root</w:t>
-      </w:r>
-    </w:p>
-    <w:p>
-      <w:r>
-        <w:tab/>
-      </w:r>
-      <w:proofErr w:type="spellStart"/>
-      <w:proofErr w:type="gramStart"/>
-      <w:r>
-        <w:t>treeList</w:t>
-      </w:r>
-      <w:proofErr w:type="spellEnd"/>
-      <w:proofErr w:type="gramEnd"/>
-      <w:r>
-        <w:t xml:space="preserve"> := </w:t>
-      </w:r>
-      <w:proofErr w:type="spellStart"/>
-      <w:r>
-        <w:t>list.New</w:t>
-      </w:r>
-      <w:proofErr w:type="spellEnd"/>
-      <w:r>
-        <w:t>()</w:t>
-      </w:r>
-    </w:p>
-    <w:p>
-      <w:r>
-        <w:tab/>
-      </w:r>
-      <w:proofErr w:type="gramStart"/>
-      <w:r>
-        <w:t>for</w:t>
-      </w:r>
-      <w:proofErr w:type="gramEnd"/>
-      <w:r>
-        <w:t xml:space="preserve"> nil != t || 0 != </w:t>
-      </w:r>
-      <w:proofErr w:type="spellStart"/>
-      <w:r>
-        <w:t>treeList.Len</w:t>
-      </w:r>
-      <w:proofErr w:type="spellEnd"/>
-      <w:r>
-        <w:t>() {</w:t>
-      </w:r>
-    </w:p>
-    <w:p>
-      <w:r>
-        <w:tab/>
-      </w:r>
-      <w:r>
-        <w:tab/>
-      </w:r>
-      <w:proofErr w:type="gramStart"/>
-      <w:r>
-        <w:t>for</w:t>
-      </w:r>
-      <w:proofErr w:type="gramEnd"/>
-      <w:r>
-        <w:t xml:space="preserve"> nil != t {</w:t>
-      </w:r>
-    </w:p>
-    <w:p>
-      <w:r>
-        <w:tab/>
-      </w:r>
-      <w:r>
-        <w:tab/>
-      </w:r>
-      <w:r>
-        <w:tab/>
-      </w:r>
-      <w:proofErr w:type="spellStart"/>
-      <w:proofErr w:type="gramStart"/>
-      <w:r>
-        <w:t>treeList.PushBack</w:t>
-      </w:r>
-      <w:proofErr w:type="spellEnd"/>
-      <w:r>
-        <w:t>(</w:t>
-      </w:r>
-      <w:proofErr w:type="gramEnd"/>
-      <w:r>
-        <w:t>t)</w:t>
-      </w:r>
-    </w:p>
-    <w:p>
-      <w:r>
-        <w:tab/>
-      </w:r>
-      <w:r>
-        <w:tab/>
-      </w:r>
-      <w:r>
-        <w:tab/>
-        <w:t>t</w:t>
-      </w:r>
-      <w:r>
-        <w:t xml:space="preserve"> = </w:t>
-      </w:r>
-      <w:proofErr w:type="spellStart"/>
-      <w:r>
-        <w:t>t.Left</w:t>
-      </w:r>
-      <w:proofErr w:type="spellEnd"/>
-    </w:p>
-    <w:p>
-      <w:pPr>
-        <w:ind w:left="420" w:firstLine="420"/>
-      </w:pPr>
-      <w:r>
-        <w:t>}</w:t>
-      </w:r>
-    </w:p>
-    <w:p>
-      <w:pPr>
-        <w:ind w:left="420" w:firstLine="420"/>
-      </w:pPr>
-      <w:proofErr w:type="gramStart"/>
-      <w:r>
-        <w:rPr>
-          <w:rFonts w:hint="eastAsia"/>
-        </w:rPr>
-        <w:t>i</w:t>
-      </w:r>
-      <w:r>
-        <w:t>f</w:t>
-      </w:r>
-      <w:proofErr w:type="gramEnd"/>
-      <w:r>
-        <w:t xml:space="preserve"> 0 != </w:t>
-      </w:r>
-      <w:proofErr w:type="spellStart"/>
-      <w:r>
-        <w:t>treeList.Len</w:t>
-      </w:r>
-      <w:proofErr w:type="spellEnd"/>
-      <w:r>
-        <w:t>() {</w:t>
-      </w:r>
-    </w:p>
-    <w:p>
-      <w:pPr>
-        <w:ind w:left="420" w:firstLine="420"/>
-      </w:pPr>
-      <w:r>
-        <w:tab/>
-      </w:r>
-      <w:proofErr w:type="gramStart"/>
-      <w:r>
-        <w:t>elm</w:t>
-      </w:r>
-      <w:proofErr w:type="gramEnd"/>
-      <w:r>
-        <w:t xml:space="preserve"> := </w:t>
-      </w:r>
-      <w:proofErr w:type="spellStart"/>
-      <w:r>
-        <w:t>treeList.Back</w:t>
-      </w:r>
-      <w:proofErr w:type="spellEnd"/>
-      <w:r>
-        <w:t>()</w:t>
-      </w:r>
-    </w:p>
-    <w:p>
-      <w:pPr>
-        <w:ind w:left="420" w:firstLine="420"/>
-      </w:pPr>
-      <w:r>
-        <w:tab/>
-        <w:t xml:space="preserve">t = </w:t>
-      </w:r>
-      <w:proofErr w:type="spellStart"/>
-      <w:r>
-        <w:t>elm.Value</w:t>
-      </w:r>
-      <w:proofErr w:type="spellEnd"/>
-      <w:proofErr w:type="gramStart"/>
-      <w:r>
-        <w:t>.(</w:t>
-      </w:r>
-      <w:proofErr w:type="gramEnd"/>
-      <w:r>
-        <w:t>*</w:t>
-      </w:r>
-      <w:proofErr w:type="spellStart"/>
-      <w:r>
-        <w:t>TreeNode</w:t>
-      </w:r>
-      <w:proofErr w:type="spellEnd"/>
-      <w:r>
-        <w:t>)</w:t>
-      </w:r>
-    </w:p>
-    <w:p>
-      <w:pPr>
-        <w:ind w:left="420" w:firstLine="420"/>
-      </w:pPr>
-      <w:r>
-        <w:tab/>
-      </w:r>
-      <w:proofErr w:type="gramStart"/>
-      <w:r>
-        <w:t>ret</w:t>
-      </w:r>
-      <w:proofErr w:type="gramEnd"/>
-      <w:r>
-        <w:t xml:space="preserve"> = append(ret, </w:t>
-      </w:r>
-      <w:proofErr w:type="spellStart"/>
-      <w:r>
-        <w:t>t.Val</w:t>
-      </w:r>
-      <w:proofErr w:type="spellEnd"/>
-      <w:r>
-        <w:t>)</w:t>
-      </w:r>
-    </w:p>
-    <w:p>
-      <w:pPr>
-        <w:ind w:left="420" w:firstLine="420"/>
-      </w:pPr>
-      <w:r>
-        <w:tab/>
-        <w:t xml:space="preserve">t = </w:t>
-      </w:r>
-      <w:proofErr w:type="spellStart"/>
-      <w:r>
-        <w:t>t.Right</w:t>
-      </w:r>
-      <w:proofErr w:type="spellEnd"/>
-    </w:p>
-    <w:p>
-      <w:pPr>
-        <w:ind w:left="420" w:firstLine="420"/>
-      </w:pPr>
-      <w:r>
-        <w:tab/>
-      </w:r>
-      <w:proofErr w:type="spellStart"/>
-      <w:proofErr w:type="gramStart"/>
-      <w:r>
-        <w:t>treeList.Remove</w:t>
-      </w:r>
-      <w:proofErr w:type="spellEnd"/>
-      <w:r>
-        <w:t>(</w:t>
-      </w:r>
-      <w:proofErr w:type="gramEnd"/>
-      <w:r>
-        <w:t>elm)</w:t>
-      </w:r>
-    </w:p>
-    <w:p>
-      <w:pPr>
-        <w:ind w:left="420" w:firstLine="420"/>
-      </w:pPr>
-      <w:r>
-        <w:t>}</w:t>
-      </w:r>
-    </w:p>
-    <w:p>
-      <w:pPr>
-        <w:ind w:firstLine="420"/>
-      </w:pPr>
-      <w:r>
-        <w:t>}</w:t>
-      </w:r>
-    </w:p>
-    <w:p/>
-    <w:p>
-      <w:pPr>
-        <w:ind w:firstLine="420"/>
-      </w:pPr>
-      <w:proofErr w:type="gramStart"/>
-      <w:r>
-        <w:rPr>
-          <w:rFonts w:hint="eastAsia"/>
-        </w:rPr>
-        <w:t>r</w:t>
-      </w:r>
-      <w:r>
-        <w:t>eturn</w:t>
-      </w:r>
-      <w:proofErr w:type="gramEnd"/>
-      <w:r>
-        <w:t xml:space="preserve"> ret</w:t>
-      </w:r>
-    </w:p>
-    <w:p>
-      <w:r>
-        <w:t>}</w:t>
-      </w:r>
-    </w:p>
-    <w:p>
-      <w:pPr>
-        <w:pStyle w:val="2"/>
-      </w:pPr>
-      <w:r>
-        <w:rPr>
-          <w:rFonts w:hint="eastAsia"/>
-        </w:rPr>
-        <w:t>后序遍历</w:t>
-      </w:r>
-    </w:p>
-    <w:p>
-      <w:r>
-        <w:rPr>
-          <w:rFonts w:hint="eastAsia"/>
-        </w:rPr>
-        <w:t>左</w:t>
-      </w:r>
-      <w:r>
-        <w:rPr>
-          <w:rFonts w:hint="eastAsia"/>
-        </w:rPr>
-        <w:t>-&gt;</w:t>
-      </w:r>
-      <w:r>
-        <w:rPr>
-          <w:rFonts w:hint="eastAsia"/>
-        </w:rPr>
-        <w:t>右</w:t>
-      </w:r>
-      <w:r>
-        <w:rPr>
-          <w:rFonts w:hint="eastAsia"/>
-        </w:rPr>
-        <w:t>-&gt;</w:t>
-      </w:r>
-      <w:r>
-        <w:rPr>
-          <w:rFonts w:hint="eastAsia"/>
-        </w:rPr>
-        <w:t>根</w:t>
-      </w:r>
-    </w:p>
-    <w:p>
-      <w:r>
-        <w:rPr>
-          <w:rFonts w:hint="eastAsia"/>
-        </w:rPr>
-        <w:t>4 7 8 5 2 6 3 1</w:t>
-      </w:r>
-    </w:p>
-    <w:p>
-      <w:proofErr w:type="spellStart"/>
-      <w:proofErr w:type="gramStart"/>
-      <w:r>
-        <w:rPr>
-          <w:rFonts w:hint="eastAsia"/>
-        </w:rPr>
-        <w:t>func</w:t>
-      </w:r>
-      <w:proofErr w:type="spellEnd"/>
-      <w:proofErr w:type="gramEnd"/>
-      <w:r>
-        <w:rPr>
-          <w:rFonts w:hint="eastAsia"/>
-        </w:rPr>
-        <w:t xml:space="preserve"> </w:t>
-      </w:r>
-      <w:proofErr w:type="spellStart"/>
-      <w:r>
-        <w:rPr>
-          <w:rFonts w:hint="eastAsia"/>
-        </w:rPr>
-        <w:t>postOrderTraverse</w:t>
-      </w:r>
-      <w:proofErr w:type="spellEnd"/>
-      <w:r>
-        <w:rPr>
-          <w:rFonts w:hint="eastAsia"/>
-        </w:rPr>
-        <w:t>(root *</w:t>
-      </w:r>
-      <w:proofErr w:type="spellStart"/>
-      <w:r>
-        <w:rPr>
-          <w:rFonts w:hint="eastAsia"/>
-        </w:rPr>
-        <w:t>TreeNode</w:t>
-      </w:r>
-      <w:proofErr w:type="spellEnd"/>
-      <w:r>
-        <w:rPr>
-          <w:rFonts w:hint="eastAsia"/>
-        </w:rPr>
-        <w:t>) []</w:t>
-      </w:r>
-      <w:proofErr w:type="spellStart"/>
-      <w:r>
-        <w:rPr>
-          <w:rFonts w:hint="eastAsia"/>
-        </w:rPr>
-        <w:t>int</w:t>
-      </w:r>
-      <w:proofErr w:type="spellEnd"/>
-      <w:r>
-        <w:rPr>
-          <w:rFonts w:hint="eastAsia"/>
-        </w:rPr>
-        <w:t xml:space="preserve"> {</w:t>
-      </w:r>
-    </w:p>
-    <w:p>
-      <w:pPr>
-        <w:ind w:firstLine="420"/>
-      </w:pPr>
-      <w:proofErr w:type="gramStart"/>
-      <w:r>
-        <w:rPr>
-          <w:rFonts w:hint="eastAsia"/>
-        </w:rPr>
-        <w:t>if</w:t>
-      </w:r>
-      <w:proofErr w:type="gramEnd"/>
-      <w:r>
-        <w:rPr>
-          <w:rFonts w:hint="eastAsia"/>
-        </w:rPr>
-        <w:t xml:space="preserve"> nil == </w:t>
-      </w:r>
-      <w:r>
-        <w:rPr>
-          <w:rFonts w:hint="eastAsia"/>
-        </w:rPr>
-        <w:t>root { return nil }</w:t>
-      </w:r>
-    </w:p>
-    <w:p>
-      <w:pPr>
-        <w:ind w:firstLine="420"/>
-      </w:pPr>
-    </w:p>
-    <w:p>
-      <w:pPr>
-        <w:ind w:firstLine="420"/>
-      </w:pPr>
-      <w:proofErr w:type="gramStart"/>
-      <w:r>
-        <w:rPr>
-          <w:rFonts w:hint="eastAsia"/>
-        </w:rPr>
-        <w:t>ret</w:t>
-      </w:r>
-      <w:proofErr w:type="gramEnd"/>
-      <w:r>
-        <w:rPr>
-          <w:rFonts w:hint="eastAsia"/>
-        </w:rPr>
-        <w:t xml:space="preserve"> := []</w:t>
-      </w:r>
-      <w:proofErr w:type="spellStart"/>
-      <w:r>
-        <w:rPr>
-          <w:rFonts w:hint="eastAsia"/>
-        </w:rPr>
-        <w:t>int</w:t>
-      </w:r>
-      <w:proofErr w:type="spellEnd"/>
-      <w:r>
-        <w:rPr>
-          <w:rFonts w:hint="eastAsia"/>
-        </w:rPr>
-        <w:t>{}</w:t>
-      </w:r>
-    </w:p>
-    <w:p>
-      <w:pPr>
-        <w:ind w:firstLine="420"/>
-      </w:pPr>
-      <w:proofErr w:type="gramStart"/>
-      <w:r>
-        <w:rPr>
-          <w:rFonts w:hint="eastAsia"/>
-        </w:rPr>
-        <w:t>ret</w:t>
-      </w:r>
-      <w:proofErr w:type="gramEnd"/>
-      <w:r>
-        <w:rPr>
-          <w:rFonts w:hint="eastAsia"/>
-        </w:rPr>
-        <w:t xml:space="preserve"> = append(ret, </w:t>
-      </w:r>
-      <w:proofErr w:type="spellStart"/>
-      <w:r>
-        <w:rPr>
-          <w:rFonts w:hint="eastAsia"/>
-        </w:rPr>
-        <w:t>postOrderTraverse</w:t>
-      </w:r>
-      <w:proofErr w:type="spellEnd"/>
-      <w:r>
-        <w:rPr>
-          <w:rFonts w:hint="eastAsia"/>
-        </w:rPr>
-        <w:t>(</w:t>
-      </w:r>
-      <w:proofErr w:type="spellStart"/>
-      <w:r>
-        <w:rPr>
-          <w:rFonts w:hint="eastAsia"/>
-        </w:rPr>
-        <w:t>root.Left</w:t>
-      </w:r>
-      <w:proofErr w:type="spellEnd"/>
-      <w:r>
-        <w:rPr>
-          <w:rFonts w:hint="eastAsia"/>
-        </w:rPr>
-        <w:t>)...)</w:t>
-      </w:r>
-    </w:p>
-    <w:p>
-      <w:pPr>
-        <w:ind w:firstLine="420"/>
-      </w:pPr>
-      <w:proofErr w:type="gramStart"/>
-      <w:r>
-        <w:rPr>
-          <w:rFonts w:hint="eastAsia"/>
-        </w:rPr>
-        <w:t>ret</w:t>
-      </w:r>
-      <w:proofErr w:type="gramEnd"/>
-      <w:r>
-        <w:rPr>
-          <w:rFonts w:hint="eastAsia"/>
-        </w:rPr>
-        <w:t xml:space="preserve"> = append(ret, </w:t>
-      </w:r>
-      <w:proofErr w:type="spellStart"/>
-      <w:r>
-        <w:rPr>
-          <w:rFonts w:hint="eastAsia"/>
-        </w:rPr>
-        <w:t>postOrderTraverse</w:t>
-      </w:r>
-      <w:proofErr w:type="spellEnd"/>
-      <w:r>
-        <w:rPr>
-          <w:rFonts w:hint="eastAsia"/>
-        </w:rPr>
-        <w:t>(</w:t>
-      </w:r>
-      <w:proofErr w:type="spellStart"/>
-      <w:r>
-        <w:rPr>
-          <w:rFonts w:hint="eastAsia"/>
-        </w:rPr>
-        <w:t>root.Right</w:t>
-      </w:r>
-      <w:proofErr w:type="spellEnd"/>
-      <w:r>
-        <w:rPr>
-          <w:rFonts w:hint="eastAsia"/>
-        </w:rPr>
-        <w:t>)...)</w:t>
-      </w:r>
-    </w:p>
-    <w:p>
-      <w:pPr>
-        <w:ind w:firstLine="420"/>
-      </w:pPr>
-      <w:proofErr w:type="gramStart"/>
-      <w:r>
-        <w:rPr>
-          <w:rFonts w:hint="eastAsia"/>
-        </w:rPr>
-        <w:t>ret</w:t>
-      </w:r>
-      <w:proofErr w:type="gramEnd"/>
-      <w:r>
-        <w:rPr>
-          <w:rFonts w:hint="eastAsia"/>
-        </w:rPr>
-        <w:t xml:space="preserve"> = append(ret, </w:t>
-      </w:r>
-      <w:proofErr w:type="spellStart"/>
-      <w:r>
-        <w:rPr>
-          <w:rFonts w:hint="eastAsia"/>
-        </w:rPr>
-        <w:t>root.Val</w:t>
-      </w:r>
-      <w:proofErr w:type="spellEnd"/>
-      <w:r>
-        <w:rPr>
-          <w:rFonts w:hint="eastAsia"/>
-        </w:rPr>
-        <w:t>)</w:t>
-      </w:r>
-    </w:p>
-    <w:p/>
-    <w:p>
-      <w:pPr>
-        <w:ind w:firstLine="420"/>
-      </w:pPr>
-      <w:proofErr w:type="gramStart"/>
-      <w:r>
-        <w:rPr>
-          <w:rFonts w:hint="eastAsia"/>
-        </w:rPr>
-        <w:t>return</w:t>
-      </w:r>
-      <w:proofErr w:type="gramEnd"/>
-      <w:r>
-        <w:rPr>
-          <w:rFonts w:hint="eastAsia"/>
-        </w:rPr>
-        <w:t xml:space="preserve"> ret</w:t>
-      </w:r>
-    </w:p>
-    <w:p>
-      <w:r>
-        <w:rPr>
-          <w:rFonts w:hint="eastAsia"/>
-        </w:rPr>
-        <w:t>}</w:t>
-      </w:r>
-    </w:p>
-    <w:p/>
-    <w:p>
-      <w:proofErr w:type="spellStart"/>
-      <w:proofErr w:type="gramStart"/>
-      <w:r>
-        <w:rPr>
-          <w:rFonts w:hint="eastAsia"/>
-        </w:rPr>
-        <w:t>func</w:t>
-      </w:r>
-      <w:proofErr w:type="spellEnd"/>
-      <w:proofErr w:type="gramEnd"/>
-      <w:r>
-        <w:rPr>
-          <w:rFonts w:hint="eastAsia"/>
-        </w:rPr>
-        <w:t xml:space="preserve"> </w:t>
-      </w:r>
-      <w:proofErr w:type="spellStart"/>
-      <w:r>
-        <w:rPr>
-          <w:rFonts w:hint="eastAsia"/>
-        </w:rPr>
-        <w:t>postOrderTraverse</w:t>
-      </w:r>
-      <w:proofErr w:type="spellEnd"/>
-      <w:r>
-        <w:rPr>
-          <w:rFonts w:hint="eastAsia"/>
-        </w:rPr>
-        <w:t>(root *</w:t>
-      </w:r>
-      <w:proofErr w:type="spellStart"/>
-      <w:r>
-        <w:rPr>
-          <w:rFonts w:hint="eastAsia"/>
-        </w:rPr>
-        <w:t>TreeNode</w:t>
-      </w:r>
-      <w:proofErr w:type="spellEnd"/>
-      <w:r>
-        <w:rPr>
-          <w:rFonts w:hint="eastAsia"/>
-        </w:rPr>
-        <w:t>) []</w:t>
-      </w:r>
-      <w:proofErr w:type="spellStart"/>
-      <w:r>
-        <w:rPr>
-          <w:rFonts w:hint="eastAsia"/>
-        </w:rPr>
-        <w:t>int</w:t>
-      </w:r>
-      <w:proofErr w:type="spellEnd"/>
-      <w:r>
-        <w:rPr>
-          <w:rFonts w:hint="eastAsia"/>
-        </w:rPr>
-        <w:t xml:space="preserve"> {</w:t>
-      </w:r>
-    </w:p>
-    <w:p>
-      <w:pPr>
-        <w:ind w:firstLine="420"/>
-      </w:pPr>
-      <w:proofErr w:type="gramStart"/>
-      <w:r>
-        <w:rPr>
-          <w:rFonts w:hint="eastAsia"/>
-        </w:rPr>
-        <w:t>if</w:t>
-      </w:r>
-      <w:proofErr w:type="gramEnd"/>
-      <w:r>
-        <w:rPr>
-          <w:rFonts w:hint="eastAsia"/>
-        </w:rPr>
-        <w:t xml:space="preserve"> nil == root { return nil</w:t>
-      </w:r>
-      <w:r>
-        <w:rPr>
-          <w:rFonts w:hint="eastAsia"/>
-        </w:rPr>
-        <w:t xml:space="preserve"> }</w:t>
       </w:r>
     </w:p>
     <w:p>
@@ -3017,46 +2993,724 @@
       <w:proofErr w:type="spellEnd"/>
       <w:proofErr w:type="gramEnd"/>
       <w:r>
+        <w:t xml:space="preserve"> = append(</w:t>
+      </w:r>
+      <w:proofErr w:type="spellStart"/>
+      <w:r>
+        <w:t>lvNode</w:t>
+      </w:r>
+      <w:proofErr w:type="spellEnd"/>
+      <w:r>
+        <w:t xml:space="preserve">, </w:t>
+      </w:r>
+      <w:proofErr w:type="spellStart"/>
+      <w:r>
+        <w:t>t.Val</w:t>
+      </w:r>
+      <w:proofErr w:type="spellEnd"/>
+      <w:r>
+        <w:t>)</w:t>
+      </w:r>
+    </w:p>
+    <w:p>
+      <w:r>
+        <w:tab/>
+      </w:r>
+      <w:r>
+        <w:tab/>
+      </w:r>
+      <w:r>
+        <w:tab/>
+      </w:r>
+    </w:p>
+    <w:p>
+      <w:r>
+        <w:tab/>
+      </w:r>
+      <w:r>
+        <w:tab/>
+      </w:r>
+      <w:r>
+        <w:tab/>
+      </w:r>
+      <w:proofErr w:type="gramStart"/>
+      <w:r>
+        <w:t>if</w:t>
+      </w:r>
+      <w:proofErr w:type="gramEnd"/>
+      <w:r>
+        <w:t xml:space="preserve"> nil != </w:t>
+      </w:r>
+      <w:proofErr w:type="spellStart"/>
+      <w:r>
+        <w:t>t.Left</w:t>
+      </w:r>
+      <w:proofErr w:type="spellEnd"/>
+      <w:r>
+        <w:t xml:space="preserve"> {</w:t>
+      </w:r>
+    </w:p>
+    <w:p>
+      <w:r>
+        <w:tab/>
+      </w:r>
+      <w:r>
+        <w:tab/>
+      </w:r>
+      <w:r>
+        <w:tab/>
+      </w:r>
+      <w:r>
+        <w:tab/>
+      </w:r>
+      <w:proofErr w:type="spellStart"/>
+      <w:proofErr w:type="gramStart"/>
+      <w:r>
+        <w:t>s.PushBack</w:t>
+      </w:r>
+      <w:proofErr w:type="spellEnd"/>
+      <w:r>
+        <w:t>(</w:t>
+      </w:r>
+      <w:proofErr w:type="spellStart"/>
+      <w:proofErr w:type="gramEnd"/>
+      <w:r>
+        <w:t>t.Left</w:t>
+      </w:r>
+      <w:proofErr w:type="spellEnd"/>
+      <w:r>
+        <w:t>)</w:t>
+      </w:r>
+    </w:p>
+    <w:p>
+      <w:r>
+        <w:tab/>
+      </w:r>
+      <w:r>
+        <w:tab/>
+      </w:r>
+      <w:r>
+        <w:tab/>
+      </w:r>
+      <w:r>
+        <w:tab/>
+      </w:r>
+      <w:proofErr w:type="spellStart"/>
+      <w:proofErr w:type="gramStart"/>
+      <w:r>
+        <w:t>nextLvNodeCnt</w:t>
+      </w:r>
+      <w:proofErr w:type="spellEnd"/>
+      <w:proofErr w:type="gramEnd"/>
+      <w:r>
+        <w:t>++</w:t>
+      </w:r>
+    </w:p>
+    <w:p>
+      <w:r>
+        <w:tab/>
+      </w:r>
+      <w:r>
+        <w:tab/>
+      </w:r>
+      <w:r>
+        <w:tab/>
+        <w:t>}</w:t>
+      </w:r>
+    </w:p>
+    <w:p>
+      <w:r>
+        <w:tab/>
+      </w:r>
+      <w:r>
+        <w:tab/>
+      </w:r>
+      <w:r>
+        <w:tab/>
+      </w:r>
+      <w:proofErr w:type="gramStart"/>
+      <w:r>
+        <w:t>if</w:t>
+      </w:r>
+      <w:proofErr w:type="gramEnd"/>
+      <w:r>
+        <w:t xml:space="preserve"> nil != </w:t>
+      </w:r>
+      <w:proofErr w:type="spellStart"/>
+      <w:r>
+        <w:t>t.Right</w:t>
+      </w:r>
+      <w:proofErr w:type="spellEnd"/>
+      <w:r>
+        <w:t xml:space="preserve"> {</w:t>
+      </w:r>
+    </w:p>
+    <w:p>
+      <w:r>
+        <w:tab/>
+      </w:r>
+      <w:r>
+        <w:tab/>
+      </w:r>
+      <w:r>
+        <w:tab/>
+      </w:r>
+      <w:r>
+        <w:tab/>
+      </w:r>
+      <w:proofErr w:type="spellStart"/>
+      <w:proofErr w:type="gramStart"/>
+      <w:r>
+        <w:t>s.PushBack</w:t>
+      </w:r>
+      <w:proofErr w:type="spellEnd"/>
+      <w:r>
+        <w:t>(</w:t>
+      </w:r>
+      <w:proofErr w:type="spellStart"/>
+      <w:proofErr w:type="gramEnd"/>
+      <w:r>
+        <w:t>t.Right</w:t>
+      </w:r>
+      <w:proofErr w:type="spellEnd"/>
+      <w:r>
+        <w:t>)</w:t>
+      </w:r>
+    </w:p>
+    <w:p>
+      <w:r>
+        <w:tab/>
+      </w:r>
+      <w:r>
+        <w:tab/>
+      </w:r>
+      <w:r>
+        <w:tab/>
+      </w:r>
+      <w:r>
+        <w:tab/>
+      </w:r>
+      <w:proofErr w:type="spellStart"/>
+      <w:proofErr w:type="gramStart"/>
+      <w:r>
+        <w:t>nextLvNodeCnt</w:t>
+      </w:r>
+      <w:proofErr w:type="spellEnd"/>
+      <w:proofErr w:type="gramEnd"/>
+      <w:r>
+        <w:t>++</w:t>
+      </w:r>
+    </w:p>
+    <w:p>
+      <w:r>
+        <w:tab/>
+      </w:r>
+      <w:r>
+        <w:tab/>
+      </w:r>
+      <w:r>
+        <w:tab/>
+        <w:t>}</w:t>
+      </w:r>
+    </w:p>
+    <w:p>
+      <w:r>
+        <w:tab/>
+      </w:r>
+      <w:r>
+        <w:tab/>
+      </w:r>
+      <w:r>
+        <w:tab/>
+      </w:r>
+      <w:proofErr w:type="spellStart"/>
+      <w:proofErr w:type="gramStart"/>
+      <w:r>
+        <w:t>lvNodeCnt</w:t>
+      </w:r>
+      <w:proofErr w:type="spellEnd"/>
+      <w:r>
+        <w:t>--</w:t>
+      </w:r>
+      <w:proofErr w:type="gramEnd"/>
+    </w:p>
+    <w:p>
+      <w:r>
+        <w:tab/>
+      </w:r>
+      <w:r>
+        <w:tab/>
+      </w:r>
+      <w:r>
+        <w:tab/>
+      </w:r>
+      <w:proofErr w:type="spellStart"/>
+      <w:proofErr w:type="gramStart"/>
+      <w:r>
+        <w:t>s.Remove</w:t>
+      </w:r>
+      <w:proofErr w:type="spellEnd"/>
+      <w:r>
+        <w:t>(</w:t>
+      </w:r>
+      <w:proofErr w:type="gramEnd"/>
+      <w:r>
+        <w:t>elm)</w:t>
+      </w:r>
+    </w:p>
+    <w:p>
+      <w:r>
+        <w:tab/>
+      </w:r>
+      <w:r>
+        <w:tab/>
+        <w:t>}</w:t>
+      </w:r>
+    </w:p>
+    <w:p>
+      <w:r>
+        <w:tab/>
+      </w:r>
+      <w:r>
+        <w:tab/>
+      </w:r>
+    </w:p>
+    <w:p>
+      <w:r>
+        <w:tab/>
+      </w:r>
+      <w:r>
+        <w:tab/>
+      </w:r>
+      <w:proofErr w:type="gramStart"/>
+      <w:r>
+        <w:t>ret</w:t>
+      </w:r>
+      <w:proofErr w:type="gramEnd"/>
+      <w:r>
+        <w:t xml:space="preserve"> = append(ret, </w:t>
+      </w:r>
+      <w:proofErr w:type="spellStart"/>
+      <w:r>
+        <w:t>lvNode</w:t>
+      </w:r>
+      <w:proofErr w:type="spellEnd"/>
+      <w:r>
+        <w:t>)</w:t>
+      </w:r>
+    </w:p>
+    <w:p>
+      <w:r>
+        <w:tab/>
+      </w:r>
+      <w:r>
+        <w:tab/>
+      </w:r>
+      <w:proofErr w:type="spellStart"/>
+      <w:proofErr w:type="gramStart"/>
+      <w:r>
+        <w:t>lvNodeCnt</w:t>
+      </w:r>
+      <w:proofErr w:type="spellEnd"/>
+      <w:proofErr w:type="gramEnd"/>
+      <w:r>
         <w:t xml:space="preserve"> = </w:t>
       </w:r>
-      <w:r>
-        <w:t>append(</w:t>
-      </w:r>
-      <w:proofErr w:type="spellStart"/>
-      <w:r>
-        <w:t>lvNode</w:t>
-      </w:r>
-      <w:proofErr w:type="spellEnd"/>
-      <w:r>
+      <w:proofErr w:type="spellStart"/>
+      <w:r>
+        <w:t>nextLvNodeCnt</w:t>
+      </w:r>
+      <w:proofErr w:type="spellEnd"/>
+    </w:p>
+    <w:p>
+      <w:r>
+        <w:tab/>
+      </w:r>
+      <w:r>
+        <w:tab/>
+      </w:r>
+      <w:proofErr w:type="spellStart"/>
+      <w:proofErr w:type="gramStart"/>
+      <w:r>
+        <w:t>nextLvNodeCnt</w:t>
+      </w:r>
+      <w:proofErr w:type="spellEnd"/>
+      <w:proofErr w:type="gramEnd"/>
+      <w:r>
+        <w:t xml:space="preserve"> = 0</w:t>
+      </w:r>
+    </w:p>
+    <w:p>
+      <w:r>
+        <w:tab/>
+        <w:t>}</w:t>
+      </w:r>
+    </w:p>
+    <w:p>
+      <w:r>
+        <w:tab/>
+      </w:r>
+    </w:p>
+    <w:p>
+      <w:r>
+        <w:tab/>
+      </w:r>
+      <w:proofErr w:type="gramStart"/>
+      <w:r>
+        <w:t>return</w:t>
+      </w:r>
+      <w:proofErr w:type="gramEnd"/>
+      <w:r>
+        <w:t xml:space="preserve"> ret</w:t>
+      </w:r>
+    </w:p>
+    <w:p>
+      <w:r>
+        <w:t>}</w:t>
+      </w:r>
+    </w:p>
+    <w:p>
+      <w:pPr>
+        <w:pStyle w:val="2"/>
+        <w:ind w:firstLine="420"/>
+      </w:pPr>
+      <w:r>
+        <w:rPr>
+          <w:rFonts w:hint="eastAsia"/>
+        </w:rPr>
+        <w:t>二叉树最大深度</w:t>
+      </w:r>
+    </w:p>
+    <w:p>
+      <w:proofErr w:type="spellStart"/>
+      <w:proofErr w:type="gramStart"/>
+      <w:r>
+        <w:rPr>
+          <w:rFonts w:hint="eastAsia"/>
+        </w:rPr>
+        <w:t>func</w:t>
+      </w:r>
+      <w:proofErr w:type="spellEnd"/>
+      <w:proofErr w:type="gramEnd"/>
+      <w:r>
+        <w:rPr>
+          <w:rFonts w:hint="eastAsia"/>
+        </w:rPr>
+        <w:t xml:space="preserve"> </w:t>
+      </w:r>
+      <w:proofErr w:type="spellStart"/>
+      <w:r>
+        <w:rPr>
+          <w:rFonts w:hint="eastAsia"/>
+        </w:rPr>
+        <w:t>tree</w:t>
+      </w:r>
+      <w:r>
+        <w:t>Max</w:t>
+      </w:r>
+      <w:r>
+        <w:rPr>
+          <w:rFonts w:hint="eastAsia"/>
+        </w:rPr>
+        <w:t>Depth</w:t>
+      </w:r>
+      <w:proofErr w:type="spellEnd"/>
+      <w:r>
+        <w:rPr>
+          <w:rFonts w:hint="eastAsia"/>
+        </w:rPr>
+        <w:t>(root *</w:t>
+      </w:r>
+      <w:proofErr w:type="spellStart"/>
+      <w:r>
+        <w:rPr>
+          <w:rFonts w:hint="eastAsia"/>
+        </w:rPr>
+        <w:t>TreeNode</w:t>
+      </w:r>
+      <w:proofErr w:type="spellEnd"/>
+      <w:r>
+        <w:rPr>
+          <w:rFonts w:hint="eastAsia"/>
+        </w:rPr>
+        <w:t xml:space="preserve">) </w:t>
+      </w:r>
+      <w:proofErr w:type="spellStart"/>
+      <w:r>
+        <w:rPr>
+          <w:rFonts w:hint="eastAsia"/>
+        </w:rPr>
+        <w:t>int</w:t>
+      </w:r>
+      <w:proofErr w:type="spellEnd"/>
+      <w:r>
+        <w:rPr>
+          <w:rFonts w:hint="eastAsia"/>
+        </w:rPr>
+        <w:t xml:space="preserve"> {</w:t>
+      </w:r>
+    </w:p>
+    <w:p>
+      <w:pPr>
+        <w:ind w:firstLine="420"/>
+      </w:pPr>
+      <w:proofErr w:type="gramStart"/>
+      <w:r>
+        <w:rPr>
+          <w:rFonts w:hint="eastAsia"/>
+        </w:rPr>
+        <w:t>if</w:t>
+      </w:r>
+      <w:proofErr w:type="gramEnd"/>
+      <w:r>
+        <w:rPr>
+          <w:rFonts w:hint="eastAsia"/>
+        </w:rPr>
+        <w:t xml:space="preserve"> nil == root {</w:t>
+      </w:r>
+    </w:p>
+    <w:p>
+      <w:pPr>
+        <w:ind w:left="420" w:firstLine="420"/>
+      </w:pPr>
+      <w:proofErr w:type="gramStart"/>
+      <w:r>
+        <w:rPr>
+          <w:rFonts w:hint="eastAsia"/>
+        </w:rPr>
+        <w:t>return</w:t>
+      </w:r>
+      <w:proofErr w:type="gramEnd"/>
+      <w:r>
+        <w:rPr>
+          <w:rFonts w:hint="eastAsia"/>
+        </w:rPr>
+        <w:t xml:space="preserve"> 0</w:t>
+      </w:r>
+    </w:p>
+    <w:p>
+      <w:pPr>
+        <w:ind w:firstLine="420"/>
+      </w:pPr>
+      <w:r>
+        <w:rPr>
+          <w:rFonts w:hint="eastAsia"/>
+        </w:rPr>
+        <w:t>}</w:t>
+      </w:r>
+    </w:p>
+    <w:p>
+      <w:pPr>
+        <w:ind w:firstLine="420"/>
+      </w:pPr>
+    </w:p>
+    <w:p>
+      <w:pPr>
+        <w:ind w:firstLine="420"/>
+      </w:pPr>
+      <w:proofErr w:type="gramStart"/>
+      <w:r>
+        <w:rPr>
+          <w:rFonts w:hint="eastAsia"/>
+        </w:rPr>
+        <w:t>return</w:t>
+      </w:r>
+      <w:proofErr w:type="gramEnd"/>
+      <w:r>
+        <w:rPr>
+          <w:rFonts w:hint="eastAsia"/>
+        </w:rPr>
+        <w:t xml:space="preserve"> </w:t>
+      </w:r>
+      <w:proofErr w:type="spellStart"/>
+      <w:r>
+        <w:t>int</w:t>
+      </w:r>
+      <w:proofErr w:type="spellEnd"/>
+      <w:r>
+        <w:t>(</w:t>
+      </w:r>
+      <w:proofErr w:type="spellStart"/>
+      <w:r>
+        <w:rPr>
+          <w:rFonts w:hint="eastAsia"/>
+        </w:rPr>
+        <w:t>math.Max</w:t>
+      </w:r>
+      <w:proofErr w:type="spellEnd"/>
+      <w:r>
+        <w:rPr>
+          <w:rFonts w:hint="eastAsia"/>
+        </w:rPr>
+        <w:t>(</w:t>
+      </w:r>
+      <w:r>
+        <w:t>float64(</w:t>
+      </w:r>
+      <w:proofErr w:type="spellStart"/>
+      <w:r>
+        <w:rPr>
+          <w:rFonts w:hint="eastAsia"/>
+        </w:rPr>
+        <w:t>tree</w:t>
+      </w:r>
+      <w:r>
+        <w:t>Max</w:t>
+      </w:r>
+      <w:r>
+        <w:rPr>
+          <w:rFonts w:hint="eastAsia"/>
+        </w:rPr>
+        <w:t>Depth</w:t>
+      </w:r>
+      <w:proofErr w:type="spellEnd"/>
+      <w:r>
+        <w:rPr>
+          <w:rFonts w:hint="eastAsia"/>
+        </w:rPr>
+        <w:t>(</w:t>
+      </w:r>
+      <w:proofErr w:type="spellStart"/>
+      <w:r>
+        <w:rPr>
+          <w:rFonts w:hint="eastAsia"/>
+        </w:rPr>
+        <w:t>root.Left</w:t>
+      </w:r>
+      <w:proofErr w:type="spellEnd"/>
+      <w:r>
+        <w:rPr>
+          <w:rFonts w:hint="eastAsia"/>
+        </w:rPr>
+        <w:t>)</w:t>
+      </w:r>
+      <w:r>
+        <w:t>)</w:t>
+      </w:r>
+      <w:r>
+        <w:rPr>
+          <w:rFonts w:hint="eastAsia"/>
+        </w:rPr>
         <w:t xml:space="preserve">, </w:t>
       </w:r>
-      <w:proofErr w:type="spellStart"/>
-      <w:r>
-        <w:t>t.Val</w:t>
-      </w:r>
-      <w:proofErr w:type="spellEnd"/>
-      <w:r>
+      <w:r>
+        <w:t>float64(</w:t>
+      </w:r>
+      <w:proofErr w:type="spellStart"/>
+      <w:r>
+        <w:rPr>
+          <w:rFonts w:hint="eastAsia"/>
+        </w:rPr>
+        <w:t>tree</w:t>
+      </w:r>
+      <w:r>
+        <w:t>Max</w:t>
+      </w:r>
+      <w:r>
+        <w:rPr>
+          <w:rFonts w:hint="eastAsia"/>
+        </w:rPr>
+        <w:t>Depth</w:t>
+      </w:r>
+      <w:proofErr w:type="spellEnd"/>
+      <w:r>
+        <w:rPr>
+          <w:rFonts w:hint="eastAsia"/>
+        </w:rPr>
+        <w:t>(</w:t>
+      </w:r>
+      <w:proofErr w:type="spellStart"/>
+      <w:r>
+        <w:rPr>
+          <w:rFonts w:hint="eastAsia"/>
+        </w:rPr>
+        <w:t>root.Right</w:t>
+      </w:r>
+      <w:proofErr w:type="spellEnd"/>
+      <w:r>
+        <w:rPr>
+          <w:rFonts w:hint="eastAsia"/>
+        </w:rPr>
         <w:t>)</w:t>
       </w:r>
-    </w:p>
-    <w:p>
-      <w:r>
-        <w:tab/>
-      </w:r>
-      <w:r>
-        <w:tab/>
-      </w:r>
-      <w:r>
-        <w:tab/>
-      </w:r>
-    </w:p>
-    <w:p>
-      <w:r>
-        <w:tab/>
-      </w:r>
-      <w:r>
-        <w:tab/>
-      </w:r>
+      <w:r>
+        <w:t>)</w:t>
+      </w:r>
+      <w:r>
+        <w:rPr>
+          <w:rFonts w:hint="eastAsia"/>
+        </w:rPr>
+        <w:t>)</w:t>
+      </w:r>
+      <w:r>
+        <w:t>)</w:t>
+      </w:r>
+      <w:r>
+        <w:rPr>
+          <w:rFonts w:hint="eastAsia"/>
+        </w:rPr>
+        <w:t xml:space="preserve"> + 1</w:t>
+      </w:r>
+    </w:p>
+    <w:p>
+      <w:r>
+        <w:rPr>
+          <w:rFonts w:hint="eastAsia"/>
+        </w:rPr>
+        <w:t>}</w:t>
+      </w:r>
+    </w:p>
+    <w:p>
+      <w:pPr>
+        <w:pStyle w:val="2"/>
+      </w:pPr>
+      <w:r>
+        <w:rPr>
+          <w:rFonts w:hint="eastAsia"/>
+        </w:rPr>
+        <w:t>二叉树最小深度</w:t>
+      </w:r>
+    </w:p>
+    <w:p>
+      <w:proofErr w:type="spellStart"/>
+      <w:proofErr w:type="gramStart"/>
+      <w:r>
+        <w:rPr>
+          <w:rFonts w:hint="eastAsia"/>
+        </w:rPr>
+        <w:t>func</w:t>
+      </w:r>
+      <w:proofErr w:type="spellEnd"/>
+      <w:proofErr w:type="gramEnd"/>
+      <w:r>
+        <w:t xml:space="preserve"> </w:t>
+      </w:r>
+      <w:proofErr w:type="spellStart"/>
+      <w:r>
+        <w:t>treeMinDepth</w:t>
+      </w:r>
+      <w:proofErr w:type="spellEnd"/>
+      <w:r>
+        <w:t>(root *</w:t>
+      </w:r>
+      <w:proofErr w:type="spellStart"/>
+      <w:r>
+        <w:t>TreeNode</w:t>
+      </w:r>
+      <w:proofErr w:type="spellEnd"/>
+      <w:r>
+        <w:t xml:space="preserve">) </w:t>
+      </w:r>
+      <w:proofErr w:type="spellStart"/>
+      <w:r>
+        <w:t>int</w:t>
+      </w:r>
+      <w:proofErr w:type="spellEnd"/>
+      <w:r>
+        <w:t xml:space="preserve"> {</w:t>
+      </w:r>
+    </w:p>
+    <w:p>
       <w:r>
         <w:tab/>
       </w:r>
@@ -3066,11 +3720,232 @@
       </w:r>
       <w:proofErr w:type="gramEnd"/>
       <w:r>
-        <w:t xml:space="preserve"> nil != </w:t>
-      </w:r>
-      <w:proofErr w:type="spellStart"/>
-      <w:r>
-        <w:t>t.Left</w:t>
+        <w:t xml:space="preserve"> nil == root {</w:t>
+      </w:r>
+    </w:p>
+    <w:p>
+      <w:r>
+        <w:tab/>
+      </w:r>
+      <w:r>
+        <w:tab/>
+      </w:r>
+      <w:proofErr w:type="gramStart"/>
+      <w:r>
+        <w:t>return</w:t>
+      </w:r>
+      <w:proofErr w:type="gramEnd"/>
+      <w:r>
+        <w:t xml:space="preserve"> 0</w:t>
+      </w:r>
+    </w:p>
+    <w:p>
+      <w:pPr>
+        <w:ind w:firstLine="420"/>
+      </w:pPr>
+      <w:r>
+        <w:rPr>
+          <w:rFonts w:hint="eastAsia"/>
+        </w:rPr>
+        <w:t>}</w:t>
+      </w:r>
+    </w:p>
+    <w:p>
+      <w:pPr>
+        <w:ind w:firstLine="420"/>
+      </w:pPr>
+    </w:p>
+    <w:p>
+      <w:pPr>
+        <w:ind w:firstLine="420"/>
+      </w:pPr>
+      <w:proofErr w:type="gramStart"/>
+      <w:r>
+        <w:rPr>
+          <w:rFonts w:hint="eastAsia"/>
+        </w:rPr>
+        <w:t>l</w:t>
+      </w:r>
+      <w:r>
+        <w:t>eft</w:t>
+      </w:r>
+      <w:proofErr w:type="gramEnd"/>
+      <w:r>
+        <w:t xml:space="preserve"> := </w:t>
+      </w:r>
+      <w:proofErr w:type="spellStart"/>
+      <w:r>
+        <w:t>treeMinDepth</w:t>
+      </w:r>
+      <w:proofErr w:type="spellEnd"/>
+      <w:r>
+        <w:t>(</w:t>
+      </w:r>
+      <w:proofErr w:type="spellStart"/>
+      <w:r>
+        <w:t>root.Left</w:t>
+      </w:r>
+      <w:proofErr w:type="spellEnd"/>
+      <w:r>
+        <w:t>)</w:t>
+      </w:r>
+    </w:p>
+    <w:p>
+      <w:pPr>
+        <w:ind w:firstLine="420"/>
+      </w:pPr>
+      <w:proofErr w:type="gramStart"/>
+      <w:r>
+        <w:rPr>
+          <w:rFonts w:hint="eastAsia"/>
+        </w:rPr>
+        <w:t>r</w:t>
+      </w:r>
+      <w:r>
+        <w:t>ight</w:t>
+      </w:r>
+      <w:proofErr w:type="gramEnd"/>
+      <w:r>
+        <w:t xml:space="preserve"> := </w:t>
+      </w:r>
+      <w:proofErr w:type="spellStart"/>
+      <w:r>
+        <w:t>treeMinDepth</w:t>
+      </w:r>
+      <w:proofErr w:type="spellEnd"/>
+      <w:r>
+        <w:t>(</w:t>
+      </w:r>
+      <w:proofErr w:type="spellStart"/>
+      <w:r>
+        <w:t>root.Right</w:t>
+      </w:r>
+      <w:proofErr w:type="spellEnd"/>
+      <w:r>
+        <w:t>)</w:t>
+      </w:r>
+    </w:p>
+    <w:p>
+      <w:pPr>
+        <w:ind w:firstLine="420"/>
+      </w:pPr>
+      <w:proofErr w:type="gramStart"/>
+      <w:r>
+        <w:t>if</w:t>
+      </w:r>
+      <w:proofErr w:type="gramEnd"/>
+      <w:r>
+        <w:t xml:space="preserve"> 0 != left &amp;&amp; 0 != right {</w:t>
+      </w:r>
+    </w:p>
+    <w:p>
+      <w:pPr>
+        <w:ind w:firstLine="420"/>
+      </w:pPr>
+      <w:r>
+        <w:tab/>
+      </w:r>
+      <w:proofErr w:type="gramStart"/>
+      <w:r>
+        <w:t>return</w:t>
+      </w:r>
+      <w:proofErr w:type="gramEnd"/>
+      <w:r>
+        <w:t xml:space="preserve"> </w:t>
+      </w:r>
+      <w:proofErr w:type="spellStart"/>
+      <w:r>
+        <w:t>minInt</w:t>
+      </w:r>
+      <w:proofErr w:type="spellEnd"/>
+      <w:r>
+        <w:t>(left, right) + 1</w:t>
+      </w:r>
+    </w:p>
+    <w:p>
+      <w:pPr>
+        <w:ind w:firstLine="420"/>
+      </w:pPr>
+      <w:r>
+        <w:t>}</w:t>
+      </w:r>
+    </w:p>
+    <w:p>
+      <w:pPr>
+        <w:ind w:firstLine="420"/>
+      </w:pPr>
+      <w:proofErr w:type="gramStart"/>
+      <w:r>
+        <w:rPr>
+          <w:rFonts w:hint="eastAsia"/>
+        </w:rPr>
+        <w:t>r</w:t>
+      </w:r>
+      <w:r>
+        <w:t>eturn</w:t>
+      </w:r>
+      <w:proofErr w:type="gramEnd"/>
+      <w:r>
+        <w:t xml:space="preserve"> </w:t>
+      </w:r>
+      <w:proofErr w:type="spellStart"/>
+      <w:r>
+        <w:t>maxInt</w:t>
+      </w:r>
+      <w:proofErr w:type="spellEnd"/>
+      <w:r>
+        <w:t>(left, right) + 1</w:t>
+      </w:r>
+    </w:p>
+    <w:p>
+      <w:r>
+        <w:t>}</w:t>
+      </w:r>
+    </w:p>
+    <w:p>
+      <w:pPr>
+        <w:pStyle w:val="2"/>
+      </w:pPr>
+      <w:r>
+        <w:rPr>
+          <w:rFonts w:hint="eastAsia"/>
+        </w:rPr>
+        <w:t>二叉树节点个数</w:t>
+      </w:r>
+    </w:p>
+    <w:p>
+      <w:proofErr w:type="spellStart"/>
+      <w:proofErr w:type="gramStart"/>
+      <w:r>
+        <w:rPr>
+          <w:rFonts w:hint="eastAsia"/>
+        </w:rPr>
+        <w:t>func</w:t>
+      </w:r>
+      <w:proofErr w:type="spellEnd"/>
+      <w:proofErr w:type="gramEnd"/>
+      <w:r>
+        <w:t xml:space="preserve"> </w:t>
+      </w:r>
+      <w:proofErr w:type="spellStart"/>
+      <w:r>
+        <w:t>treeNodeNum</w:t>
+      </w:r>
+      <w:proofErr w:type="spellEnd"/>
+      <w:r>
+        <w:t>(root *</w:t>
+      </w:r>
+      <w:proofErr w:type="spellStart"/>
+      <w:r>
+        <w:t>TreeNode</w:t>
+      </w:r>
+      <w:proofErr w:type="spellEnd"/>
+      <w:r>
+        <w:t xml:space="preserve">) </w:t>
+      </w:r>
+      <w:proofErr w:type="spellStart"/>
+      <w:r>
+        <w:t>int</w:t>
       </w:r>
       <w:proofErr w:type="spellEnd"/>
       <w:r>
@@ -3081,28 +3956,734 @@
       <w:r>
         <w:tab/>
       </w:r>
-      <w:r>
-        <w:tab/>
-      </w:r>
-      <w:r>
-        <w:tab/>
-      </w:r>
-      <w:r>
-        <w:tab/>
-      </w:r>
-      <w:proofErr w:type="spellStart"/>
-      <w:proofErr w:type="gramStart"/>
-      <w:r>
-        <w:t>s.PushBack</w:t>
+      <w:proofErr w:type="gramStart"/>
+      <w:r>
+        <w:t>if</w:t>
+      </w:r>
+      <w:proofErr w:type="gramEnd"/>
+      <w:r>
+        <w:t xml:space="preserve"> nil == root {</w:t>
+      </w:r>
+    </w:p>
+    <w:p>
+      <w:r>
+        <w:tab/>
+      </w:r>
+      <w:r>
+        <w:tab/>
+      </w:r>
+      <w:proofErr w:type="gramStart"/>
+      <w:r>
+        <w:t>return</w:t>
+      </w:r>
+      <w:proofErr w:type="gramEnd"/>
+      <w:r>
+        <w:t xml:space="preserve"> 0</w:t>
+      </w:r>
+    </w:p>
+    <w:p>
+      <w:pPr>
+        <w:ind w:firstLine="420"/>
+      </w:pPr>
+      <w:r>
+        <w:t>}</w:t>
+      </w:r>
+    </w:p>
+    <w:p>
+      <w:pPr>
+        <w:ind w:firstLine="420"/>
+      </w:pPr>
+    </w:p>
+    <w:p>
+      <w:pPr>
+        <w:ind w:firstLine="420"/>
+      </w:pPr>
+      <w:proofErr w:type="gramStart"/>
+      <w:r>
+        <w:rPr>
+          <w:rFonts w:hint="eastAsia"/>
+        </w:rPr>
+        <w:t>r</w:t>
+      </w:r>
+      <w:r>
+        <w:t>eturn</w:t>
+      </w:r>
+      <w:proofErr w:type="gramEnd"/>
+      <w:r>
+        <w:t xml:space="preserve"> </w:t>
+      </w:r>
+      <w:proofErr w:type="spellStart"/>
+      <w:r>
+        <w:t>treeNodeNum</w:t>
       </w:r>
       <w:proofErr w:type="spellEnd"/>
       <w:r>
         <w:t>(</w:t>
       </w:r>
       <w:proofErr w:type="spellStart"/>
-      <w:proofErr w:type="gramEnd"/>
-      <w:r>
-        <w:t>t.Left</w:t>
+      <w:r>
+        <w:t>root.Left</w:t>
+      </w:r>
+      <w:proofErr w:type="spellEnd"/>
+      <w:r>
+        <w:t xml:space="preserve">) + </w:t>
+      </w:r>
+      <w:proofErr w:type="spellStart"/>
+      <w:r>
+        <w:t>treeNodeNum</w:t>
+      </w:r>
+      <w:proofErr w:type="spellEnd"/>
+      <w:r>
+        <w:t>(</w:t>
+      </w:r>
+      <w:proofErr w:type="spellStart"/>
+      <w:r>
+        <w:t>root.Right</w:t>
+      </w:r>
+      <w:proofErr w:type="spellEnd"/>
+      <w:r>
+        <w:t>) + 1</w:t>
+      </w:r>
+    </w:p>
+    <w:p>
+      <w:r>
+        <w:t>}</w:t>
+      </w:r>
+    </w:p>
+    <w:p>
+      <w:pPr>
+        <w:pStyle w:val="2"/>
+      </w:pPr>
+      <w:r>
+        <w:rPr>
+          <w:rFonts w:hint="eastAsia"/>
+        </w:rPr>
+        <w:t>二叉树第</w:t>
+      </w:r>
+      <w:r>
+        <w:rPr>
+          <w:rFonts w:hint="eastAsia"/>
+        </w:rPr>
+        <w:t>K</w:t>
+      </w:r>
+      <w:r>
+        <w:rPr>
+          <w:rFonts w:hint="eastAsia"/>
+        </w:rPr>
+        <w:t>层的节点个数</w:t>
+      </w:r>
+    </w:p>
+    <w:p>
+      <w:pPr>
+        <w:ind w:firstLine="420"/>
+      </w:pPr>
+      <w:r>
+        <w:rPr>
+          <w:rFonts w:hint="eastAsia"/>
+        </w:rPr>
+        <w:t>求以</w:t>
+      </w:r>
+      <w:r>
+        <w:rPr>
+          <w:rFonts w:hint="eastAsia"/>
+        </w:rPr>
+        <w:t>root</w:t>
+      </w:r>
+      <w:r>
+        <w:rPr>
+          <w:rFonts w:hint="eastAsia"/>
+        </w:rPr>
+        <w:t>为根的</w:t>
+      </w:r>
+      <w:r>
+        <w:rPr>
+          <w:rFonts w:hint="eastAsia"/>
+        </w:rPr>
+        <w:t>k</w:t>
+      </w:r>
+      <w:r>
+        <w:rPr>
+          <w:rFonts w:hint="eastAsia"/>
+        </w:rPr>
+        <w:t>层节点数目，等价于求</w:t>
+      </w:r>
+      <w:r>
+        <w:rPr>
+          <w:rFonts w:hint="eastAsia"/>
+        </w:rPr>
+        <w:t>root</w:t>
+      </w:r>
+      <w:r>
+        <w:rPr>
+          <w:rFonts w:hint="eastAsia"/>
+        </w:rPr>
+        <w:t>左节点为根的第</w:t>
+      </w:r>
+      <w:r>
+        <w:rPr>
+          <w:rFonts w:hint="eastAsia"/>
+        </w:rPr>
+        <w:t>k</w:t>
+      </w:r>
+      <w:r>
+        <w:t>-1</w:t>
+      </w:r>
+      <w:r>
+        <w:rPr>
+          <w:rFonts w:hint="eastAsia"/>
+        </w:rPr>
+        <w:t>层和</w:t>
+      </w:r>
+      <w:r>
+        <w:rPr>
+          <w:rFonts w:hint="eastAsia"/>
+        </w:rPr>
+        <w:t>root</w:t>
+      </w:r>
+      <w:r>
+        <w:rPr>
+          <w:rFonts w:hint="eastAsia"/>
+        </w:rPr>
+        <w:t>右节点为根的第</w:t>
+      </w:r>
+      <w:r>
+        <w:rPr>
+          <w:rFonts w:hint="eastAsia"/>
+        </w:rPr>
+        <w:t>k</w:t>
+      </w:r>
+      <w:r>
+        <w:t>-1</w:t>
+      </w:r>
+      <w:r>
+        <w:rPr>
+          <w:rFonts w:hint="eastAsia"/>
+        </w:rPr>
+        <w:t>层的节点数目之</w:t>
+      </w:r>
+      <w:proofErr w:type="gramStart"/>
+      <w:r>
+        <w:rPr>
+          <w:rFonts w:hint="eastAsia"/>
+        </w:rPr>
+        <w:t>和</w:t>
+      </w:r>
+      <w:proofErr w:type="gramEnd"/>
+      <w:r>
+        <w:rPr>
+          <w:rFonts w:hint="eastAsia"/>
+        </w:rPr>
+        <w:t>。</w:t>
+      </w:r>
+    </w:p>
+    <w:p>
+      <w:proofErr w:type="spellStart"/>
+      <w:proofErr w:type="gramStart"/>
+      <w:r>
+        <w:rPr>
+          <w:rFonts w:hint="eastAsia"/>
+        </w:rPr>
+        <w:t>func</w:t>
+      </w:r>
+      <w:proofErr w:type="spellEnd"/>
+      <w:proofErr w:type="gramEnd"/>
+      <w:r>
+        <w:t xml:space="preserve"> </w:t>
+      </w:r>
+      <w:proofErr w:type="spellStart"/>
+      <w:r>
+        <w:t>KthLvNodeNum</w:t>
+      </w:r>
+      <w:proofErr w:type="spellEnd"/>
+      <w:r>
+        <w:t>(root *</w:t>
+      </w:r>
+      <w:proofErr w:type="spellStart"/>
+      <w:r>
+        <w:t>TreeNode</w:t>
+      </w:r>
+      <w:proofErr w:type="spellEnd"/>
+      <w:r>
+        <w:t xml:space="preserve">, k </w:t>
+      </w:r>
+      <w:proofErr w:type="spellStart"/>
+      <w:r>
+        <w:t>int</w:t>
+      </w:r>
+      <w:proofErr w:type="spellEnd"/>
+      <w:r>
+        <w:t xml:space="preserve">) </w:t>
+      </w:r>
+      <w:proofErr w:type="spellStart"/>
+      <w:r>
+        <w:t>int</w:t>
+      </w:r>
+      <w:proofErr w:type="spellEnd"/>
+      <w:r>
+        <w:t xml:space="preserve"> {</w:t>
+      </w:r>
+    </w:p>
+    <w:p>
+      <w:pPr>
+        <w:ind w:firstLine="420"/>
+      </w:pPr>
+      <w:proofErr w:type="gramStart"/>
+      <w:r>
+        <w:t>if</w:t>
+      </w:r>
+      <w:proofErr w:type="gramEnd"/>
+      <w:r>
+        <w:t xml:space="preserve"> nil == root {</w:t>
+      </w:r>
+    </w:p>
+    <w:p>
+      <w:pPr>
+        <w:ind w:firstLine="420"/>
+      </w:pPr>
+      <w:r>
+        <w:tab/>
+      </w:r>
+      <w:proofErr w:type="gramStart"/>
+      <w:r>
+        <w:t>return</w:t>
+      </w:r>
+      <w:proofErr w:type="gramEnd"/>
+      <w:r>
+        <w:t xml:space="preserve"> 0</w:t>
+      </w:r>
+    </w:p>
+    <w:p>
+      <w:pPr>
+        <w:ind w:firstLine="420"/>
+      </w:pPr>
+      <w:r>
+        <w:t>}</w:t>
+      </w:r>
+    </w:p>
+    <w:p>
+      <w:pPr>
+        <w:ind w:firstLine="420"/>
+      </w:pPr>
+      <w:proofErr w:type="gramStart"/>
+      <w:r>
+        <w:rPr>
+          <w:rFonts w:hint="eastAsia"/>
+        </w:rPr>
+        <w:t>i</w:t>
+      </w:r>
+      <w:r>
+        <w:t>f</w:t>
+      </w:r>
+      <w:proofErr w:type="gramEnd"/>
+      <w:r>
+        <w:t xml:space="preserve"> 1 == k {</w:t>
+      </w:r>
+    </w:p>
+    <w:p>
+      <w:pPr>
+        <w:ind w:firstLine="420"/>
+      </w:pPr>
+      <w:r>
+        <w:tab/>
+      </w:r>
+      <w:proofErr w:type="gramStart"/>
+      <w:r>
+        <w:t>return</w:t>
+      </w:r>
+      <w:proofErr w:type="gramEnd"/>
+      <w:r>
+        <w:t xml:space="preserve"> 1</w:t>
+      </w:r>
+    </w:p>
+    <w:p>
+      <w:pPr>
+        <w:ind w:firstLine="420"/>
+      </w:pPr>
+      <w:r>
+        <w:t>}</w:t>
+      </w:r>
+    </w:p>
+    <w:p>
+      <w:pPr>
+        <w:ind w:firstLine="420"/>
+      </w:pPr>
+    </w:p>
+    <w:p>
+      <w:pPr>
+        <w:ind w:firstLine="420"/>
+      </w:pPr>
+      <w:proofErr w:type="gramStart"/>
+      <w:r>
+        <w:rPr>
+          <w:rFonts w:hint="eastAsia"/>
+        </w:rPr>
+        <w:t>r</w:t>
+      </w:r>
+      <w:r>
+        <w:t>eturn</w:t>
+      </w:r>
+      <w:proofErr w:type="gramEnd"/>
+      <w:r>
+        <w:t xml:space="preserve"> </w:t>
+      </w:r>
+      <w:proofErr w:type="spellStart"/>
+      <w:r>
+        <w:t>KthLvNodeNum</w:t>
+      </w:r>
+      <w:proofErr w:type="spellEnd"/>
+      <w:r>
+        <w:t>(</w:t>
+      </w:r>
+      <w:proofErr w:type="spellStart"/>
+      <w:r>
+        <w:t>root.Left</w:t>
+      </w:r>
+      <w:proofErr w:type="spellEnd"/>
+      <w:r>
+        <w:t xml:space="preserve">, k - 1) + </w:t>
+      </w:r>
+      <w:proofErr w:type="spellStart"/>
+      <w:r>
+        <w:t>KthLvNodeNum</w:t>
+      </w:r>
+      <w:proofErr w:type="spellEnd"/>
+      <w:r>
+        <w:t>(</w:t>
+      </w:r>
+      <w:proofErr w:type="spellStart"/>
+      <w:r>
+        <w:t>root.Right</w:t>
+      </w:r>
+      <w:proofErr w:type="spellEnd"/>
+      <w:r>
+        <w:t>, k - 1)</w:t>
+      </w:r>
+    </w:p>
+    <w:p>
+      <w:r>
+        <w:t>}</w:t>
+      </w:r>
+    </w:p>
+    <w:p>
+      <w:pPr>
+        <w:pStyle w:val="2"/>
+      </w:pPr>
+      <w:r>
+        <w:rPr>
+          <w:rFonts w:hint="eastAsia"/>
+        </w:rPr>
+        <w:t>判断两个二叉树是否相同</w:t>
+      </w:r>
+    </w:p>
+    <w:p>
+      <w:proofErr w:type="spellStart"/>
+      <w:proofErr w:type="gramStart"/>
+      <w:r>
+        <w:t>func</w:t>
+      </w:r>
+      <w:proofErr w:type="spellEnd"/>
+      <w:proofErr w:type="gramEnd"/>
+      <w:r>
+        <w:t xml:space="preserve"> </w:t>
+      </w:r>
+      <w:proofErr w:type="spellStart"/>
+      <w:r>
+        <w:t>isSameTree</w:t>
+      </w:r>
+      <w:proofErr w:type="spellEnd"/>
+      <w:r>
+        <w:t>(</w:t>
+      </w:r>
+      <w:proofErr w:type="spellStart"/>
+      <w:r>
+        <w:t>rootA</w:t>
+      </w:r>
+      <w:proofErr w:type="spellEnd"/>
+      <w:r>
+        <w:t xml:space="preserve"> *</w:t>
+      </w:r>
+      <w:proofErr w:type="spellStart"/>
+      <w:r>
+        <w:t>TreeNode</w:t>
+      </w:r>
+      <w:proofErr w:type="spellEnd"/>
+      <w:r>
+        <w:t xml:space="preserve">, </w:t>
+      </w:r>
+      <w:proofErr w:type="spellStart"/>
+      <w:r>
+        <w:t>rootB</w:t>
+      </w:r>
+      <w:proofErr w:type="spellEnd"/>
+      <w:r>
+        <w:t xml:space="preserve"> *</w:t>
+      </w:r>
+      <w:proofErr w:type="spellStart"/>
+      <w:r>
+        <w:t>TreeNode</w:t>
+      </w:r>
+      <w:proofErr w:type="spellEnd"/>
+      <w:r>
+        <w:t>) bool {</w:t>
+      </w:r>
+    </w:p>
+    <w:p>
+      <w:r>
+        <w:tab/>
+      </w:r>
+      <w:proofErr w:type="gramStart"/>
+      <w:r>
+        <w:t>if</w:t>
+      </w:r>
+      <w:proofErr w:type="gramEnd"/>
+      <w:r>
+        <w:t xml:space="preserve"> nil == </w:t>
+      </w:r>
+      <w:proofErr w:type="spellStart"/>
+      <w:r>
+        <w:t>rootA</w:t>
+      </w:r>
+      <w:proofErr w:type="spellEnd"/>
+      <w:r>
+        <w:t xml:space="preserve"> &amp;&amp; nil == </w:t>
+      </w:r>
+      <w:proofErr w:type="spellStart"/>
+      <w:r>
+        <w:t>rootB</w:t>
+      </w:r>
+      <w:proofErr w:type="spellEnd"/>
+      <w:r>
+        <w:t xml:space="preserve"> {</w:t>
+      </w:r>
+    </w:p>
+    <w:p>
+      <w:r>
+        <w:tab/>
+      </w:r>
+      <w:r>
+        <w:tab/>
+      </w:r>
+      <w:proofErr w:type="gramStart"/>
+      <w:r>
+        <w:t>return</w:t>
+      </w:r>
+      <w:proofErr w:type="gramEnd"/>
+      <w:r>
+        <w:t xml:space="preserve"> true</w:t>
+      </w:r>
+    </w:p>
+    <w:p>
+      <w:pPr>
+        <w:ind w:firstLine="420"/>
+      </w:pPr>
+      <w:r>
+        <w:t>}</w:t>
+      </w:r>
+    </w:p>
+    <w:p>
+      <w:pPr>
+        <w:ind w:firstLine="420"/>
+      </w:pPr>
+    </w:p>
+    <w:p>
+      <w:pPr>
+        <w:ind w:firstLine="420"/>
+      </w:pPr>
+      <w:proofErr w:type="gramStart"/>
+      <w:r>
+        <w:rPr>
+          <w:rFonts w:hint="eastAsia"/>
+        </w:rPr>
+        <w:t>i</w:t>
+      </w:r>
+      <w:r>
+        <w:t>f</w:t>
+      </w:r>
+      <w:proofErr w:type="gramEnd"/>
+      <w:r>
+        <w:t xml:space="preserve"> nil == </w:t>
+      </w:r>
+      <w:proofErr w:type="spellStart"/>
+      <w:r>
+        <w:t>rootA</w:t>
+      </w:r>
+      <w:proofErr w:type="spellEnd"/>
+      <w:r>
+        <w:t xml:space="preserve"> || nil </w:t>
+      </w:r>
+      <w:r>
+        <w:rPr>
+          <w:rFonts w:hint="eastAsia"/>
+        </w:rPr>
+        <w:t>=</w:t>
+      </w:r>
+      <w:r>
+        <w:t xml:space="preserve">= </w:t>
+      </w:r>
+      <w:proofErr w:type="spellStart"/>
+      <w:r>
+        <w:t>rootB</w:t>
+      </w:r>
+      <w:proofErr w:type="spellEnd"/>
+      <w:r>
+        <w:t xml:space="preserve"> {</w:t>
+      </w:r>
+    </w:p>
+    <w:p>
+      <w:pPr>
+        <w:ind w:firstLine="420"/>
+      </w:pPr>
+      <w:r>
+        <w:lastRenderedPageBreak/>
+        <w:tab/>
+      </w:r>
+      <w:proofErr w:type="gramStart"/>
+      <w:r>
+        <w:t>return</w:t>
+      </w:r>
+      <w:proofErr w:type="gramEnd"/>
+      <w:r>
+        <w:t xml:space="preserve"> false</w:t>
+      </w:r>
+    </w:p>
+    <w:p>
+      <w:pPr>
+        <w:ind w:firstLine="420"/>
+      </w:pPr>
+      <w:r>
+        <w:t>}</w:t>
+      </w:r>
+    </w:p>
+    <w:p>
+      <w:pPr>
+        <w:ind w:firstLine="420"/>
+      </w:pPr>
+    </w:p>
+    <w:p>
+      <w:pPr>
+        <w:ind w:firstLine="420"/>
+      </w:pPr>
+      <w:proofErr w:type="gramStart"/>
+      <w:r>
+        <w:rPr>
+          <w:rFonts w:hint="eastAsia"/>
+        </w:rPr>
+        <w:t>i</w:t>
+      </w:r>
+      <w:r>
+        <w:t>f</w:t>
+      </w:r>
+      <w:proofErr w:type="gramEnd"/>
+      <w:r>
+        <w:t xml:space="preserve"> </w:t>
+      </w:r>
+      <w:proofErr w:type="spellStart"/>
+      <w:r>
+        <w:t>rootA.Val</w:t>
+      </w:r>
+      <w:proofErr w:type="spellEnd"/>
+      <w:r>
+        <w:t xml:space="preserve"> != </w:t>
+      </w:r>
+      <w:proofErr w:type="spellStart"/>
+      <w:r>
+        <w:t>rootB.Val</w:t>
+      </w:r>
+      <w:proofErr w:type="spellEnd"/>
+      <w:r>
+        <w:t xml:space="preserve"> {</w:t>
+      </w:r>
+    </w:p>
+    <w:p>
+      <w:pPr>
+        <w:ind w:firstLine="420"/>
+      </w:pPr>
+      <w:r>
+        <w:tab/>
+      </w:r>
+      <w:proofErr w:type="gramStart"/>
+      <w:r>
+        <w:t>return</w:t>
+      </w:r>
+      <w:proofErr w:type="gramEnd"/>
+      <w:r>
+        <w:t xml:space="preserve"> false</w:t>
+      </w:r>
+    </w:p>
+    <w:p>
+      <w:pPr>
+        <w:ind w:firstLine="420"/>
+      </w:pPr>
+      <w:r>
+        <w:t>}</w:t>
+      </w:r>
+    </w:p>
+    <w:p>
+      <w:pPr>
+        <w:ind w:firstLine="420"/>
+      </w:pPr>
+    </w:p>
+    <w:p>
+      <w:pPr>
+        <w:ind w:firstLine="420"/>
+      </w:pPr>
+      <w:proofErr w:type="gramStart"/>
+      <w:r>
+        <w:rPr>
+          <w:rFonts w:hint="eastAsia"/>
+        </w:rPr>
+        <w:t>r</w:t>
+      </w:r>
+      <w:r>
+        <w:t>eturn</w:t>
+      </w:r>
+      <w:proofErr w:type="gramEnd"/>
+      <w:r>
+        <w:t xml:space="preserve"> </w:t>
+      </w:r>
+      <w:proofErr w:type="spellStart"/>
+      <w:r>
+        <w:t>isSameTree</w:t>
+      </w:r>
+      <w:proofErr w:type="spellEnd"/>
+      <w:r>
+        <w:t>(</w:t>
+      </w:r>
+      <w:proofErr w:type="spellStart"/>
+      <w:r>
+        <w:t>rootA.Left</w:t>
+      </w:r>
+      <w:proofErr w:type="spellEnd"/>
+      <w:r>
+        <w:t xml:space="preserve">, </w:t>
+      </w:r>
+      <w:proofErr w:type="spellStart"/>
+      <w:r>
+        <w:t>rootB.Left</w:t>
+      </w:r>
+      <w:proofErr w:type="spellEnd"/>
+      <w:r>
+        <w:t xml:space="preserve">) &amp;&amp; </w:t>
+      </w:r>
+      <w:proofErr w:type="spellStart"/>
+      <w:r>
+        <w:t>isSameTree</w:t>
+      </w:r>
+      <w:proofErr w:type="spellEnd"/>
+      <w:r>
+        <w:t>(</w:t>
+      </w:r>
+      <w:proofErr w:type="spellStart"/>
+      <w:r>
+        <w:t>rootA.Right</w:t>
+      </w:r>
+      <w:proofErr w:type="spellEnd"/>
+      <w:r>
+        <w:t xml:space="preserve">, </w:t>
+      </w:r>
+      <w:proofErr w:type="spellStart"/>
+      <w:r>
+        <w:t>rootB.Right</w:t>
       </w:r>
       <w:proofErr w:type="spellEnd"/>
       <w:r>
@@ -3111,47 +4692,57 @@
     </w:p>
     <w:p>
       <w:r>
-        <w:tab/>
-      </w:r>
-      <w:r>
-        <w:tab/>
-      </w:r>
-      <w:r>
-        <w:tab/>
-      </w:r>
-      <w:r>
-        <w:tab/>
-      </w:r>
-      <w:proofErr w:type="spellStart"/>
-      <w:proofErr w:type="gramStart"/>
-      <w:r>
-        <w:t>nextLvNodeCnt</w:t>
-      </w:r>
-      <w:proofErr w:type="spellEnd"/>
-      <w:proofErr w:type="gramEnd"/>
-      <w:r>
-        <w:t>++</w:t>
-      </w:r>
-    </w:p>
-    <w:p>
-      <w:r>
-        <w:tab/>
-      </w:r>
-      <w:r>
-        <w:tab/>
-      </w:r>
-      <w:r>
-        <w:tab/>
         <w:t>}</w:t>
       </w:r>
     </w:p>
     <w:p>
-      <w:r>
-        <w:tab/>
-      </w:r>
-      <w:r>
-        <w:tab/>
-      </w:r>
+      <w:pPr>
+        <w:pStyle w:val="2"/>
+      </w:pPr>
+      <w:r>
+        <w:rPr>
+          <w:rFonts w:hint="eastAsia"/>
+        </w:rPr>
+        <w:t>判断是否树的子结构</w:t>
+      </w:r>
+    </w:p>
+    <w:p>
+      <w:proofErr w:type="spellStart"/>
+      <w:proofErr w:type="gramStart"/>
+      <w:r>
+        <w:t>func</w:t>
+      </w:r>
+      <w:proofErr w:type="spellEnd"/>
+      <w:proofErr w:type="gramEnd"/>
+      <w:r>
+        <w:t xml:space="preserve"> </w:t>
+      </w:r>
+      <w:proofErr w:type="spellStart"/>
+      <w:r>
+        <w:t>isSub</w:t>
+      </w:r>
+      <w:proofErr w:type="spellEnd"/>
+      <w:r>
+        <w:t xml:space="preserve"> (root1 *</w:t>
+      </w:r>
+      <w:proofErr w:type="spellStart"/>
+      <w:r>
+        <w:t>TreeNode</w:t>
+      </w:r>
+      <w:proofErr w:type="spellEnd"/>
+      <w:r>
+        <w:t>, root2 *</w:t>
+      </w:r>
+      <w:proofErr w:type="spellStart"/>
+      <w:r>
+        <w:t>TreeNode</w:t>
+      </w:r>
+      <w:proofErr w:type="spellEnd"/>
+      <w:r>
+        <w:t>) bool {</w:t>
+      </w:r>
+    </w:p>
+    <w:p>
       <w:r>
         <w:tab/>
       </w:r>
@@ -3161,224 +4752,13 @@
       </w:r>
       <w:proofErr w:type="gramEnd"/>
       <w:r>
-        <w:t xml:space="preserve"> nil != </w:t>
-      </w:r>
-      <w:proofErr w:type="spellStart"/>
-      <w:r>
-        <w:t>t.Right</w:t>
-      </w:r>
-      <w:proofErr w:type="spellEnd"/>
-      <w:r>
-        <w:t xml:space="preserve"> {</w:t>
-      </w:r>
-    </w:p>
-    <w:p>
-      <w:r>
-        <w:tab/>
-      </w:r>
-      <w:r>
-        <w:tab/>
-      </w:r>
-      <w:r>
-        <w:tab/>
-      </w:r>
-      <w:r>
-        <w:tab/>
-      </w:r>
-      <w:proofErr w:type="spellStart"/>
-      <w:proofErr w:type="gramStart"/>
-      <w:r>
-        <w:t>s.PushBack</w:t>
-      </w:r>
-      <w:proofErr w:type="spellEnd"/>
-      <w:r>
-        <w:t>(</w:t>
-      </w:r>
-      <w:proofErr w:type="spellStart"/>
-      <w:proofErr w:type="gramEnd"/>
-      <w:r>
-        <w:t>t.Right</w:t>
-      </w:r>
-      <w:proofErr w:type="spellEnd"/>
-      <w:r>
-        <w:t>)</w:t>
-      </w:r>
-    </w:p>
-    <w:p>
-      <w:r>
-        <w:tab/>
-      </w:r>
-      <w:r>
-        <w:tab/>
-      </w:r>
-      <w:r>
-        <w:tab/>
-      </w:r>
-      <w:r>
-        <w:tab/>
-      </w:r>
-      <w:proofErr w:type="spellStart"/>
-      <w:proofErr w:type="gramStart"/>
-      <w:r>
-        <w:t>nextLvNodeCnt</w:t>
-      </w:r>
-      <w:proofErr w:type="spellEnd"/>
-      <w:proofErr w:type="gramEnd"/>
-      <w:r>
-        <w:t>++</w:t>
-      </w:r>
-    </w:p>
-    <w:p>
-      <w:r>
-        <w:tab/>
-      </w:r>
-      <w:r>
-        <w:tab/>
-      </w:r>
-      <w:r>
-        <w:tab/>
-        <w:t>}</w:t>
-      </w:r>
-    </w:p>
-    <w:p>
-      <w:r>
-        <w:tab/>
-      </w:r>
-      <w:r>
-        <w:tab/>
-      </w:r>
-      <w:r>
-        <w:tab/>
-      </w:r>
-      <w:proofErr w:type="spellStart"/>
-      <w:proofErr w:type="gramStart"/>
-      <w:r>
-        <w:t>lvNodeCnt</w:t>
-      </w:r>
-      <w:proofErr w:type="spellEnd"/>
-      <w:r>
-        <w:t>--</w:t>
-      </w:r>
-      <w:proofErr w:type="gramEnd"/>
-    </w:p>
-    <w:p>
-      <w:r>
-        <w:tab/>
-      </w:r>
-      <w:r>
-        <w:tab/>
-      </w:r>
-      <w:r>
-        <w:tab/>
-      </w:r>
-      <w:proofErr w:type="spellStart"/>
-      <w:proofErr w:type="gramStart"/>
-      <w:r>
-        <w:t>s.Remove</w:t>
-      </w:r>
-      <w:proofErr w:type="spellEnd"/>
-      <w:r>
-        <w:t>(</w:t>
-      </w:r>
-      <w:proofErr w:type="gramEnd"/>
-      <w:r>
-        <w:t>elm)</w:t>
-      </w:r>
-    </w:p>
-    <w:p>
-      <w:r>
-        <w:tab/>
-      </w:r>
-      <w:r>
-        <w:tab/>
-        <w:t>}</w:t>
-      </w:r>
-    </w:p>
-    <w:p>
-      <w:r>
-        <w:tab/>
-      </w:r>
-      <w:r>
-        <w:tab/>
-      </w:r>
-    </w:p>
-    <w:p>
-      <w:r>
-        <w:tab/>
-      </w:r>
-      <w:r>
-        <w:tab/>
-      </w:r>
-      <w:proofErr w:type="gramStart"/>
-      <w:r>
-        <w:t>ret</w:t>
-      </w:r>
-      <w:proofErr w:type="gramEnd"/>
-      <w:r>
-        <w:t xml:space="preserve"> = append(ret, </w:t>
-      </w:r>
-      <w:proofErr w:type="spellStart"/>
-      <w:r>
-        <w:t>lvNode</w:t>
-      </w:r>
-      <w:proofErr w:type="spellEnd"/>
-      <w:r>
-        <w:t>)</w:t>
-      </w:r>
-    </w:p>
-    <w:p>
-      <w:r>
-        <w:tab/>
-      </w:r>
-      <w:r>
-        <w:tab/>
-      </w:r>
-      <w:proofErr w:type="spellStart"/>
-      <w:proofErr w:type="gramStart"/>
-      <w:r>
-        <w:t>lvNodeCnt</w:t>
-      </w:r>
-      <w:proofErr w:type="spellEnd"/>
-      <w:proofErr w:type="gramEnd"/>
-      <w:r>
-        <w:t xml:space="preserve"> = </w:t>
-      </w:r>
-      <w:proofErr w:type="spellStart"/>
-      <w:r>
-        <w:t>nextLvNodeCnt</w:t>
-      </w:r>
-      <w:proofErr w:type="spellEnd"/>
-    </w:p>
-    <w:p>
-      <w:r>
-        <w:tab/>
-      </w:r>
-      <w:r>
-        <w:tab/>
-      </w:r>
-      <w:proofErr w:type="spellStart"/>
-      <w:proofErr w:type="gramStart"/>
-      <w:r>
-        <w:t>nextLvNodeCnt</w:t>
-      </w:r>
-      <w:proofErr w:type="spellEnd"/>
-      <w:proofErr w:type="gramEnd"/>
-      <w:r>
-        <w:t xml:space="preserve"> = 0</w:t>
-      </w:r>
-    </w:p>
-    <w:p>
-      <w:r>
-        <w:tab/>
-        <w:t>}</w:t>
-      </w:r>
-    </w:p>
-    <w:p>
-      <w:r>
-        <w:tab/>
-      </w:r>
-    </w:p>
-    <w:p>
+        <w:t xml:space="preserve"> nil == root2 {</w:t>
+      </w:r>
+    </w:p>
+    <w:p>
+      <w:r>
+        <w:tab/>
+      </w:r>
       <w:r>
         <w:tab/>
       </w:r>
@@ -3388,1423 +4768,7 @@
       </w:r>
       <w:proofErr w:type="gramEnd"/>
       <w:r>
-        <w:t xml:space="preserve"> ret</w:t>
-      </w:r>
-    </w:p>
-    <w:p>
-      <w:r>
-        <w:t>}</w:t>
-      </w:r>
-    </w:p>
-    <w:p>
-      <w:pPr>
-        <w:pStyle w:val="2"/>
-        <w:ind w:firstLine="420"/>
-      </w:pPr>
-      <w:r>
-        <w:rPr>
-          <w:rFonts w:hint="eastAsia"/>
-        </w:rPr>
-        <w:t>二叉树最大深度</w:t>
-      </w:r>
-    </w:p>
-    <w:p>
-      <w:proofErr w:type="spellStart"/>
-      <w:proofErr w:type="gramStart"/>
-      <w:r>
-        <w:rPr>
-          <w:rFonts w:hint="eastAsia"/>
-        </w:rPr>
-        <w:t>func</w:t>
-      </w:r>
-      <w:proofErr w:type="spellEnd"/>
-      <w:proofErr w:type="gramEnd"/>
-      <w:r>
-        <w:rPr>
-          <w:rFonts w:hint="eastAsia"/>
-        </w:rPr>
-        <w:t xml:space="preserve"> </w:t>
-      </w:r>
-      <w:proofErr w:type="spellStart"/>
-      <w:r>
-        <w:rPr>
-          <w:rFonts w:hint="eastAsia"/>
-        </w:rPr>
-        <w:t>tree</w:t>
-      </w:r>
-      <w:r>
-        <w:t>Max</w:t>
-      </w:r>
-      <w:r>
-        <w:rPr>
-          <w:rFonts w:hint="eastAsia"/>
-        </w:rPr>
-        <w:t>Depth</w:t>
-      </w:r>
-      <w:proofErr w:type="spellEnd"/>
-      <w:r>
-        <w:rPr>
-          <w:rFonts w:hint="eastAsia"/>
-        </w:rPr>
-        <w:t>(root *</w:t>
-      </w:r>
-      <w:proofErr w:type="spellStart"/>
-      <w:r>
-        <w:rPr>
-          <w:rFonts w:hint="eastAsia"/>
-        </w:rPr>
-        <w:t>TreeNode</w:t>
-      </w:r>
-      <w:proofErr w:type="spellEnd"/>
-      <w:r>
-        <w:rPr>
-          <w:rFonts w:hint="eastAsia"/>
-        </w:rPr>
-        <w:t xml:space="preserve">) </w:t>
-      </w:r>
-      <w:proofErr w:type="spellStart"/>
-      <w:r>
-        <w:rPr>
-          <w:rFonts w:hint="eastAsia"/>
-        </w:rPr>
-        <w:t>int</w:t>
-      </w:r>
-      <w:proofErr w:type="spellEnd"/>
-      <w:r>
-        <w:rPr>
-          <w:rFonts w:hint="eastAsia"/>
-        </w:rPr>
-        <w:t xml:space="preserve"> {</w:t>
-      </w:r>
-    </w:p>
-    <w:p>
-      <w:pPr>
-        <w:ind w:firstLine="420"/>
-      </w:pPr>
-      <w:proofErr w:type="gramStart"/>
-      <w:r>
-        <w:rPr>
-          <w:rFonts w:hint="eastAsia"/>
-        </w:rPr>
-        <w:t>if</w:t>
-      </w:r>
-      <w:proofErr w:type="gramEnd"/>
-      <w:r>
-        <w:rPr>
-          <w:rFonts w:hint="eastAsia"/>
-        </w:rPr>
-        <w:t xml:space="preserve"> nil == root {</w:t>
-      </w:r>
-    </w:p>
-    <w:p>
-      <w:pPr>
-        <w:ind w:left="420" w:firstLine="420"/>
-      </w:pPr>
-      <w:proofErr w:type="gramStart"/>
-      <w:r>
-        <w:rPr>
-          <w:rFonts w:hint="eastAsia"/>
-        </w:rPr>
-        <w:t>return</w:t>
-      </w:r>
-      <w:proofErr w:type="gramEnd"/>
-      <w:r>
-        <w:rPr>
-          <w:rFonts w:hint="eastAsia"/>
-        </w:rPr>
-        <w:t xml:space="preserve"> 0</w:t>
-      </w:r>
-    </w:p>
-    <w:p>
-      <w:pPr>
-        <w:ind w:firstLine="420"/>
-      </w:pPr>
-      <w:r>
-        <w:rPr>
-          <w:rFonts w:hint="eastAsia"/>
-        </w:rPr>
-        <w:t>}</w:t>
-      </w:r>
-    </w:p>
-    <w:p>
-      <w:pPr>
-        <w:ind w:firstLine="420"/>
-      </w:pPr>
-    </w:p>
-    <w:p>
-      <w:pPr>
-        <w:ind w:firstLine="420"/>
-      </w:pPr>
-      <w:proofErr w:type="gramStart"/>
-      <w:r>
-        <w:rPr>
-          <w:rFonts w:hint="eastAsia"/>
-        </w:rPr>
-        <w:t>return</w:t>
-      </w:r>
-      <w:proofErr w:type="gramEnd"/>
-      <w:r>
-        <w:rPr>
-          <w:rFonts w:hint="eastAsia"/>
-        </w:rPr>
-        <w:t xml:space="preserve"> </w:t>
-      </w:r>
-      <w:proofErr w:type="spellStart"/>
-      <w:r>
-        <w:t>int</w:t>
-      </w:r>
-      <w:proofErr w:type="spellEnd"/>
-      <w:r>
-        <w:t>(</w:t>
-      </w:r>
-      <w:proofErr w:type="spellStart"/>
-      <w:r>
-        <w:rPr>
-          <w:rFonts w:hint="eastAsia"/>
-        </w:rPr>
-        <w:t>math.Max</w:t>
-      </w:r>
-      <w:proofErr w:type="spellEnd"/>
-      <w:r>
-        <w:rPr>
-          <w:rFonts w:hint="eastAsia"/>
-        </w:rPr>
-        <w:t>(</w:t>
-      </w:r>
-      <w:r>
-        <w:t>float64(</w:t>
-      </w:r>
-      <w:proofErr w:type="spellStart"/>
-      <w:r>
-        <w:rPr>
-          <w:rFonts w:hint="eastAsia"/>
-        </w:rPr>
-        <w:t>tree</w:t>
-      </w:r>
-      <w:r>
-        <w:t>Max</w:t>
-      </w:r>
-      <w:r>
-        <w:rPr>
-          <w:rFonts w:hint="eastAsia"/>
-        </w:rPr>
-        <w:t>Depth</w:t>
-      </w:r>
-      <w:proofErr w:type="spellEnd"/>
-      <w:r>
-        <w:rPr>
-          <w:rFonts w:hint="eastAsia"/>
-        </w:rPr>
-        <w:t>(</w:t>
-      </w:r>
-      <w:proofErr w:type="spellStart"/>
-      <w:r>
-        <w:rPr>
-          <w:rFonts w:hint="eastAsia"/>
-        </w:rPr>
-        <w:t>root.Left</w:t>
-      </w:r>
-      <w:proofErr w:type="spellEnd"/>
-      <w:r>
-        <w:rPr>
-          <w:rFonts w:hint="eastAsia"/>
-        </w:rPr>
-        <w:t>)</w:t>
-      </w:r>
-      <w:r>
-        <w:t>)</w:t>
-      </w:r>
-      <w:r>
-        <w:rPr>
-          <w:rFonts w:hint="eastAsia"/>
-        </w:rPr>
-        <w:t xml:space="preserve">, </w:t>
-      </w:r>
-      <w:r>
-        <w:t>float64(</w:t>
-      </w:r>
-      <w:proofErr w:type="spellStart"/>
-      <w:r>
-        <w:rPr>
-          <w:rFonts w:hint="eastAsia"/>
-        </w:rPr>
-        <w:t>tree</w:t>
-      </w:r>
-      <w:r>
-        <w:t>Max</w:t>
-      </w:r>
-      <w:r>
-        <w:rPr>
-          <w:rFonts w:hint="eastAsia"/>
-        </w:rPr>
-        <w:t>Depth</w:t>
-      </w:r>
-      <w:proofErr w:type="spellEnd"/>
-      <w:r>
-        <w:rPr>
-          <w:rFonts w:hint="eastAsia"/>
-        </w:rPr>
-        <w:t>(</w:t>
-      </w:r>
-      <w:proofErr w:type="spellStart"/>
-      <w:r>
-        <w:rPr>
-          <w:rFonts w:hint="eastAsia"/>
-        </w:rPr>
-        <w:t>root.Right</w:t>
-      </w:r>
-      <w:proofErr w:type="spellEnd"/>
-      <w:r>
-        <w:rPr>
-          <w:rFonts w:hint="eastAsia"/>
-        </w:rPr>
-        <w:t>)</w:t>
-      </w:r>
-      <w:r>
-        <w:t>)</w:t>
-      </w:r>
-      <w:r>
-        <w:rPr>
-          <w:rFonts w:hint="eastAsia"/>
-        </w:rPr>
-        <w:t>)</w:t>
-      </w:r>
-      <w:r>
-        <w:t>)</w:t>
-      </w:r>
-      <w:r>
-        <w:rPr>
-          <w:rFonts w:hint="eastAsia"/>
-        </w:rPr>
-        <w:t xml:space="preserve"> + 1</w:t>
-      </w:r>
-    </w:p>
-    <w:p>
-      <w:r>
-        <w:rPr>
-          <w:rFonts w:hint="eastAsia"/>
-        </w:rPr>
-        <w:t>}</w:t>
-      </w:r>
-    </w:p>
-    <w:p>
-      <w:pPr>
-        <w:pStyle w:val="2"/>
-      </w:pPr>
-      <w:r>
-        <w:rPr>
-          <w:rFonts w:hint="eastAsia"/>
-        </w:rPr>
-        <w:t>二叉树最小深度</w:t>
-      </w:r>
-    </w:p>
-    <w:p>
-      <w:proofErr w:type="spellStart"/>
-      <w:proofErr w:type="gramStart"/>
-      <w:r>
-        <w:rPr>
-          <w:rFonts w:hint="eastAsia"/>
-        </w:rPr>
-        <w:t>func</w:t>
-      </w:r>
-      <w:proofErr w:type="spellEnd"/>
-      <w:proofErr w:type="gramEnd"/>
-      <w:r>
-        <w:t xml:space="preserve"> </w:t>
-      </w:r>
-      <w:proofErr w:type="spellStart"/>
-      <w:r>
-        <w:t>treeMinDepth</w:t>
-      </w:r>
-      <w:proofErr w:type="spellEnd"/>
-      <w:r>
-        <w:t>(root</w:t>
-      </w:r>
-      <w:r>
-        <w:t xml:space="preserve"> *</w:t>
-      </w:r>
-      <w:proofErr w:type="spellStart"/>
-      <w:r>
-        <w:t>TreeNode</w:t>
-      </w:r>
-      <w:proofErr w:type="spellEnd"/>
-      <w:r>
-        <w:t xml:space="preserve">) </w:t>
-      </w:r>
-      <w:proofErr w:type="spellStart"/>
-      <w:r>
-        <w:t>int</w:t>
-      </w:r>
-      <w:proofErr w:type="spellEnd"/>
-      <w:r>
-        <w:t xml:space="preserve"> {</w:t>
-      </w:r>
-    </w:p>
-    <w:p>
-      <w:r>
-        <w:tab/>
-      </w:r>
-      <w:proofErr w:type="gramStart"/>
-      <w:r>
-        <w:t>if</w:t>
-      </w:r>
-      <w:proofErr w:type="gramEnd"/>
-      <w:r>
-        <w:t xml:space="preserve"> nil == root {</w:t>
-      </w:r>
-    </w:p>
-    <w:p>
-      <w:r>
-        <w:tab/>
-      </w:r>
-      <w:r>
-        <w:tab/>
-      </w:r>
-      <w:proofErr w:type="gramStart"/>
-      <w:r>
-        <w:t>return</w:t>
-      </w:r>
-      <w:proofErr w:type="gramEnd"/>
-      <w:r>
-        <w:t xml:space="preserve"> 0</w:t>
-      </w:r>
-    </w:p>
-    <w:p>
-      <w:pPr>
-        <w:ind w:firstLine="420"/>
-      </w:pPr>
-      <w:r>
-        <w:rPr>
-          <w:rFonts w:hint="eastAsia"/>
-        </w:rPr>
-        <w:t>}</w:t>
-      </w:r>
-    </w:p>
-    <w:p>
-      <w:pPr>
-        <w:ind w:firstLine="420"/>
-      </w:pPr>
-    </w:p>
-    <w:p>
-      <w:pPr>
-        <w:ind w:firstLine="420"/>
-      </w:pPr>
-      <w:proofErr w:type="gramStart"/>
-      <w:r>
-        <w:rPr>
-          <w:rFonts w:hint="eastAsia"/>
-        </w:rPr>
-        <w:t>l</w:t>
-      </w:r>
-      <w:r>
-        <w:t>eft</w:t>
-      </w:r>
-      <w:proofErr w:type="gramEnd"/>
-      <w:r>
-        <w:t xml:space="preserve"> := </w:t>
-      </w:r>
-      <w:proofErr w:type="spellStart"/>
-      <w:r>
-        <w:t>treeMinDepth</w:t>
-      </w:r>
-      <w:proofErr w:type="spellEnd"/>
-      <w:r>
-        <w:t>(</w:t>
-      </w:r>
-      <w:proofErr w:type="spellStart"/>
-      <w:r>
-        <w:t>root.Left</w:t>
-      </w:r>
-      <w:proofErr w:type="spellEnd"/>
-      <w:r>
-        <w:t>)</w:t>
-      </w:r>
-    </w:p>
-    <w:p>
-      <w:pPr>
-        <w:ind w:firstLine="420"/>
-      </w:pPr>
-      <w:proofErr w:type="gramStart"/>
-      <w:r>
-        <w:rPr>
-          <w:rFonts w:hint="eastAsia"/>
-        </w:rPr>
-        <w:t>r</w:t>
-      </w:r>
-      <w:r>
-        <w:t>ight</w:t>
-      </w:r>
-      <w:proofErr w:type="gramEnd"/>
-      <w:r>
-        <w:t xml:space="preserve"> := </w:t>
-      </w:r>
-      <w:proofErr w:type="spellStart"/>
-      <w:r>
-        <w:t>treeMinDepth</w:t>
-      </w:r>
-      <w:proofErr w:type="spellEnd"/>
-      <w:r>
-        <w:t>(</w:t>
-      </w:r>
-      <w:proofErr w:type="spellStart"/>
-      <w:r>
-        <w:t>root.Right</w:t>
-      </w:r>
-      <w:proofErr w:type="spellEnd"/>
-      <w:r>
-        <w:t>)</w:t>
-      </w:r>
-    </w:p>
-    <w:p>
-      <w:pPr>
-        <w:ind w:firstLine="420"/>
-      </w:pPr>
-      <w:proofErr w:type="gramStart"/>
-      <w:r>
-        <w:t>if</w:t>
-      </w:r>
-      <w:proofErr w:type="gramEnd"/>
-      <w:r>
-        <w:t xml:space="preserve"> 0 != left &amp;&amp; 0 != right {</w:t>
-      </w:r>
-    </w:p>
-    <w:p>
-      <w:pPr>
-        <w:ind w:firstLine="420"/>
-      </w:pPr>
-      <w:r>
-        <w:tab/>
-      </w:r>
-      <w:proofErr w:type="gramStart"/>
-      <w:r>
-        <w:t>return</w:t>
-      </w:r>
-      <w:proofErr w:type="gramEnd"/>
-      <w:r>
-        <w:t xml:space="preserve"> </w:t>
-      </w:r>
-      <w:proofErr w:type="spellStart"/>
-      <w:r>
-        <w:t>minInt</w:t>
-      </w:r>
-      <w:proofErr w:type="spellEnd"/>
-      <w:r>
-        <w:t>(left, right) + 1</w:t>
-      </w:r>
-    </w:p>
-    <w:p>
-      <w:pPr>
-        <w:ind w:firstLine="420"/>
-      </w:pPr>
-      <w:r>
-        <w:t>}</w:t>
-      </w:r>
-    </w:p>
-    <w:p>
-      <w:pPr>
-        <w:ind w:firstLine="420"/>
-      </w:pPr>
-      <w:proofErr w:type="gramStart"/>
-      <w:r>
-        <w:rPr>
-          <w:rFonts w:hint="eastAsia"/>
-        </w:rPr>
-        <w:t>r</w:t>
-      </w:r>
-      <w:r>
-        <w:t>eturn</w:t>
-      </w:r>
-      <w:proofErr w:type="gramEnd"/>
-      <w:r>
-        <w:t xml:space="preserve"> </w:t>
-      </w:r>
-      <w:proofErr w:type="spellStart"/>
-      <w:r>
-        <w:t>maxInt</w:t>
-      </w:r>
-      <w:proofErr w:type="spellEnd"/>
-      <w:r>
-        <w:t>(left, right) + 1</w:t>
-      </w:r>
-    </w:p>
-    <w:p>
-      <w:r>
-        <w:t>}</w:t>
-      </w:r>
-    </w:p>
-    <w:p>
-      <w:pPr>
-        <w:pStyle w:val="2"/>
-      </w:pPr>
-      <w:r>
-        <w:rPr>
-          <w:rFonts w:hint="eastAsia"/>
-        </w:rPr>
-        <w:t>二叉树节点个数</w:t>
-      </w:r>
-    </w:p>
-    <w:p>
-      <w:proofErr w:type="spellStart"/>
-      <w:proofErr w:type="gramStart"/>
-      <w:r>
-        <w:rPr>
-          <w:rFonts w:hint="eastAsia"/>
-        </w:rPr>
-        <w:t>func</w:t>
-      </w:r>
-      <w:proofErr w:type="spellEnd"/>
-      <w:proofErr w:type="gramEnd"/>
-      <w:r>
-        <w:t xml:space="preserve"> </w:t>
-      </w:r>
-      <w:proofErr w:type="spellStart"/>
-      <w:r>
-        <w:t>treeNodeNum</w:t>
-      </w:r>
-      <w:proofErr w:type="spellEnd"/>
-      <w:r>
-        <w:t>(root *</w:t>
-      </w:r>
-      <w:proofErr w:type="spellStart"/>
-      <w:r>
-        <w:t>TreeNode</w:t>
-      </w:r>
-      <w:proofErr w:type="spellEnd"/>
-      <w:r>
-        <w:t xml:space="preserve">) </w:t>
-      </w:r>
-      <w:proofErr w:type="spellStart"/>
-      <w:r>
-        <w:t>int</w:t>
-      </w:r>
-      <w:proofErr w:type="spellEnd"/>
-      <w:r>
-        <w:t xml:space="preserve"> {</w:t>
-      </w:r>
-    </w:p>
-    <w:p>
-      <w:r>
-        <w:tab/>
-      </w:r>
-      <w:proofErr w:type="gramStart"/>
-      <w:r>
-        <w:t>if</w:t>
-      </w:r>
-      <w:proofErr w:type="gramEnd"/>
-      <w:r>
-        <w:t xml:space="preserve"> nil == root {</w:t>
-      </w:r>
-    </w:p>
-    <w:p>
-      <w:r>
-        <w:tab/>
-      </w:r>
-      <w:r>
-        <w:tab/>
-      </w:r>
-      <w:proofErr w:type="gramStart"/>
-      <w:r>
-        <w:t>return</w:t>
-      </w:r>
-      <w:proofErr w:type="gramEnd"/>
-      <w:r>
-        <w:t xml:space="preserve"> 0</w:t>
-      </w:r>
-    </w:p>
-    <w:p>
-      <w:pPr>
-        <w:ind w:firstLine="420"/>
-      </w:pPr>
-      <w:r>
-        <w:t>}</w:t>
-      </w:r>
-    </w:p>
-    <w:p>
-      <w:pPr>
-        <w:ind w:firstLine="420"/>
-      </w:pPr>
-    </w:p>
-    <w:p>
-      <w:pPr>
-        <w:ind w:firstLine="420"/>
-      </w:pPr>
-      <w:proofErr w:type="gramStart"/>
-      <w:r>
-        <w:rPr>
-          <w:rFonts w:hint="eastAsia"/>
-        </w:rPr>
-        <w:t>r</w:t>
-      </w:r>
-      <w:r>
-        <w:t>eturn</w:t>
-      </w:r>
-      <w:proofErr w:type="gramEnd"/>
-      <w:r>
-        <w:t xml:space="preserve"> </w:t>
-      </w:r>
-      <w:proofErr w:type="spellStart"/>
-      <w:r>
-        <w:t>treeNodeNum</w:t>
-      </w:r>
-      <w:proofErr w:type="spellEnd"/>
-      <w:r>
-        <w:t>(</w:t>
-      </w:r>
-      <w:proofErr w:type="spellStart"/>
-      <w:r>
-        <w:t>root.Left</w:t>
-      </w:r>
-      <w:proofErr w:type="spellEnd"/>
-      <w:r>
-        <w:t xml:space="preserve">) + </w:t>
-      </w:r>
-      <w:proofErr w:type="spellStart"/>
-      <w:r>
-        <w:t>treeNodeNum</w:t>
-      </w:r>
-      <w:proofErr w:type="spellEnd"/>
-      <w:r>
-        <w:t>(</w:t>
-      </w:r>
-      <w:proofErr w:type="spellStart"/>
-      <w:r>
-        <w:t>root.Right</w:t>
-      </w:r>
-      <w:proofErr w:type="spellEnd"/>
-      <w:r>
-        <w:t>) + 1</w:t>
-      </w:r>
-    </w:p>
-    <w:p>
-      <w:r>
-        <w:t>}</w:t>
-      </w:r>
-    </w:p>
-    <w:p>
-      <w:pPr>
-        <w:pStyle w:val="2"/>
-      </w:pPr>
-      <w:r>
-        <w:rPr>
-          <w:rFonts w:hint="eastAsia"/>
-        </w:rPr>
-        <w:t>二叉树第</w:t>
-      </w:r>
-      <w:r>
-        <w:rPr>
-          <w:rFonts w:hint="eastAsia"/>
-        </w:rPr>
-        <w:t>K</w:t>
-      </w:r>
-      <w:r>
-        <w:rPr>
-          <w:rFonts w:hint="eastAsia"/>
-        </w:rPr>
-        <w:t>层的节点个数</w:t>
-      </w:r>
-    </w:p>
-    <w:p>
-      <w:pPr>
-        <w:ind w:firstLine="420"/>
-      </w:pPr>
-      <w:r>
-        <w:rPr>
-          <w:rFonts w:hint="eastAsia"/>
-        </w:rPr>
-        <w:t>求以</w:t>
-      </w:r>
-      <w:r>
-        <w:rPr>
-          <w:rFonts w:hint="eastAsia"/>
-        </w:rPr>
-        <w:t>root</w:t>
-      </w:r>
-      <w:r>
-        <w:rPr>
-          <w:rFonts w:hint="eastAsia"/>
-        </w:rPr>
-        <w:t>为根的</w:t>
-      </w:r>
-      <w:r>
-        <w:rPr>
-          <w:rFonts w:hint="eastAsia"/>
-        </w:rPr>
-        <w:t>k</w:t>
-      </w:r>
-      <w:r>
-        <w:rPr>
-          <w:rFonts w:hint="eastAsia"/>
-        </w:rPr>
-        <w:t>层节点数目，等价于求</w:t>
-      </w:r>
-      <w:r>
-        <w:rPr>
-          <w:rFonts w:hint="eastAsia"/>
-        </w:rPr>
-        <w:t>root</w:t>
-      </w:r>
-      <w:r>
-        <w:rPr>
-          <w:rFonts w:hint="eastAsia"/>
-        </w:rPr>
-        <w:t>左节点为根的第</w:t>
-      </w:r>
-      <w:r>
-        <w:rPr>
-          <w:rFonts w:hint="eastAsia"/>
-        </w:rPr>
-        <w:t>k</w:t>
-      </w:r>
-      <w:r>
-        <w:t>-1</w:t>
-      </w:r>
-      <w:r>
-        <w:rPr>
-          <w:rFonts w:hint="eastAsia"/>
-        </w:rPr>
-        <w:t>层和</w:t>
-      </w:r>
-      <w:r>
-        <w:rPr>
-          <w:rFonts w:hint="eastAsia"/>
-        </w:rPr>
-        <w:t>root</w:t>
-      </w:r>
-      <w:r>
-        <w:rPr>
-          <w:rFonts w:hint="eastAsia"/>
-        </w:rPr>
-        <w:t>右节点为根的第</w:t>
-      </w:r>
-      <w:r>
-        <w:rPr>
-          <w:rFonts w:hint="eastAsia"/>
-        </w:rPr>
-        <w:t>k</w:t>
-      </w:r>
-      <w:r>
-        <w:t>-1</w:t>
-      </w:r>
-      <w:r>
-        <w:rPr>
-          <w:rFonts w:hint="eastAsia"/>
-        </w:rPr>
-        <w:t>层的节点数目之</w:t>
-      </w:r>
-      <w:proofErr w:type="gramStart"/>
-      <w:r>
-        <w:rPr>
-          <w:rFonts w:hint="eastAsia"/>
-        </w:rPr>
-        <w:t>和</w:t>
-      </w:r>
-      <w:proofErr w:type="gramEnd"/>
-      <w:r>
-        <w:rPr>
-          <w:rFonts w:hint="eastAsia"/>
-        </w:rPr>
-        <w:t>。</w:t>
-      </w:r>
-    </w:p>
-    <w:p>
-      <w:proofErr w:type="spellStart"/>
-      <w:proofErr w:type="gramStart"/>
-      <w:r>
-        <w:rPr>
-          <w:rFonts w:hint="eastAsia"/>
-        </w:rPr>
-        <w:t>func</w:t>
-      </w:r>
-      <w:proofErr w:type="spellEnd"/>
-      <w:proofErr w:type="gramEnd"/>
-      <w:r>
-        <w:t xml:space="preserve"> </w:t>
-      </w:r>
-      <w:proofErr w:type="spellStart"/>
-      <w:r>
-        <w:t>KthLvNodeNum</w:t>
-      </w:r>
-      <w:proofErr w:type="spellEnd"/>
-      <w:r>
-        <w:t>(root *</w:t>
-      </w:r>
-      <w:proofErr w:type="spellStart"/>
-      <w:r>
-        <w:t>TreeNode</w:t>
-      </w:r>
-      <w:proofErr w:type="spellEnd"/>
-      <w:r>
-        <w:t xml:space="preserve">, k </w:t>
-      </w:r>
-      <w:proofErr w:type="spellStart"/>
-      <w:r>
-        <w:t>int</w:t>
-      </w:r>
-      <w:proofErr w:type="spellEnd"/>
-      <w:r>
-        <w:t xml:space="preserve">) </w:t>
-      </w:r>
-      <w:proofErr w:type="spellStart"/>
-      <w:r>
-        <w:t>int</w:t>
-      </w:r>
-      <w:proofErr w:type="spellEnd"/>
-      <w:r>
-        <w:t xml:space="preserve"> {</w:t>
-      </w:r>
-    </w:p>
-    <w:p>
-      <w:pPr>
-        <w:ind w:firstLine="420"/>
-      </w:pPr>
-      <w:proofErr w:type="gramStart"/>
-      <w:r>
-        <w:t>if</w:t>
-      </w:r>
-      <w:proofErr w:type="gramEnd"/>
-      <w:r>
-        <w:t xml:space="preserve"> nil =</w:t>
-      </w:r>
-      <w:r>
-        <w:t>= root {</w:t>
-      </w:r>
-    </w:p>
-    <w:p>
-      <w:pPr>
-        <w:ind w:firstLine="420"/>
-      </w:pPr>
-      <w:r>
-        <w:tab/>
-      </w:r>
-      <w:proofErr w:type="gramStart"/>
-      <w:r>
-        <w:t>return</w:t>
-      </w:r>
-      <w:proofErr w:type="gramEnd"/>
-      <w:r>
-        <w:t xml:space="preserve"> 0</w:t>
-      </w:r>
-    </w:p>
-    <w:p>
-      <w:pPr>
-        <w:ind w:firstLine="420"/>
-      </w:pPr>
-      <w:r>
-        <w:t>}</w:t>
-      </w:r>
-    </w:p>
-    <w:p>
-      <w:pPr>
-        <w:ind w:firstLine="420"/>
-      </w:pPr>
-      <w:proofErr w:type="gramStart"/>
-      <w:r>
-        <w:rPr>
-          <w:rFonts w:hint="eastAsia"/>
-        </w:rPr>
-        <w:t>i</w:t>
-      </w:r>
-      <w:r>
-        <w:t>f</w:t>
-      </w:r>
-      <w:proofErr w:type="gramEnd"/>
-      <w:r>
-        <w:t xml:space="preserve"> 1 == k {</w:t>
-      </w:r>
-    </w:p>
-    <w:p>
-      <w:pPr>
-        <w:ind w:firstLine="420"/>
-      </w:pPr>
-      <w:r>
-        <w:tab/>
-      </w:r>
-      <w:proofErr w:type="gramStart"/>
-      <w:r>
-        <w:t>return</w:t>
-      </w:r>
-      <w:proofErr w:type="gramEnd"/>
-      <w:r>
-        <w:t xml:space="preserve"> 1</w:t>
-      </w:r>
-    </w:p>
-    <w:p>
-      <w:pPr>
-        <w:ind w:firstLine="420"/>
-      </w:pPr>
-      <w:r>
-        <w:t>}</w:t>
-      </w:r>
-    </w:p>
-    <w:p>
-      <w:pPr>
-        <w:ind w:firstLine="420"/>
-      </w:pPr>
-    </w:p>
-    <w:p>
-      <w:pPr>
-        <w:ind w:firstLine="420"/>
-      </w:pPr>
-      <w:proofErr w:type="gramStart"/>
-      <w:r>
-        <w:rPr>
-          <w:rFonts w:hint="eastAsia"/>
-        </w:rPr>
-        <w:t>r</w:t>
-      </w:r>
-      <w:r>
-        <w:t>eturn</w:t>
-      </w:r>
-      <w:proofErr w:type="gramEnd"/>
-      <w:r>
-        <w:t xml:space="preserve"> </w:t>
-      </w:r>
-      <w:proofErr w:type="spellStart"/>
-      <w:r>
-        <w:t>KthLvNodeNum</w:t>
-      </w:r>
-      <w:proofErr w:type="spellEnd"/>
-      <w:r>
-        <w:t>(</w:t>
-      </w:r>
-      <w:proofErr w:type="spellStart"/>
-      <w:r>
-        <w:t>root.Left</w:t>
-      </w:r>
-      <w:proofErr w:type="spellEnd"/>
-      <w:r>
-        <w:t xml:space="preserve">, k - 1) + </w:t>
-      </w:r>
-      <w:proofErr w:type="spellStart"/>
-      <w:r>
-        <w:t>KthLvNodeNum</w:t>
-      </w:r>
-      <w:proofErr w:type="spellEnd"/>
-      <w:r>
-        <w:t>(</w:t>
-      </w:r>
-      <w:proofErr w:type="spellStart"/>
-      <w:r>
-        <w:t>root.Right</w:t>
-      </w:r>
-      <w:proofErr w:type="spellEnd"/>
-      <w:r>
-        <w:t>, k - 1)</w:t>
-      </w:r>
-    </w:p>
-    <w:p>
-      <w:r>
-        <w:t>}</w:t>
-      </w:r>
-    </w:p>
-    <w:p>
-      <w:pPr>
-        <w:pStyle w:val="2"/>
-      </w:pPr>
-      <w:r>
-        <w:rPr>
-          <w:rFonts w:hint="eastAsia"/>
-        </w:rPr>
-        <w:t>判断两个二叉树是否相同</w:t>
-      </w:r>
-    </w:p>
-    <w:p>
-      <w:proofErr w:type="spellStart"/>
-      <w:proofErr w:type="gramStart"/>
-      <w:r>
-        <w:t>func</w:t>
-      </w:r>
-      <w:proofErr w:type="spellEnd"/>
-      <w:proofErr w:type="gramEnd"/>
-      <w:r>
-        <w:t xml:space="preserve"> </w:t>
-      </w:r>
-      <w:proofErr w:type="spellStart"/>
-      <w:r>
-        <w:t>isSameTree</w:t>
-      </w:r>
-      <w:proofErr w:type="spellEnd"/>
-      <w:r>
-        <w:t>(</w:t>
-      </w:r>
-      <w:proofErr w:type="spellStart"/>
-      <w:r>
-        <w:t>rootA</w:t>
-      </w:r>
-      <w:proofErr w:type="spellEnd"/>
-      <w:r>
-        <w:t xml:space="preserve"> *</w:t>
-      </w:r>
-      <w:proofErr w:type="spellStart"/>
-      <w:r>
-        <w:t>TreeNode</w:t>
-      </w:r>
-      <w:proofErr w:type="spellEnd"/>
-      <w:r>
-        <w:t xml:space="preserve">, </w:t>
-      </w:r>
-      <w:proofErr w:type="spellStart"/>
-      <w:r>
-        <w:t>rootB</w:t>
-      </w:r>
-      <w:proofErr w:type="spellEnd"/>
-      <w:r>
-        <w:t xml:space="preserve"> *</w:t>
-      </w:r>
-      <w:proofErr w:type="spellStart"/>
-      <w:r>
-        <w:t>TreeNode</w:t>
-      </w:r>
-      <w:proofErr w:type="spellEnd"/>
-      <w:r>
-        <w:t>) bool {</w:t>
-      </w:r>
-    </w:p>
-    <w:p>
-      <w:r>
-        <w:tab/>
-      </w:r>
-      <w:proofErr w:type="gramStart"/>
-      <w:r>
-        <w:t>if</w:t>
-      </w:r>
-      <w:proofErr w:type="gramEnd"/>
-      <w:r>
-        <w:t xml:space="preserve"> nil == </w:t>
-      </w:r>
-      <w:proofErr w:type="spellStart"/>
-      <w:r>
-        <w:t>rootA</w:t>
-      </w:r>
-      <w:proofErr w:type="spellEnd"/>
-      <w:r>
-        <w:t xml:space="preserve"> &amp;&amp; nil == </w:t>
-      </w:r>
-      <w:proofErr w:type="spellStart"/>
-      <w:r>
-        <w:t>rootB</w:t>
-      </w:r>
-      <w:proofErr w:type="spellEnd"/>
-      <w:r>
-        <w:t xml:space="preserve"> {</w:t>
-      </w:r>
-    </w:p>
-    <w:p>
-      <w:r>
-        <w:tab/>
-      </w:r>
-      <w:r>
-        <w:tab/>
-      </w:r>
-      <w:proofErr w:type="gramStart"/>
-      <w:r>
-        <w:t>return</w:t>
-      </w:r>
-      <w:proofErr w:type="gramEnd"/>
-      <w:r>
         <w:t xml:space="preserve"> true</w:t>
-      </w:r>
-    </w:p>
-    <w:p>
-      <w:pPr>
-        <w:ind w:firstLine="420"/>
-      </w:pPr>
-      <w:r>
-        <w:t>}</w:t>
-      </w:r>
-    </w:p>
-    <w:p>
-      <w:pPr>
-        <w:ind w:firstLine="420"/>
-      </w:pPr>
-    </w:p>
-    <w:p>
-      <w:pPr>
-        <w:ind w:firstLine="420"/>
-      </w:pPr>
-      <w:proofErr w:type="gramStart"/>
-      <w:r>
-        <w:rPr>
-          <w:rFonts w:hint="eastAsia"/>
-        </w:rPr>
-        <w:t>i</w:t>
-      </w:r>
-      <w:r>
-        <w:t>f</w:t>
-      </w:r>
-      <w:proofErr w:type="gramEnd"/>
-      <w:r>
-        <w:t xml:space="preserve"> nil == </w:t>
-      </w:r>
-      <w:proofErr w:type="spellStart"/>
-      <w:r>
-        <w:t>rootA</w:t>
-      </w:r>
-      <w:proofErr w:type="spellEnd"/>
-      <w:r>
-        <w:t xml:space="preserve"> || nil </w:t>
-      </w:r>
-      <w:r>
-        <w:rPr>
-          <w:rFonts w:hint="eastAsia"/>
-        </w:rPr>
-        <w:t>=</w:t>
-      </w:r>
-      <w:r>
-        <w:t xml:space="preserve">= </w:t>
-      </w:r>
-      <w:proofErr w:type="spellStart"/>
-      <w:r>
-        <w:t>rootB</w:t>
-      </w:r>
-      <w:proofErr w:type="spellEnd"/>
-      <w:r>
-        <w:t xml:space="preserve"> {</w:t>
-      </w:r>
-    </w:p>
-    <w:p>
-      <w:pPr>
-        <w:ind w:firstLine="420"/>
-      </w:pPr>
-      <w:r>
-        <w:lastRenderedPageBreak/>
-        <w:tab/>
-      </w:r>
-      <w:proofErr w:type="gramStart"/>
-      <w:r>
-        <w:t>return</w:t>
-      </w:r>
-      <w:proofErr w:type="gramEnd"/>
-      <w:r>
-        <w:t xml:space="preserve"> false</w:t>
-      </w:r>
-    </w:p>
-    <w:p>
-      <w:pPr>
-        <w:ind w:firstLine="420"/>
-      </w:pPr>
-      <w:r>
-        <w:t>}</w:t>
-      </w:r>
-    </w:p>
-    <w:p>
-      <w:pPr>
-        <w:ind w:firstLine="420"/>
-      </w:pPr>
-    </w:p>
-    <w:p>
-      <w:pPr>
-        <w:ind w:firstLine="420"/>
-      </w:pPr>
-      <w:proofErr w:type="gramStart"/>
-      <w:r>
-        <w:rPr>
-          <w:rFonts w:hint="eastAsia"/>
-        </w:rPr>
-        <w:t>i</w:t>
-      </w:r>
-      <w:r>
-        <w:t>f</w:t>
-      </w:r>
-      <w:proofErr w:type="gramEnd"/>
-      <w:r>
-        <w:t xml:space="preserve"> </w:t>
-      </w:r>
-      <w:proofErr w:type="spellStart"/>
-      <w:r>
-        <w:t>rootA.Val</w:t>
-      </w:r>
-      <w:proofErr w:type="spellEnd"/>
-      <w:r>
-        <w:t xml:space="preserve"> != </w:t>
-      </w:r>
-      <w:proofErr w:type="spellStart"/>
-      <w:r>
-        <w:t>rootB.Val</w:t>
-      </w:r>
-      <w:proofErr w:type="spellEnd"/>
-      <w:r>
-        <w:t xml:space="preserve"> {</w:t>
-      </w:r>
-    </w:p>
-    <w:p>
-      <w:pPr>
-        <w:ind w:firstLine="420"/>
-      </w:pPr>
-      <w:r>
-        <w:tab/>
-      </w:r>
-      <w:proofErr w:type="gramStart"/>
-      <w:r>
-        <w:t>return</w:t>
-      </w:r>
-      <w:proofErr w:type="gramEnd"/>
-      <w:r>
-        <w:t xml:space="preserve"> false</w:t>
-      </w:r>
-    </w:p>
-    <w:p>
-      <w:pPr>
-        <w:ind w:firstLine="420"/>
-      </w:pPr>
-      <w:r>
-        <w:t>}</w:t>
-      </w:r>
-    </w:p>
-    <w:p>
-      <w:pPr>
-        <w:ind w:firstLine="420"/>
-      </w:pPr>
-    </w:p>
-    <w:p>
-      <w:pPr>
-        <w:ind w:firstLine="420"/>
-      </w:pPr>
-      <w:proofErr w:type="gramStart"/>
-      <w:r>
-        <w:rPr>
-          <w:rFonts w:hint="eastAsia"/>
-        </w:rPr>
-        <w:t>r</w:t>
-      </w:r>
-      <w:r>
-        <w:t>eturn</w:t>
-      </w:r>
-      <w:proofErr w:type="gramEnd"/>
-      <w:r>
-        <w:t xml:space="preserve"> </w:t>
-      </w:r>
-      <w:proofErr w:type="spellStart"/>
-      <w:r>
-        <w:t>isSameTree</w:t>
-      </w:r>
-      <w:proofErr w:type="spellEnd"/>
-      <w:r>
-        <w:t>(</w:t>
-      </w:r>
-      <w:proofErr w:type="spellStart"/>
-      <w:r>
-        <w:t>rootA.Left</w:t>
-      </w:r>
-      <w:proofErr w:type="spellEnd"/>
-      <w:r>
-        <w:t xml:space="preserve">, </w:t>
-      </w:r>
-      <w:proofErr w:type="spellStart"/>
-      <w:r>
-        <w:t>rootB.Left</w:t>
-      </w:r>
-      <w:proofErr w:type="spellEnd"/>
-      <w:r>
-        <w:t xml:space="preserve">) &amp;&amp; </w:t>
-      </w:r>
-      <w:proofErr w:type="spellStart"/>
-      <w:r>
-        <w:t>isSameTree</w:t>
-      </w:r>
-      <w:proofErr w:type="spellEnd"/>
-      <w:r>
-        <w:t>(</w:t>
-      </w:r>
-      <w:proofErr w:type="spellStart"/>
-      <w:r>
-        <w:t>rootA.Right</w:t>
-      </w:r>
-      <w:proofErr w:type="spellEnd"/>
-      <w:r>
-        <w:t xml:space="preserve">, </w:t>
-      </w:r>
-      <w:proofErr w:type="spellStart"/>
-      <w:r>
-        <w:t>rootB.Right</w:t>
-      </w:r>
-      <w:proofErr w:type="spellEnd"/>
-      <w:r>
-        <w:t>)</w:t>
-      </w:r>
-    </w:p>
-    <w:p>
-      <w:r>
-        <w:t>}</w:t>
-      </w:r>
-    </w:p>
-    <w:p>
-      <w:pPr>
-        <w:pStyle w:val="2"/>
-      </w:pPr>
-      <w:r>
-        <w:rPr>
-          <w:rFonts w:hint="eastAsia"/>
-        </w:rPr>
-        <w:t>判断是否树的子结构</w:t>
-      </w:r>
-    </w:p>
-    <w:p>
-      <w:proofErr w:type="spellStart"/>
-      <w:proofErr w:type="gramStart"/>
-      <w:r>
-        <w:t>func</w:t>
-      </w:r>
-      <w:proofErr w:type="spellEnd"/>
-      <w:proofErr w:type="gramEnd"/>
-      <w:r>
-        <w:t xml:space="preserve"> </w:t>
-      </w:r>
-      <w:proofErr w:type="spellStart"/>
-      <w:r>
-        <w:t>isSub</w:t>
-      </w:r>
-      <w:proofErr w:type="spellEnd"/>
-      <w:r>
-        <w:t xml:space="preserve"> (root1 *</w:t>
-      </w:r>
-      <w:proofErr w:type="spellStart"/>
-      <w:r>
-        <w:t>TreeNode</w:t>
-      </w:r>
-      <w:proofErr w:type="spellEnd"/>
-      <w:r>
-        <w:t>, root2 *</w:t>
-      </w:r>
-      <w:proofErr w:type="spellStart"/>
-      <w:r>
-        <w:t>TreeNode</w:t>
-      </w:r>
-      <w:proofErr w:type="spellEnd"/>
-      <w:r>
-        <w:t>) bool {</w:t>
-      </w:r>
-    </w:p>
-    <w:p>
-      <w:r>
-        <w:tab/>
-      </w:r>
-      <w:proofErr w:type="gramStart"/>
-      <w:r>
-        <w:t>if</w:t>
-      </w:r>
-      <w:proofErr w:type="gramEnd"/>
-      <w:r>
-        <w:t xml:space="preserve"> nil == root2 {</w:t>
-      </w:r>
-    </w:p>
-    <w:p>
-      <w:r>
-        <w:tab/>
-      </w:r>
-      <w:r>
-        <w:tab/>
-      </w:r>
-      <w:proofErr w:type="gramStart"/>
-      <w:r>
-        <w:t>return</w:t>
-      </w:r>
-      <w:proofErr w:type="gramEnd"/>
-      <w:r>
-        <w:t xml:space="preserve"> </w:t>
-      </w:r>
-      <w:r>
-        <w:t>true</w:t>
       </w:r>
     </w:p>
     <w:p>
@@ -5745,21 +5709,7 @@
         <w:rPr>
           <w:rFonts w:hint="eastAsia"/>
         </w:rPr>
-        <w:t>]</w:t>
-      </w:r>
-      <w:r>
-        <w:rPr>
-          <w:rFonts w:hint="eastAsia"/>
-        </w:rPr>
-        <w:t xml:space="preserve"> </w:t>
-      </w:r>
-      <w:bookmarkStart w:id="0" w:name="_GoBack"/>
-      <w:bookmarkEnd w:id="0"/>
-      <w:r>
-        <w:rPr>
-          <w:rFonts w:hint="eastAsia"/>
-        </w:rPr>
-        <w:t>{</w:t>
+        <w:t>] {</w:t>
       </w:r>
     </w:p>
     <w:p>
@@ -5778,13 +5728,7 @@
         <w:rPr>
           <w:rFonts w:hint="eastAsia"/>
         </w:rPr>
-        <w:t xml:space="preserve"> roo</w:t>
-      </w:r>
-      <w:r>
-        <w:rPr>
-          <w:rFonts w:hint="eastAsia"/>
-        </w:rPr>
-        <w:t>t</w:t>
+        <w:t xml:space="preserve"> root</w:t>
       </w:r>
     </w:p>
     <w:p>
@@ -6980,10 +6924,7 @@
       </w:r>
       <w:proofErr w:type="spellEnd"/>
       <w:r>
-        <w:t xml:space="preserve">, r2 </w:t>
-      </w:r>
-      <w:r>
-        <w:t>*</w:t>
+        <w:t>, r2 *</w:t>
       </w:r>
       <w:proofErr w:type="spellStart"/>
       <w:r>
@@ -7193,10 +7134,7 @@
       </w:r>
       <w:proofErr w:type="spellEnd"/>
       <w:r>
-        <w:t xml:space="preserve">) bool </w:t>
-      </w:r>
-      <w:r>
-        <w:t>{</w:t>
+        <w:t>) bool {</w:t>
       </w:r>
     </w:p>
     <w:p>
@@ -7850,13 +7788,7 @@
         <w:rPr>
           <w:rFonts w:hint="eastAsia"/>
         </w:rPr>
-        <w:t xml:space="preserve"> </w:t>
-      </w:r>
-      <w:r>
-        <w:rPr>
-          <w:rFonts w:hint="eastAsia"/>
-        </w:rPr>
-        <w:t>root</w:t>
+        <w:t xml:space="preserve"> root</w:t>
       </w:r>
     </w:p>
     <w:p>
@@ -9544,10 +9476,7 @@
       </w:r>
       <w:proofErr w:type="spellStart"/>
       <w:r>
-        <w:t>treeArra</w:t>
-      </w:r>
-      <w:r>
-        <w:t>y</w:t>
+        <w:t>treeArray</w:t>
       </w:r>
       <w:proofErr w:type="spellEnd"/>
       <w:r>
@@ -10308,13 +10237,115 @@
         <w:rPr>
           <w:rFonts w:hint="eastAsia"/>
         </w:rPr>
+        <w:t>root.Val</w:t>
+      </w:r>
+      <w:proofErr w:type="spellEnd"/>
+      <w:r>
+        <w:rPr>
+          <w:rFonts w:hint="eastAsia"/>
+        </w:rPr>
+        <w:t xml:space="preserve"> &amp;&amp; </w:t>
+      </w:r>
+      <w:proofErr w:type="spellStart"/>
+      <w:r>
+        <w:rPr>
+          <w:rFonts w:hint="eastAsia"/>
+        </w:rPr>
+        <w:t>q.Val</w:t>
+      </w:r>
+      <w:proofErr w:type="spellEnd"/>
+      <w:r>
+        <w:rPr>
+          <w:rFonts w:hint="eastAsia"/>
+        </w:rPr>
+        <w:t xml:space="preserve"> &lt; </w:t>
+      </w:r>
+      <w:proofErr w:type="spellStart"/>
+      <w:r>
+        <w:rPr>
+          <w:rFonts w:hint="eastAsia"/>
+        </w:rPr>
+        <w:t>root.Val</w:t>
+      </w:r>
+      <w:proofErr w:type="spellEnd"/>
+      <w:r>
+        <w:rPr>
+          <w:rFonts w:hint="eastAsia"/>
+        </w:rPr>
+        <w:t xml:space="preserve"> {</w:t>
+      </w:r>
+    </w:p>
+    <w:p>
+      <w:pPr>
+        <w:ind w:left="420" w:firstLine="420"/>
+      </w:pPr>
+      <w:proofErr w:type="gramStart"/>
+      <w:r>
+        <w:rPr>
+          <w:rFonts w:hint="eastAsia"/>
+        </w:rPr>
+        <w:t>return</w:t>
+      </w:r>
+      <w:proofErr w:type="gramEnd"/>
+      <w:r>
+        <w:rPr>
+          <w:rFonts w:hint="eastAsia"/>
+        </w:rPr>
+        <w:t xml:space="preserve"> </w:t>
+      </w:r>
+      <w:proofErr w:type="spellStart"/>
+      <w:r>
+        <w:t>lowestCommonAncestor</w:t>
+      </w:r>
+      <w:proofErr w:type="spellEnd"/>
+      <w:r>
+        <w:t>(</w:t>
+      </w:r>
+      <w:proofErr w:type="spellStart"/>
+      <w:r>
         <w:t>root</w:t>
       </w:r>
       <w:r>
         <w:rPr>
           <w:rFonts w:hint="eastAsia"/>
         </w:rPr>
-        <w:t>.Val</w:t>
+        <w:t>.Left</w:t>
+      </w:r>
+      <w:proofErr w:type="spellEnd"/>
+      <w:r>
+        <w:t>, p, q)</w:t>
+      </w:r>
+    </w:p>
+    <w:p>
+      <w:pPr>
+        <w:ind w:firstLine="420"/>
+      </w:pPr>
+      <w:r>
+        <w:rPr>
+          <w:rFonts w:hint="eastAsia"/>
+        </w:rPr>
+        <w:t xml:space="preserve">} else if </w:t>
+      </w:r>
+      <w:proofErr w:type="spellStart"/>
+      <w:r>
+        <w:rPr>
+          <w:rFonts w:hint="eastAsia"/>
+        </w:rPr>
+        <w:t>p.Val</w:t>
+      </w:r>
+      <w:proofErr w:type="spellEnd"/>
+      <w:r>
+        <w:rPr>
+          <w:rFonts w:hint="eastAsia"/>
+        </w:rPr>
+        <w:t xml:space="preserve"> &gt; </w:t>
+      </w:r>
+      <w:proofErr w:type="spellStart"/>
+      <w:r>
+        <w:rPr>
+          <w:rFonts w:hint="eastAsia"/>
+        </w:rPr>
+        <w:t>root.Val</w:t>
       </w:r>
       <w:proofErr w:type="spellEnd"/>
       <w:r>
@@ -10335,7 +10366,7 @@
         <w:rPr>
           <w:rFonts w:hint="eastAsia"/>
         </w:rPr>
-        <w:t xml:space="preserve"> &lt; </w:t>
+        <w:t xml:space="preserve"> &gt; </w:t>
       </w:r>
       <w:proofErr w:type="spellStart"/>
       <w:r>
@@ -10386,7 +10417,7 @@
         <w:rPr>
           <w:rFonts w:hint="eastAsia"/>
         </w:rPr>
-        <w:t>.Left</w:t>
+        <w:t>.Right</w:t>
       </w:r>
       <w:proofErr w:type="spellEnd"/>
       <w:r>
@@ -10401,63 +10432,163 @@
         <w:rPr>
           <w:rFonts w:hint="eastAsia"/>
         </w:rPr>
-        <w:t xml:space="preserve">} else if </w:t>
-      </w:r>
-      <w:proofErr w:type="spellStart"/>
-      <w:r>
-        <w:rPr>
-          <w:rFonts w:hint="eastAsia"/>
-        </w:rPr>
-        <w:t>p.Val</w:t>
-      </w:r>
-      <w:proofErr w:type="spellEnd"/>
-      <w:r>
-        <w:rPr>
-          <w:rFonts w:hint="eastAsia"/>
-        </w:rPr>
-        <w:t xml:space="preserve"> &gt; </w:t>
-      </w:r>
-      <w:proofErr w:type="spellStart"/>
-      <w:r>
-        <w:rPr>
-          <w:rFonts w:hint="eastAsia"/>
-        </w:rPr>
-        <w:t>root.Val</w:t>
-      </w:r>
-      <w:proofErr w:type="spellEnd"/>
-      <w:r>
-        <w:rPr>
-          <w:rFonts w:hint="eastAsia"/>
-        </w:rPr>
-        <w:t xml:space="preserve"> &amp;&amp; </w:t>
-      </w:r>
-      <w:proofErr w:type="spellStart"/>
-      <w:r>
-        <w:rPr>
-          <w:rFonts w:hint="eastAsia"/>
-        </w:rPr>
-        <w:t>q.Val</w:t>
-      </w:r>
-      <w:proofErr w:type="spellEnd"/>
-      <w:r>
-        <w:rPr>
-          <w:rFonts w:hint="eastAsia"/>
-        </w:rPr>
-        <w:t xml:space="preserve"> &gt; </w:t>
-      </w:r>
-      <w:proofErr w:type="spellStart"/>
-      <w:r>
-        <w:rPr>
-          <w:rFonts w:hint="eastAsia"/>
-        </w:rPr>
-        <w:t>root.Val</w:t>
-      </w:r>
-      <w:proofErr w:type="spellEnd"/>
-      <w:r>
-        <w:rPr>
-          <w:rFonts w:hint="eastAsia"/>
-        </w:rPr>
-        <w:t xml:space="preserve"> {</w:t>
+        <w:t>}</w:t>
+      </w:r>
+    </w:p>
+    <w:p>
+      <w:pPr>
+        <w:ind w:firstLine="420"/>
+      </w:pPr>
+    </w:p>
+    <w:p>
+      <w:pPr>
+        <w:ind w:firstLine="420"/>
+      </w:pPr>
+      <w:proofErr w:type="gramStart"/>
+      <w:r>
+        <w:rPr>
+          <w:rFonts w:hint="eastAsia"/>
+        </w:rPr>
+        <w:t>return</w:t>
+      </w:r>
+      <w:proofErr w:type="gramEnd"/>
+      <w:r>
+        <w:rPr>
+          <w:rFonts w:hint="eastAsia"/>
+        </w:rPr>
+        <w:t xml:space="preserve"> root</w:t>
+      </w:r>
+    </w:p>
+    <w:p>
+      <w:r>
+        <w:rPr>
+          <w:rFonts w:hint="eastAsia"/>
+        </w:rPr>
+        <w:t>}</w:t>
+      </w:r>
+    </w:p>
+    <w:p>
+      <w:pPr>
+        <w:pStyle w:val="2"/>
+      </w:pPr>
+      <w:proofErr w:type="gramStart"/>
+      <w:r>
+        <w:rPr>
+          <w:rFonts w:hint="eastAsia"/>
+        </w:rPr>
+        <w:t>二叉搜索树</w:t>
+      </w:r>
+      <w:proofErr w:type="gramEnd"/>
+      <w:r>
+        <w:rPr>
+          <w:rFonts w:hint="eastAsia"/>
+        </w:rPr>
+        <w:t>的后序遍历序列</w:t>
+      </w:r>
+    </w:p>
+    <w:p>
+      <w:proofErr w:type="gramStart"/>
+      <w:r>
+        <w:rPr>
+          <w:rFonts w:hint="eastAsia"/>
+        </w:rPr>
+        <w:t>bool</w:t>
+      </w:r>
+      <w:proofErr w:type="gramEnd"/>
+      <w:r>
+        <w:rPr>
+          <w:rFonts w:hint="eastAsia"/>
+        </w:rPr>
+        <w:t xml:space="preserve"> </w:t>
+      </w:r>
+      <w:proofErr w:type="spellStart"/>
+      <w:r>
+        <w:rPr>
+          <w:rFonts w:hint="eastAsia"/>
+        </w:rPr>
+        <w:t>VerifySquenceOfBST</w:t>
+      </w:r>
+      <w:proofErr w:type="spellEnd"/>
+      <w:r>
+        <w:rPr>
+          <w:rFonts w:hint="eastAsia"/>
+        </w:rPr>
+        <w:t>(</w:t>
+      </w:r>
+      <w:proofErr w:type="spellStart"/>
+      <w:r>
+        <w:rPr>
+          <w:rFonts w:hint="eastAsia"/>
+        </w:rPr>
+        <w:t>int</w:t>
+      </w:r>
+      <w:proofErr w:type="spellEnd"/>
+      <w:r>
+        <w:rPr>
+          <w:rFonts w:hint="eastAsia"/>
+        </w:rPr>
+        <w:t xml:space="preserve">* </w:t>
+      </w:r>
+      <w:proofErr w:type="spellStart"/>
+      <w:r>
+        <w:rPr>
+          <w:rFonts w:hint="eastAsia"/>
+        </w:rPr>
+        <w:t>seq</w:t>
+      </w:r>
+      <w:proofErr w:type="spellEnd"/>
+      <w:r>
+        <w:rPr>
+          <w:rFonts w:hint="eastAsia"/>
+        </w:rPr>
+        <w:t xml:space="preserve">, </w:t>
+      </w:r>
+      <w:proofErr w:type="spellStart"/>
+      <w:r>
+        <w:rPr>
+          <w:rFonts w:hint="eastAsia"/>
+        </w:rPr>
+        <w:t>int</w:t>
+      </w:r>
+      <w:proofErr w:type="spellEnd"/>
+      <w:r>
+        <w:rPr>
+          <w:rFonts w:hint="eastAsia"/>
+        </w:rPr>
+        <w:t xml:space="preserve"> length) {</w:t>
+      </w:r>
+    </w:p>
+    <w:p>
+      <w:pPr>
+        <w:ind w:firstLine="420"/>
+      </w:pPr>
+      <w:proofErr w:type="gramStart"/>
+      <w:r>
+        <w:rPr>
+          <w:rFonts w:hint="eastAsia"/>
+        </w:rPr>
+        <w:t>if</w:t>
+      </w:r>
+      <w:proofErr w:type="gramEnd"/>
+      <w:r>
+        <w:rPr>
+          <w:rFonts w:hint="eastAsia"/>
+        </w:rPr>
+        <w:t xml:space="preserve"> (NULL == </w:t>
+      </w:r>
+      <w:proofErr w:type="spellStart"/>
+      <w:r>
+        <w:rPr>
+          <w:rFonts w:hint="eastAsia"/>
+        </w:rPr>
+        <w:t>seq</w:t>
+      </w:r>
+      <w:proofErr w:type="spellEnd"/>
+      <w:r>
+        <w:rPr>
+          <w:rFonts w:hint="eastAsia"/>
+        </w:rPr>
+        <w:t xml:space="preserve"> || length &lt;=0) {</w:t>
       </w:r>
     </w:p>
     <w:p>
@@ -10476,29 +10607,161 @@
         <w:rPr>
           <w:rFonts w:hint="eastAsia"/>
         </w:rPr>
+        <w:t xml:space="preserve"> false;</w:t>
+      </w:r>
+    </w:p>
+    <w:p>
+      <w:pPr>
+        <w:ind w:firstLine="420"/>
+      </w:pPr>
+      <w:r>
+        <w:rPr>
+          <w:rFonts w:hint="eastAsia"/>
+        </w:rPr>
+        <w:t>}</w:t>
+      </w:r>
+    </w:p>
+    <w:p>
+      <w:pPr>
+        <w:ind w:firstLine="420"/>
+      </w:pPr>
+      <w:proofErr w:type="spellStart"/>
+      <w:proofErr w:type="gramStart"/>
+      <w:r>
+        <w:rPr>
+          <w:rFonts w:hint="eastAsia"/>
+        </w:rPr>
+        <w:t>int</w:t>
+      </w:r>
+      <w:proofErr w:type="spellEnd"/>
+      <w:proofErr w:type="gramEnd"/>
+      <w:r>
+        <w:rPr>
+          <w:rFonts w:hint="eastAsia"/>
+        </w:rPr>
+        <w:t xml:space="preserve"> root = </w:t>
+      </w:r>
+      <w:proofErr w:type="spellStart"/>
+      <w:r>
+        <w:rPr>
+          <w:rFonts w:hint="eastAsia"/>
+        </w:rPr>
+        <w:t>seq</w:t>
+      </w:r>
+      <w:proofErr w:type="spellEnd"/>
+      <w:r>
+        <w:rPr>
+          <w:rFonts w:hint="eastAsia"/>
+        </w:rPr>
+        <w:t>[length - 1];</w:t>
+      </w:r>
+    </w:p>
+    <w:p>
+      <w:pPr>
+        <w:ind w:firstLine="420"/>
+      </w:pPr>
+      <w:proofErr w:type="spellStart"/>
+      <w:proofErr w:type="gramStart"/>
+      <w:r>
+        <w:rPr>
+          <w:rFonts w:hint="eastAsia"/>
+        </w:rPr>
+        <w:t>int</w:t>
+      </w:r>
+      <w:proofErr w:type="spellEnd"/>
+      <w:proofErr w:type="gramEnd"/>
+      <w:r>
+        <w:rPr>
+          <w:rFonts w:hint="eastAsia"/>
+        </w:rPr>
         <w:t xml:space="preserve"> </w:t>
       </w:r>
       <w:proofErr w:type="spellStart"/>
       <w:r>
-        <w:t>lowestCommonAncestor</w:t>
-      </w:r>
-      <w:proofErr w:type="spellEnd"/>
-      <w:r>
-        <w:t>(</w:t>
-      </w:r>
-      <w:proofErr w:type="spellStart"/>
-      <w:r>
-        <w:t>root</w:t>
-      </w:r>
-      <w:r>
-        <w:rPr>
-          <w:rFonts w:hint="eastAsia"/>
-        </w:rPr>
-        <w:t>.Right</w:t>
-      </w:r>
-      <w:proofErr w:type="spellEnd"/>
-      <w:r>
-        <w:t>, p, q)</w:t>
+        <w:rPr>
+          <w:rFonts w:hint="eastAsia"/>
+        </w:rPr>
+        <w:t>i</w:t>
+      </w:r>
+      <w:proofErr w:type="spellEnd"/>
+      <w:r>
+        <w:rPr>
+          <w:rFonts w:hint="eastAsia"/>
+        </w:rPr>
+        <w:t xml:space="preserve"> = 0;</w:t>
+      </w:r>
+    </w:p>
+    <w:p>
+      <w:pPr>
+        <w:ind w:firstLine="420"/>
+      </w:pPr>
+    </w:p>
+    <w:p>
+      <w:pPr>
+        <w:ind w:firstLine="420"/>
+      </w:pPr>
+      <w:proofErr w:type="gramStart"/>
+      <w:r>
+        <w:rPr>
+          <w:rFonts w:hint="eastAsia"/>
+        </w:rPr>
+        <w:t>while(</w:t>
+      </w:r>
+      <w:proofErr w:type="spellStart"/>
+      <w:proofErr w:type="gramEnd"/>
+      <w:r>
+        <w:rPr>
+          <w:rFonts w:hint="eastAsia"/>
+        </w:rPr>
+        <w:t>i</w:t>
+      </w:r>
+      <w:proofErr w:type="spellEnd"/>
+      <w:r>
+        <w:rPr>
+          <w:rFonts w:hint="eastAsia"/>
+        </w:rPr>
+        <w:t xml:space="preserve"> &lt; length - 1) {</w:t>
+      </w:r>
+    </w:p>
+    <w:p>
+      <w:pPr>
+        <w:ind w:left="420" w:firstLine="420"/>
+      </w:pPr>
+      <w:proofErr w:type="gramStart"/>
+      <w:r>
+        <w:rPr>
+          <w:rFonts w:hint="eastAsia"/>
+        </w:rPr>
+        <w:t>if(</w:t>
+      </w:r>
+      <w:proofErr w:type="spellStart"/>
+      <w:proofErr w:type="gramEnd"/>
+      <w:r>
+        <w:rPr>
+          <w:rFonts w:hint="eastAsia"/>
+        </w:rPr>
+        <w:t>seq</w:t>
+      </w:r>
+      <w:proofErr w:type="spellEnd"/>
+      <w:r>
+        <w:rPr>
+          <w:rFonts w:hint="eastAsia"/>
+        </w:rPr>
+        <w:t>[</w:t>
+      </w:r>
+      <w:proofErr w:type="spellStart"/>
+      <w:r>
+        <w:rPr>
+          <w:rFonts w:hint="eastAsia"/>
+        </w:rPr>
+        <w:t>i</w:t>
+      </w:r>
+      <w:proofErr w:type="spellEnd"/>
+      <w:r>
+        <w:rPr>
+          <w:rFonts w:hint="eastAsia"/>
+        </w:rPr>
+        <w:t>] &gt; root) { break; }</w:t>
       </w:r>
     </w:p>
     <w:p>
@@ -10512,31 +10775,92 @@
         <w:t>}</w:t>
       </w:r>
     </w:p>
-    <w:p>
-      <w:pPr>
-        <w:ind w:firstLine="420"/>
-      </w:pPr>
-    </w:p>
-    <w:p>
-      <w:pPr>
-        <w:ind w:firstLine="420"/>
-      </w:pPr>
-      <w:proofErr w:type="gramStart"/>
-      <w:r>
-        <w:rPr>
-          <w:rFonts w:hint="eastAsia"/>
-        </w:rPr>
-        <w:t>return</w:t>
-      </w:r>
-      <w:proofErr w:type="gramEnd"/>
-      <w:r>
-        <w:rPr>
-          <w:rFonts w:hint="eastAsia"/>
-        </w:rPr>
-        <w:t xml:space="preserve"> root</w:t>
-      </w:r>
-    </w:p>
-    <w:p>
+    <w:p/>
+    <w:p>
+      <w:pPr>
+        <w:ind w:firstLine="420"/>
+      </w:pPr>
+      <w:proofErr w:type="spellStart"/>
+      <w:proofErr w:type="gramStart"/>
+      <w:r>
+        <w:rPr>
+          <w:rFonts w:hint="eastAsia"/>
+        </w:rPr>
+        <w:t>int</w:t>
+      </w:r>
+      <w:proofErr w:type="spellEnd"/>
+      <w:proofErr w:type="gramEnd"/>
+      <w:r>
+        <w:rPr>
+          <w:rFonts w:hint="eastAsia"/>
+        </w:rPr>
+        <w:t xml:space="preserve"> j = </w:t>
+      </w:r>
+      <w:proofErr w:type="spellStart"/>
+      <w:r>
+        <w:rPr>
+          <w:rFonts w:hint="eastAsia"/>
+        </w:rPr>
+        <w:t>i</w:t>
+      </w:r>
+      <w:proofErr w:type="spellEnd"/>
+      <w:r>
+        <w:rPr>
+          <w:rFonts w:hint="eastAsia"/>
+        </w:rPr>
+        <w:t>;</w:t>
+      </w:r>
+    </w:p>
+    <w:p>
+      <w:pPr>
+        <w:ind w:firstLine="420"/>
+      </w:pPr>
+      <w:proofErr w:type="gramStart"/>
+      <w:r>
+        <w:rPr>
+          <w:rFonts w:hint="eastAsia"/>
+        </w:rPr>
+        <w:t>while(</w:t>
+      </w:r>
+      <w:proofErr w:type="gramEnd"/>
+      <w:r>
+        <w:rPr>
+          <w:rFonts w:hint="eastAsia"/>
+        </w:rPr>
+        <w:t>j &lt; length - 1) {</w:t>
+      </w:r>
+    </w:p>
+    <w:p>
+      <w:pPr>
+        <w:ind w:left="420" w:firstLine="420"/>
+      </w:pPr>
+      <w:proofErr w:type="gramStart"/>
+      <w:r>
+        <w:rPr>
+          <w:rFonts w:hint="eastAsia"/>
+        </w:rPr>
+        <w:t>if(</w:t>
+      </w:r>
+      <w:proofErr w:type="spellStart"/>
+      <w:proofErr w:type="gramEnd"/>
+      <w:r>
+        <w:rPr>
+          <w:rFonts w:hint="eastAsia"/>
+        </w:rPr>
+        <w:t>seq</w:t>
+      </w:r>
+      <w:proofErr w:type="spellEnd"/>
+      <w:r>
+        <w:rPr>
+          <w:rFonts w:hint="eastAsia"/>
+        </w:rPr>
+        <w:t>[j] &lt; root) { return false; }</w:t>
+      </w:r>
+    </w:p>
+    <w:p>
+      <w:pPr>
+        <w:ind w:firstLine="420"/>
+      </w:pPr>
       <w:r>
         <w:rPr>
           <w:rFonts w:hint="eastAsia"/>
@@ -10546,24 +10870,13 @@
     </w:p>
     <w:p>
       <w:pPr>
-        <w:pStyle w:val="2"/>
-      </w:pPr>
-      <w:proofErr w:type="gramStart"/>
-      <w:r>
-        <w:rPr>
-          <w:rFonts w:hint="eastAsia"/>
-        </w:rPr>
-        <w:t>二叉搜索树</w:t>
-      </w:r>
-      <w:proofErr w:type="gramEnd"/>
-      <w:r>
-        <w:rPr>
-          <w:rFonts w:hint="eastAsia"/>
-        </w:rPr>
-        <w:t>的后序遍历序列</w:t>
-      </w:r>
-    </w:p>
-    <w:p>
+        <w:ind w:firstLine="420"/>
+      </w:pPr>
+    </w:p>
+    <w:p>
+      <w:pPr>
+        <w:ind w:firstLine="420"/>
+      </w:pPr>
       <w:proofErr w:type="gramStart"/>
       <w:r>
         <w:rPr>
@@ -10576,7 +10889,53 @@
         <w:rPr>
           <w:rFonts w:hint="eastAsia"/>
         </w:rPr>
-        <w:t xml:space="preserve"> </w:t>
+        <w:t xml:space="preserve"> left = true;</w:t>
+      </w:r>
+    </w:p>
+    <w:p>
+      <w:pPr>
+        <w:ind w:firstLine="420"/>
+      </w:pPr>
+      <w:proofErr w:type="gramStart"/>
+      <w:r>
+        <w:rPr>
+          <w:rFonts w:hint="eastAsia"/>
+        </w:rPr>
+        <w:t>if(</w:t>
+      </w:r>
+      <w:proofErr w:type="spellStart"/>
+      <w:proofErr w:type="gramEnd"/>
+      <w:r>
+        <w:rPr>
+          <w:rFonts w:hint="eastAsia"/>
+        </w:rPr>
+        <w:t>i</w:t>
+      </w:r>
+      <w:proofErr w:type="spellEnd"/>
+      <w:r>
+        <w:rPr>
+          <w:rFonts w:hint="eastAsia"/>
+        </w:rPr>
+        <w:t xml:space="preserve"> &gt; 0)</w:t>
+      </w:r>
+    </w:p>
+    <w:p>
+      <w:pPr>
+        <w:ind w:left="420" w:firstLine="420"/>
+      </w:pPr>
+      <w:proofErr w:type="gramStart"/>
+      <w:r>
+        <w:rPr>
+          <w:rFonts w:hint="eastAsia"/>
+        </w:rPr>
+        <w:t>left</w:t>
+      </w:r>
+      <w:proofErr w:type="gramEnd"/>
+      <w:r>
+        <w:rPr>
+          <w:rFonts w:hint="eastAsia"/>
+        </w:rPr>
+        <w:t xml:space="preserve"> = </w:t>
       </w:r>
       <w:proofErr w:type="spellStart"/>
       <w:r>
@@ -10584,454 +10943,6 @@
           <w:rFonts w:hint="eastAsia"/>
         </w:rPr>
         <w:t>VerifySquenceOfBST</w:t>
-      </w:r>
-      <w:proofErr w:type="spellEnd"/>
-      <w:r>
-        <w:rPr>
-          <w:rFonts w:hint="eastAsia"/>
-        </w:rPr>
-        <w:t>(</w:t>
-      </w:r>
-      <w:proofErr w:type="spellStart"/>
-      <w:r>
-        <w:rPr>
-          <w:rFonts w:hint="eastAsia"/>
-        </w:rPr>
-        <w:t>int</w:t>
-      </w:r>
-      <w:proofErr w:type="spellEnd"/>
-      <w:r>
-        <w:rPr>
-          <w:rFonts w:hint="eastAsia"/>
-        </w:rPr>
-        <w:t xml:space="preserve">* </w:t>
-      </w:r>
-      <w:proofErr w:type="spellStart"/>
-      <w:r>
-        <w:rPr>
-          <w:rFonts w:hint="eastAsia"/>
-        </w:rPr>
-        <w:t>seq</w:t>
-      </w:r>
-      <w:proofErr w:type="spellEnd"/>
-      <w:r>
-        <w:rPr>
-          <w:rFonts w:hint="eastAsia"/>
-        </w:rPr>
-        <w:t xml:space="preserve">, </w:t>
-      </w:r>
-      <w:proofErr w:type="spellStart"/>
-      <w:r>
-        <w:rPr>
-          <w:rFonts w:hint="eastAsia"/>
-        </w:rPr>
-        <w:t>int</w:t>
-      </w:r>
-      <w:proofErr w:type="spellEnd"/>
-      <w:r>
-        <w:rPr>
-          <w:rFonts w:hint="eastAsia"/>
-        </w:rPr>
-        <w:t xml:space="preserve"> length) {</w:t>
-      </w:r>
-    </w:p>
-    <w:p>
-      <w:pPr>
-        <w:ind w:firstLine="420"/>
-      </w:pPr>
-      <w:proofErr w:type="gramStart"/>
-      <w:r>
-        <w:rPr>
-          <w:rFonts w:hint="eastAsia"/>
-        </w:rPr>
-        <w:t>if</w:t>
-      </w:r>
-      <w:proofErr w:type="gramEnd"/>
-      <w:r>
-        <w:rPr>
-          <w:rFonts w:hint="eastAsia"/>
-        </w:rPr>
-        <w:t xml:space="preserve"> (NULL ==</w:t>
-      </w:r>
-      <w:r>
-        <w:rPr>
-          <w:rFonts w:hint="eastAsia"/>
-        </w:rPr>
-        <w:t xml:space="preserve"> </w:t>
-      </w:r>
-      <w:proofErr w:type="spellStart"/>
-      <w:r>
-        <w:rPr>
-          <w:rFonts w:hint="eastAsia"/>
-        </w:rPr>
-        <w:t>seq</w:t>
-      </w:r>
-      <w:proofErr w:type="spellEnd"/>
-      <w:r>
-        <w:rPr>
-          <w:rFonts w:hint="eastAsia"/>
-        </w:rPr>
-        <w:t xml:space="preserve"> || length &lt;=0) {</w:t>
-      </w:r>
-    </w:p>
-    <w:p>
-      <w:pPr>
-        <w:ind w:left="420" w:firstLine="420"/>
-      </w:pPr>
-      <w:proofErr w:type="gramStart"/>
-      <w:r>
-        <w:rPr>
-          <w:rFonts w:hint="eastAsia"/>
-        </w:rPr>
-        <w:t>return</w:t>
-      </w:r>
-      <w:proofErr w:type="gramEnd"/>
-      <w:r>
-        <w:rPr>
-          <w:rFonts w:hint="eastAsia"/>
-        </w:rPr>
-        <w:t xml:space="preserve"> false;</w:t>
-      </w:r>
-    </w:p>
-    <w:p>
-      <w:pPr>
-        <w:ind w:firstLine="420"/>
-      </w:pPr>
-      <w:r>
-        <w:rPr>
-          <w:rFonts w:hint="eastAsia"/>
-        </w:rPr>
-        <w:t>}</w:t>
-      </w:r>
-    </w:p>
-    <w:p>
-      <w:pPr>
-        <w:ind w:firstLine="420"/>
-      </w:pPr>
-      <w:proofErr w:type="spellStart"/>
-      <w:proofErr w:type="gramStart"/>
-      <w:r>
-        <w:rPr>
-          <w:rFonts w:hint="eastAsia"/>
-        </w:rPr>
-        <w:t>int</w:t>
-      </w:r>
-      <w:proofErr w:type="spellEnd"/>
-      <w:proofErr w:type="gramEnd"/>
-      <w:r>
-        <w:rPr>
-          <w:rFonts w:hint="eastAsia"/>
-        </w:rPr>
-        <w:t xml:space="preserve"> root = </w:t>
-      </w:r>
-      <w:proofErr w:type="spellStart"/>
-      <w:r>
-        <w:rPr>
-          <w:rFonts w:hint="eastAsia"/>
-        </w:rPr>
-        <w:t>seq</w:t>
-      </w:r>
-      <w:proofErr w:type="spellEnd"/>
-      <w:r>
-        <w:rPr>
-          <w:rFonts w:hint="eastAsia"/>
-        </w:rPr>
-        <w:t>[length - 1];</w:t>
-      </w:r>
-    </w:p>
-    <w:p>
-      <w:pPr>
-        <w:ind w:firstLine="420"/>
-      </w:pPr>
-      <w:proofErr w:type="spellStart"/>
-      <w:proofErr w:type="gramStart"/>
-      <w:r>
-        <w:rPr>
-          <w:rFonts w:hint="eastAsia"/>
-        </w:rPr>
-        <w:t>int</w:t>
-      </w:r>
-      <w:proofErr w:type="spellEnd"/>
-      <w:proofErr w:type="gramEnd"/>
-      <w:r>
-        <w:rPr>
-          <w:rFonts w:hint="eastAsia"/>
-        </w:rPr>
-        <w:t xml:space="preserve"> </w:t>
-      </w:r>
-      <w:proofErr w:type="spellStart"/>
-      <w:r>
-        <w:rPr>
-          <w:rFonts w:hint="eastAsia"/>
-        </w:rPr>
-        <w:t>i</w:t>
-      </w:r>
-      <w:proofErr w:type="spellEnd"/>
-      <w:r>
-        <w:rPr>
-          <w:rFonts w:hint="eastAsia"/>
-        </w:rPr>
-        <w:t xml:space="preserve"> = 0;</w:t>
-      </w:r>
-    </w:p>
-    <w:p>
-      <w:pPr>
-        <w:ind w:firstLine="420"/>
-      </w:pPr>
-    </w:p>
-    <w:p>
-      <w:pPr>
-        <w:ind w:firstLine="420"/>
-      </w:pPr>
-      <w:proofErr w:type="gramStart"/>
-      <w:r>
-        <w:rPr>
-          <w:rFonts w:hint="eastAsia"/>
-        </w:rPr>
-        <w:t>while(</w:t>
-      </w:r>
-      <w:proofErr w:type="spellStart"/>
-      <w:proofErr w:type="gramEnd"/>
-      <w:r>
-        <w:rPr>
-          <w:rFonts w:hint="eastAsia"/>
-        </w:rPr>
-        <w:t>i</w:t>
-      </w:r>
-      <w:proofErr w:type="spellEnd"/>
-      <w:r>
-        <w:rPr>
-          <w:rFonts w:hint="eastAsia"/>
-        </w:rPr>
-        <w:t xml:space="preserve"> &lt; length - 1) {</w:t>
-      </w:r>
-    </w:p>
-    <w:p>
-      <w:pPr>
-        <w:ind w:left="420" w:firstLine="420"/>
-      </w:pPr>
-      <w:proofErr w:type="gramStart"/>
-      <w:r>
-        <w:rPr>
-          <w:rFonts w:hint="eastAsia"/>
-        </w:rPr>
-        <w:t>if(</w:t>
-      </w:r>
-      <w:proofErr w:type="spellStart"/>
-      <w:proofErr w:type="gramEnd"/>
-      <w:r>
-        <w:rPr>
-          <w:rFonts w:hint="eastAsia"/>
-        </w:rPr>
-        <w:t>seq</w:t>
-      </w:r>
-      <w:proofErr w:type="spellEnd"/>
-      <w:r>
-        <w:rPr>
-          <w:rFonts w:hint="eastAsia"/>
-        </w:rPr>
-        <w:t>[</w:t>
-      </w:r>
-      <w:proofErr w:type="spellStart"/>
-      <w:r>
-        <w:rPr>
-          <w:rFonts w:hint="eastAsia"/>
-        </w:rPr>
-        <w:t>i</w:t>
-      </w:r>
-      <w:proofErr w:type="spellEnd"/>
-      <w:r>
-        <w:rPr>
-          <w:rFonts w:hint="eastAsia"/>
-        </w:rPr>
-        <w:t>] &gt; root) { break; }</w:t>
-      </w:r>
-    </w:p>
-    <w:p>
-      <w:pPr>
-        <w:ind w:firstLine="420"/>
-      </w:pPr>
-      <w:r>
-        <w:rPr>
-          <w:rFonts w:hint="eastAsia"/>
-        </w:rPr>
-        <w:t>}</w:t>
-      </w:r>
-    </w:p>
-    <w:p/>
-    <w:p>
-      <w:pPr>
-        <w:ind w:firstLine="420"/>
-      </w:pPr>
-      <w:proofErr w:type="spellStart"/>
-      <w:proofErr w:type="gramStart"/>
-      <w:r>
-        <w:rPr>
-          <w:rFonts w:hint="eastAsia"/>
-        </w:rPr>
-        <w:t>int</w:t>
-      </w:r>
-      <w:proofErr w:type="spellEnd"/>
-      <w:proofErr w:type="gramEnd"/>
-      <w:r>
-        <w:rPr>
-          <w:rFonts w:hint="eastAsia"/>
-        </w:rPr>
-        <w:t xml:space="preserve"> j = </w:t>
-      </w:r>
-      <w:proofErr w:type="spellStart"/>
-      <w:r>
-        <w:rPr>
-          <w:rFonts w:hint="eastAsia"/>
-        </w:rPr>
-        <w:t>i</w:t>
-      </w:r>
-      <w:proofErr w:type="spellEnd"/>
-      <w:r>
-        <w:rPr>
-          <w:rFonts w:hint="eastAsia"/>
-        </w:rPr>
-        <w:t>;</w:t>
-      </w:r>
-    </w:p>
-    <w:p>
-      <w:pPr>
-        <w:ind w:firstLine="420"/>
-      </w:pPr>
-      <w:proofErr w:type="gramStart"/>
-      <w:r>
-        <w:rPr>
-          <w:rFonts w:hint="eastAsia"/>
-        </w:rPr>
-        <w:t>while(</w:t>
-      </w:r>
-      <w:proofErr w:type="gramEnd"/>
-      <w:r>
-        <w:rPr>
-          <w:rFonts w:hint="eastAsia"/>
-        </w:rPr>
-        <w:t>j &lt; length - 1) {</w:t>
-      </w:r>
-    </w:p>
-    <w:p>
-      <w:pPr>
-        <w:ind w:left="420" w:firstLine="420"/>
-      </w:pPr>
-      <w:proofErr w:type="gramStart"/>
-      <w:r>
-        <w:rPr>
-          <w:rFonts w:hint="eastAsia"/>
-        </w:rPr>
-        <w:t>if(</w:t>
-      </w:r>
-      <w:proofErr w:type="spellStart"/>
-      <w:proofErr w:type="gramEnd"/>
-      <w:r>
-        <w:rPr>
-          <w:rFonts w:hint="eastAsia"/>
-        </w:rPr>
-        <w:t>seq</w:t>
-      </w:r>
-      <w:proofErr w:type="spellEnd"/>
-      <w:r>
-        <w:rPr>
-          <w:rFonts w:hint="eastAsia"/>
-        </w:rPr>
-        <w:t>[j] &lt; root) { return false; }</w:t>
-      </w:r>
-    </w:p>
-    <w:p>
-      <w:pPr>
-        <w:ind w:firstLine="420"/>
-      </w:pPr>
-      <w:r>
-        <w:rPr>
-          <w:rFonts w:hint="eastAsia"/>
-        </w:rPr>
-        <w:t>}</w:t>
-      </w:r>
-    </w:p>
-    <w:p>
-      <w:pPr>
-        <w:ind w:firstLine="420"/>
-      </w:pPr>
-    </w:p>
-    <w:p>
-      <w:pPr>
-        <w:ind w:firstLine="420"/>
-      </w:pPr>
-      <w:proofErr w:type="gramStart"/>
-      <w:r>
-        <w:rPr>
-          <w:rFonts w:hint="eastAsia"/>
-        </w:rPr>
-        <w:t>bool</w:t>
-      </w:r>
-      <w:proofErr w:type="gramEnd"/>
-      <w:r>
-        <w:rPr>
-          <w:rFonts w:hint="eastAsia"/>
-        </w:rPr>
-        <w:t xml:space="preserve"> left = true;</w:t>
-      </w:r>
-    </w:p>
-    <w:p>
-      <w:pPr>
-        <w:ind w:firstLine="420"/>
-      </w:pPr>
-      <w:proofErr w:type="gramStart"/>
-      <w:r>
-        <w:rPr>
-          <w:rFonts w:hint="eastAsia"/>
-        </w:rPr>
-        <w:t>if(</w:t>
-      </w:r>
-      <w:proofErr w:type="spellStart"/>
-      <w:proofErr w:type="gramEnd"/>
-      <w:r>
-        <w:rPr>
-          <w:rFonts w:hint="eastAsia"/>
-        </w:rPr>
-        <w:t>i</w:t>
-      </w:r>
-      <w:proofErr w:type="spellEnd"/>
-      <w:r>
-        <w:rPr>
-          <w:rFonts w:hint="eastAsia"/>
-        </w:rPr>
-        <w:t xml:space="preserve"> &gt; 0)</w:t>
-      </w:r>
-    </w:p>
-    <w:p>
-      <w:pPr>
-        <w:ind w:left="420" w:firstLine="420"/>
-      </w:pPr>
-      <w:proofErr w:type="gramStart"/>
-      <w:r>
-        <w:rPr>
-          <w:rFonts w:hint="eastAsia"/>
-        </w:rPr>
-        <w:t>left</w:t>
-      </w:r>
-      <w:proofErr w:type="gramEnd"/>
-      <w:r>
-        <w:rPr>
-          <w:rFonts w:hint="eastAsia"/>
-        </w:rPr>
-        <w:t xml:space="preserve"> = </w:t>
-      </w:r>
-      <w:proofErr w:type="spellStart"/>
-      <w:r>
-        <w:rPr>
-          <w:rFonts w:hint="eastAsia"/>
-        </w:rPr>
-        <w:t>VerifySquence</w:t>
-      </w:r>
-      <w:r>
-        <w:rPr>
-          <w:rFonts w:hint="eastAsia"/>
-        </w:rPr>
-        <w:t>OfBST</w:t>
       </w:r>
       <w:proofErr w:type="spellEnd"/>
       <w:r>
@@ -11368,10 +11279,103 @@
       </w:r>
       <w:proofErr w:type="gramEnd"/>
       <w:r>
+        <w:t xml:space="preserve"> true</w:t>
+      </w:r>
+    </w:p>
+    <w:p>
+      <w:pPr>
+        <w:ind w:firstLine="420"/>
+      </w:pPr>
+      <w:r>
+        <w:t>}</w:t>
+      </w:r>
+    </w:p>
+    <w:p>
+      <w:pPr>
+        <w:ind w:firstLine="420"/>
+      </w:pPr>
+    </w:p>
+    <w:p>
+      <w:pPr>
+        <w:ind w:firstLine="420"/>
+      </w:pPr>
+      <w:proofErr w:type="gramStart"/>
+      <w:r>
+        <w:rPr>
+          <w:rFonts w:hint="eastAsia"/>
+        </w:rPr>
+        <w:t>i</w:t>
+      </w:r>
+      <w:r>
+        <w:t>f</w:t>
+      </w:r>
+      <w:proofErr w:type="gramEnd"/>
+      <w:r>
         <w:t xml:space="preserve"> </w:t>
       </w:r>
-      <w:r>
-        <w:t>true</w:t>
+      <w:proofErr w:type="spellStart"/>
+      <w:r>
+        <w:t>int</w:t>
+      </w:r>
+      <w:proofErr w:type="spellEnd"/>
+      <w:r>
+        <w:t>(</w:t>
+      </w:r>
+      <w:proofErr w:type="spellStart"/>
+      <w:r>
+        <w:t>math.Abs</w:t>
+      </w:r>
+      <w:proofErr w:type="spellEnd"/>
+      <w:r>
+        <w:t>(float64(</w:t>
+      </w:r>
+      <w:proofErr w:type="spellStart"/>
+      <w:r>
+        <w:t>treeDepth</w:t>
+      </w:r>
+      <w:proofErr w:type="spellEnd"/>
+      <w:r>
+        <w:t>(</w:t>
+      </w:r>
+      <w:proofErr w:type="spellStart"/>
+      <w:r>
+        <w:t>root.Left</w:t>
+      </w:r>
+      <w:proofErr w:type="spellEnd"/>
+      <w:r>
+        <w:t xml:space="preserve">) - </w:t>
+      </w:r>
+      <w:proofErr w:type="spellStart"/>
+      <w:r>
+        <w:t>treeDepth</w:t>
+      </w:r>
+      <w:proofErr w:type="spellEnd"/>
+      <w:r>
+        <w:t>(</w:t>
+      </w:r>
+      <w:proofErr w:type="spellStart"/>
+      <w:r>
+        <w:t>root.Right</w:t>
+      </w:r>
+      <w:proofErr w:type="spellEnd"/>
+      <w:r>
+        <w:t>)))) &gt; 1 {</w:t>
+      </w:r>
+    </w:p>
+    <w:p>
+      <w:pPr>
+        <w:ind w:firstLine="420"/>
+      </w:pPr>
+      <w:r>
+        <w:tab/>
+      </w:r>
+      <w:proofErr w:type="gramStart"/>
+      <w:r>
+        <w:t>return</w:t>
+      </w:r>
+      <w:proofErr w:type="gramEnd"/>
+      <w:r>
+        <w:t xml:space="preserve"> false</w:t>
       </w:r>
     </w:p>
     <w:p>
@@ -11396,10 +11400,10 @@
         <w:rPr>
           <w:rFonts w:hint="eastAsia"/>
         </w:rPr>
-        <w:t>i</w:t>
-      </w:r>
-      <w:r>
-        <w:t>f</w:t>
+        <w:t>r</w:t>
+      </w:r>
+      <w:r>
+        <w:t>eturn</w:t>
       </w:r>
       <w:proofErr w:type="gramEnd"/>
       <w:r>
@@ -11407,199 +11411,909 @@
       </w:r>
       <w:proofErr w:type="spellStart"/>
       <w:r>
-        <w:t>int</w:t>
-      </w:r>
-      <w:proofErr w:type="spellEnd"/>
+        <w:t>is</w:t>
+      </w:r>
+      <w:r>
+        <w:rPr>
+          <w:rFonts w:hint="eastAsia"/>
+        </w:rPr>
+        <w:t>Balance</w:t>
+      </w:r>
+      <w:r>
+        <w:t>Tree</w:t>
+      </w:r>
+      <w:proofErr w:type="spellEnd"/>
+      <w:r>
+        <w:t xml:space="preserve"> </w:t>
+      </w:r>
       <w:r>
         <w:t>(</w:t>
       </w:r>
       <w:proofErr w:type="spellStart"/>
       <w:r>
-        <w:t>math.Abs</w:t>
-      </w:r>
-      <w:proofErr w:type="spellEnd"/>
-      <w:r>
-        <w:t>(float64(</w:t>
-      </w:r>
-      <w:proofErr w:type="spellStart"/>
-      <w:r>
-        <w:t>treeDepth</w:t>
-      </w:r>
-      <w:proofErr w:type="spellEnd"/>
+        <w:t>root.Left</w:t>
+      </w:r>
+      <w:proofErr w:type="spellEnd"/>
+      <w:r>
+        <w:t xml:space="preserve">) &amp;&amp; </w:t>
+      </w:r>
+      <w:proofErr w:type="spellStart"/>
+      <w:r>
+        <w:t>is</w:t>
+      </w:r>
+      <w:r>
+        <w:rPr>
+          <w:rFonts w:hint="eastAsia"/>
+        </w:rPr>
+        <w:t>Balance</w:t>
+      </w:r>
+      <w:r>
+        <w:t>Tree</w:t>
+      </w:r>
+      <w:proofErr w:type="spellEnd"/>
+      <w:r>
+        <w:t xml:space="preserve"> </w:t>
+      </w:r>
       <w:r>
         <w:t>(</w:t>
       </w:r>
       <w:proofErr w:type="spellStart"/>
       <w:r>
-        <w:t>root.Left</w:t>
-      </w:r>
-      <w:proofErr w:type="spellEnd"/>
-      <w:r>
-        <w:t xml:space="preserve">) - </w:t>
-      </w:r>
-      <w:proofErr w:type="spellStart"/>
-      <w:r>
-        <w:t>treeDepth</w:t>
-      </w:r>
-      <w:proofErr w:type="spellEnd"/>
-      <w:r>
+        <w:t>root.Right</w:t>
+      </w:r>
+      <w:proofErr w:type="spellEnd"/>
+      <w:r>
+        <w:t>)</w:t>
+      </w:r>
+    </w:p>
+    <w:p>
+      <w:r>
+        <w:t>}</w:t>
+      </w:r>
+    </w:p>
+    <w:p>
+      <w:pPr>
+        <w:pStyle w:val="1"/>
+      </w:pPr>
+      <w:r>
+        <w:rPr>
+          <w:rFonts w:hint="eastAsia"/>
+        </w:rPr>
+        <w:t>满二叉树</w:t>
+      </w:r>
+    </w:p>
+    <w:p>
+      <w:r>
+        <w:rPr>
+          <w:rFonts w:hint="eastAsia"/>
+        </w:rPr>
+        <w:t>一个二叉树的节点要么是叶子节点，要么有两个叶子节点，被称作满二叉树。</w:t>
+      </w:r>
+    </w:p>
+    <w:p>
+      <w:r>
+        <w:rPr>
+          <w:rFonts w:hint="eastAsia"/>
+        </w:rPr>
+        <w:t>层数为</w:t>
+      </w:r>
+      <w:r>
+        <w:rPr>
+          <w:rFonts w:hint="eastAsia"/>
+        </w:rPr>
+        <w:t>K</w:t>
+      </w:r>
+      <w:r>
+        <w:rPr>
+          <w:rFonts w:hint="eastAsia"/>
+        </w:rPr>
+        <w:t>的满二叉树，其节点个数为</w:t>
+      </w:r>
+      <w:r>
+        <w:rPr>
+          <w:rFonts w:hint="eastAsia"/>
+        </w:rPr>
+        <w:t>2</w:t>
+      </w:r>
+      <w:r>
+        <w:t>^k - 1</w:t>
+      </w:r>
+      <w:r>
+        <w:rPr>
+          <w:rFonts w:hint="eastAsia"/>
+        </w:rPr>
+        <w:t>。</w:t>
+      </w:r>
+    </w:p>
+    <w:p>
+      <w:pPr>
+        <w:pStyle w:val="1"/>
+      </w:pPr>
+      <w:r>
+        <w:rPr>
+          <w:rFonts w:hint="eastAsia"/>
+        </w:rPr>
+        <w:t>完全二叉树</w:t>
+      </w:r>
+    </w:p>
+    <w:p>
+      <w:r>
+        <w:rPr>
+          <w:rFonts w:hint="eastAsia"/>
+        </w:rPr>
+        <w:t>层数为</w:t>
+      </w:r>
+      <w:r>
+        <w:rPr>
+          <w:rFonts w:hint="eastAsia"/>
+        </w:rPr>
+        <w:t>K</w:t>
+      </w:r>
+      <w:r>
+        <w:rPr>
+          <w:rFonts w:hint="eastAsia"/>
+        </w:rPr>
+        <w:t>的二叉树，除了第</w:t>
+      </w:r>
+      <w:r>
+        <w:rPr>
+          <w:rFonts w:hint="eastAsia"/>
+        </w:rPr>
+        <w:t>K</w:t>
+      </w:r>
+      <w:r>
+        <w:rPr>
+          <w:rFonts w:hint="eastAsia"/>
+        </w:rPr>
+        <w:t>层以外，其他各层节点个数都达到最大，第</w:t>
+      </w:r>
+      <w:r>
+        <w:rPr>
+          <w:rFonts w:hint="eastAsia"/>
+        </w:rPr>
+        <w:t>K</w:t>
+      </w:r>
+      <w:r>
+        <w:rPr>
+          <w:rFonts w:hint="eastAsia"/>
+        </w:rPr>
+        <w:t>层节点都连续集中在数的左边，则成为完全二叉树。</w:t>
+      </w:r>
+    </w:p>
+    <w:p>
+      <w:pPr>
+        <w:pStyle w:val="2"/>
+      </w:pPr>
+      <w:r>
+        <w:rPr>
+          <w:rFonts w:hint="eastAsia"/>
+        </w:rPr>
+        <w:t>判断是否完全二叉树</w:t>
+      </w:r>
+    </w:p>
+    <w:p>
+      <w:proofErr w:type="spellStart"/>
+      <w:proofErr w:type="gramStart"/>
+      <w:r>
+        <w:rPr>
+          <w:rFonts w:hint="eastAsia"/>
+        </w:rPr>
+        <w:t>func</w:t>
+      </w:r>
+      <w:proofErr w:type="spellEnd"/>
+      <w:proofErr w:type="gramEnd"/>
+      <w:r>
+        <w:t xml:space="preserve"> </w:t>
+      </w:r>
+      <w:proofErr w:type="spellStart"/>
+      <w:r>
+        <w:t>isCompleteTree</w:t>
+      </w:r>
+      <w:proofErr w:type="spellEnd"/>
+      <w:r>
+        <w:t>(root *</w:t>
+      </w:r>
+      <w:proofErr w:type="spellStart"/>
+      <w:r>
+        <w:t>TreeNode</w:t>
+      </w:r>
+      <w:proofErr w:type="spellEnd"/>
+      <w:r>
+        <w:t>) bool {</w:t>
+      </w:r>
+    </w:p>
+    <w:p>
+      <w:r>
+        <w:rPr>
+          <w:rFonts w:hint="eastAsia"/>
+        </w:rPr>
+        <w:tab/>
+      </w:r>
+      <w:proofErr w:type="gramStart"/>
+      <w:r>
+        <w:rPr>
+          <w:rFonts w:hint="eastAsia"/>
+        </w:rPr>
+        <w:t>if</w:t>
+      </w:r>
+      <w:proofErr w:type="gramEnd"/>
+      <w:r>
+        <w:rPr>
+          <w:rFonts w:hint="eastAsia"/>
+        </w:rPr>
+        <w:t xml:space="preserve"> root == nil {</w:t>
+      </w:r>
+    </w:p>
+    <w:p>
+      <w:r>
+        <w:rPr>
+          <w:rFonts w:hint="eastAsia"/>
+        </w:rPr>
+        <w:tab/>
+      </w:r>
+      <w:r>
+        <w:rPr>
+          <w:rFonts w:hint="eastAsia"/>
+        </w:rPr>
+        <w:tab/>
+      </w:r>
+      <w:proofErr w:type="gramStart"/>
+      <w:r>
+        <w:rPr>
+          <w:rFonts w:hint="eastAsia"/>
+        </w:rPr>
+        <w:t>return</w:t>
+      </w:r>
+      <w:proofErr w:type="gramEnd"/>
+      <w:r>
+        <w:rPr>
+          <w:rFonts w:hint="eastAsia"/>
+        </w:rPr>
+        <w:t xml:space="preserve"> true</w:t>
+      </w:r>
+    </w:p>
+    <w:p>
+      <w:r>
+        <w:rPr>
+          <w:rFonts w:hint="eastAsia"/>
+        </w:rPr>
+        <w:tab/>
+        <w:t>}</w:t>
+      </w:r>
+    </w:p>
+    <w:p>
+      <w:r>
+        <w:rPr>
+          <w:rFonts w:hint="eastAsia"/>
+        </w:rPr>
+        <w:tab/>
+      </w:r>
+      <w:proofErr w:type="gramStart"/>
+      <w:r>
+        <w:rPr>
+          <w:rFonts w:hint="eastAsia"/>
+        </w:rPr>
+        <w:t>stack</w:t>
+      </w:r>
+      <w:proofErr w:type="gramEnd"/>
+      <w:r>
+        <w:rPr>
+          <w:rFonts w:hint="eastAsia"/>
+        </w:rPr>
+        <w:t xml:space="preserve"> := []*</w:t>
+      </w:r>
+      <w:proofErr w:type="spellStart"/>
+      <w:r>
+        <w:rPr>
+          <w:rFonts w:hint="eastAsia"/>
+        </w:rPr>
+        <w:t>TreeNode</w:t>
+      </w:r>
+      <w:proofErr w:type="spellEnd"/>
+      <w:r>
+        <w:rPr>
+          <w:rFonts w:hint="eastAsia"/>
+        </w:rPr>
+        <w:t>{}</w:t>
+      </w:r>
+    </w:p>
+    <w:p>
+      <w:r>
+        <w:rPr>
+          <w:rFonts w:hint="eastAsia"/>
+        </w:rPr>
+        <w:tab/>
+      </w:r>
+      <w:proofErr w:type="gramStart"/>
+      <w:r>
+        <w:rPr>
+          <w:rFonts w:hint="eastAsia"/>
+        </w:rPr>
+        <w:t>stack</w:t>
+      </w:r>
+      <w:proofErr w:type="gramEnd"/>
+      <w:r>
+        <w:rPr>
+          <w:rFonts w:hint="eastAsia"/>
+        </w:rPr>
+        <w:t xml:space="preserve"> = append(stack, root)</w:t>
+      </w:r>
+    </w:p>
+    <w:p>
+      <w:r>
+        <w:rPr>
+          <w:rFonts w:hint="eastAsia"/>
+        </w:rPr>
+        <w:tab/>
+      </w:r>
+      <w:proofErr w:type="gramStart"/>
+      <w:r>
+        <w:rPr>
+          <w:rFonts w:hint="eastAsia"/>
+        </w:rPr>
+        <w:t>for</w:t>
+      </w:r>
+      <w:proofErr w:type="gramEnd"/>
+      <w:r>
+        <w:rPr>
+          <w:rFonts w:hint="eastAsia"/>
+        </w:rPr>
+        <w:t xml:space="preserve"> {</w:t>
+      </w:r>
+    </w:p>
+    <w:p>
+      <w:r>
+        <w:rPr>
+          <w:rFonts w:hint="eastAsia"/>
+        </w:rPr>
+        <w:lastRenderedPageBreak/>
+        <w:tab/>
+      </w:r>
+      <w:r>
+        <w:rPr>
+          <w:rFonts w:hint="eastAsia"/>
+        </w:rPr>
+        <w:tab/>
+      </w:r>
+      <w:proofErr w:type="gramStart"/>
+      <w:r>
+        <w:rPr>
+          <w:rFonts w:hint="eastAsia"/>
+        </w:rPr>
+        <w:t>node</w:t>
+      </w:r>
+      <w:proofErr w:type="gramEnd"/>
+      <w:r>
+        <w:rPr>
+          <w:rFonts w:hint="eastAsia"/>
+        </w:rPr>
+        <w:t xml:space="preserve"> := stack[0]</w:t>
+      </w:r>
+    </w:p>
+    <w:p>
+      <w:r>
+        <w:rPr>
+          <w:rFonts w:hint="eastAsia"/>
+        </w:rPr>
+        <w:tab/>
+      </w:r>
+      <w:r>
+        <w:rPr>
+          <w:rFonts w:hint="eastAsia"/>
+        </w:rPr>
+        <w:tab/>
+      </w:r>
+      <w:proofErr w:type="gramStart"/>
+      <w:r>
+        <w:rPr>
+          <w:rFonts w:hint="eastAsia"/>
+        </w:rPr>
+        <w:t>if</w:t>
+      </w:r>
+      <w:proofErr w:type="gramEnd"/>
+      <w:r>
+        <w:rPr>
+          <w:rFonts w:hint="eastAsia"/>
+        </w:rPr>
+        <w:t xml:space="preserve"> node == nil {</w:t>
+      </w:r>
+    </w:p>
+    <w:p>
+      <w:r>
+        <w:rPr>
+          <w:rFonts w:hint="eastAsia"/>
+        </w:rPr>
+        <w:tab/>
+      </w:r>
+      <w:r>
+        <w:rPr>
+          <w:rFonts w:hint="eastAsia"/>
+        </w:rPr>
+        <w:tab/>
+      </w:r>
+      <w:r>
+        <w:rPr>
+          <w:rFonts w:hint="eastAsia"/>
+        </w:rPr>
+        <w:tab/>
+      </w:r>
+      <w:proofErr w:type="gramStart"/>
+      <w:r>
+        <w:rPr>
+          <w:rFonts w:hint="eastAsia"/>
+        </w:rPr>
+        <w:t>break</w:t>
+      </w:r>
+      <w:proofErr w:type="gramEnd"/>
+    </w:p>
+    <w:p>
+      <w:r>
+        <w:rPr>
+          <w:rFonts w:hint="eastAsia"/>
+        </w:rPr>
+        <w:tab/>
+      </w:r>
+      <w:r>
+        <w:rPr>
+          <w:rFonts w:hint="eastAsia"/>
+        </w:rPr>
+        <w:tab/>
+        <w:t>}</w:t>
+      </w:r>
+    </w:p>
+    <w:p>
+      <w:r>
+        <w:rPr>
+          <w:rFonts w:hint="eastAsia"/>
+        </w:rPr>
+        <w:tab/>
+      </w:r>
+      <w:r>
+        <w:rPr>
+          <w:rFonts w:hint="eastAsia"/>
+        </w:rPr>
+        <w:tab/>
+      </w:r>
+      <w:proofErr w:type="gramStart"/>
+      <w:r>
+        <w:rPr>
+          <w:rFonts w:hint="eastAsia"/>
+        </w:rPr>
+        <w:t>stack</w:t>
+      </w:r>
+      <w:proofErr w:type="gramEnd"/>
+      <w:r>
+        <w:rPr>
+          <w:rFonts w:hint="eastAsia"/>
+        </w:rPr>
+        <w:t xml:space="preserve"> = stack[1:]</w:t>
+      </w:r>
+    </w:p>
+    <w:p>
+      <w:r>
+        <w:rPr>
+          <w:rFonts w:hint="eastAsia"/>
+        </w:rPr>
+        <w:tab/>
+      </w:r>
+      <w:r>
+        <w:rPr>
+          <w:rFonts w:hint="eastAsia"/>
+        </w:rPr>
+        <w:tab/>
+      </w:r>
+      <w:proofErr w:type="gramStart"/>
+      <w:r>
+        <w:rPr>
+          <w:rFonts w:hint="eastAsia"/>
+        </w:rPr>
+        <w:t>stack</w:t>
+      </w:r>
+      <w:proofErr w:type="gramEnd"/>
+      <w:r>
+        <w:rPr>
+          <w:rFonts w:hint="eastAsia"/>
+        </w:rPr>
+        <w:t xml:space="preserve"> = append(stack, </w:t>
+      </w:r>
+      <w:proofErr w:type="spellStart"/>
+      <w:r>
+        <w:rPr>
+          <w:rFonts w:hint="eastAsia"/>
+        </w:rPr>
+        <w:t>node.Left</w:t>
+      </w:r>
+      <w:proofErr w:type="spellEnd"/>
+      <w:r>
+        <w:rPr>
+          <w:rFonts w:hint="eastAsia"/>
+        </w:rPr>
+        <w:t>)</w:t>
+      </w:r>
+    </w:p>
+    <w:p>
+      <w:r>
+        <w:rPr>
+          <w:rFonts w:hint="eastAsia"/>
+        </w:rPr>
+        <w:tab/>
+      </w:r>
+      <w:r>
+        <w:rPr>
+          <w:rFonts w:hint="eastAsia"/>
+        </w:rPr>
+        <w:tab/>
+      </w:r>
+      <w:proofErr w:type="gramStart"/>
+      <w:r>
+        <w:rPr>
+          <w:rFonts w:hint="eastAsia"/>
+        </w:rPr>
+        <w:t>stack</w:t>
+      </w:r>
+      <w:proofErr w:type="gramEnd"/>
+      <w:r>
+        <w:rPr>
+          <w:rFonts w:hint="eastAsia"/>
+        </w:rPr>
+        <w:t xml:space="preserve"> = append(stack, </w:t>
+      </w:r>
+      <w:proofErr w:type="spellStart"/>
+      <w:r>
+        <w:rPr>
+          <w:rFonts w:hint="eastAsia"/>
+        </w:rPr>
+        <w:t>node.Right</w:t>
+      </w:r>
+      <w:proofErr w:type="spellEnd"/>
+      <w:r>
+        <w:rPr>
+          <w:rFonts w:hint="eastAsia"/>
+        </w:rPr>
+        <w:t>)</w:t>
+      </w:r>
+    </w:p>
+    <w:p>
+      <w:r>
+        <w:rPr>
+          <w:rFonts w:hint="eastAsia"/>
+        </w:rPr>
+        <w:tab/>
+        <w:t>}</w:t>
+      </w:r>
+    </w:p>
+    <w:p>
+      <w:r>
+        <w:rPr>
+          <w:rFonts w:hint="eastAsia"/>
+        </w:rPr>
+        <w:tab/>
+      </w:r>
+      <w:proofErr w:type="gramStart"/>
+      <w:r>
+        <w:rPr>
+          <w:rFonts w:hint="eastAsia"/>
+        </w:rPr>
+        <w:t>for</w:t>
+      </w:r>
+      <w:proofErr w:type="gramEnd"/>
+      <w:r>
+        <w:rPr>
+          <w:rFonts w:hint="eastAsia"/>
+        </w:rPr>
+        <w:t xml:space="preserve"> </w:t>
+      </w:r>
+      <w:proofErr w:type="spellStart"/>
+      <w:r>
+        <w:rPr>
+          <w:rFonts w:hint="eastAsia"/>
+        </w:rPr>
+        <w:t>len</w:t>
+      </w:r>
+      <w:proofErr w:type="spellEnd"/>
+      <w:r>
+        <w:rPr>
+          <w:rFonts w:hint="eastAsia"/>
+        </w:rPr>
+        <w:t>(stack) &gt; 0 {</w:t>
+      </w:r>
+    </w:p>
+    <w:p>
+      <w:r>
+        <w:rPr>
+          <w:rFonts w:hint="eastAsia"/>
+        </w:rPr>
+        <w:tab/>
+      </w:r>
+      <w:r>
+        <w:rPr>
+          <w:rFonts w:hint="eastAsia"/>
+        </w:rPr>
+        <w:tab/>
+      </w:r>
+      <w:proofErr w:type="gramStart"/>
+      <w:r>
+        <w:rPr>
+          <w:rFonts w:hint="eastAsia"/>
+        </w:rPr>
+        <w:t>node</w:t>
+      </w:r>
+      <w:proofErr w:type="gramEnd"/>
+      <w:r>
+        <w:rPr>
+          <w:rFonts w:hint="eastAsia"/>
+        </w:rPr>
+        <w:t xml:space="preserve"> := stack[0]</w:t>
+      </w:r>
+    </w:p>
+    <w:p>
+      <w:r>
+        <w:rPr>
+          <w:rFonts w:hint="eastAsia"/>
+        </w:rPr>
+        <w:tab/>
+      </w:r>
+      <w:r>
+        <w:rPr>
+          <w:rFonts w:hint="eastAsia"/>
+        </w:rPr>
+        <w:tab/>
+      </w:r>
+      <w:proofErr w:type="gramStart"/>
+      <w:r>
+        <w:rPr>
+          <w:rFonts w:hint="eastAsia"/>
+        </w:rPr>
+        <w:t>stack</w:t>
+      </w:r>
+      <w:proofErr w:type="gramEnd"/>
+      <w:r>
+        <w:rPr>
+          <w:rFonts w:hint="eastAsia"/>
+        </w:rPr>
+        <w:t xml:space="preserve"> = stack[1:]</w:t>
+      </w:r>
+    </w:p>
+    <w:p>
+      <w:r>
+        <w:rPr>
+          <w:rFonts w:hint="eastAsia"/>
+        </w:rPr>
+        <w:tab/>
+      </w:r>
+      <w:r>
+        <w:rPr>
+          <w:rFonts w:hint="eastAsia"/>
+        </w:rPr>
+        <w:tab/>
+      </w:r>
+      <w:proofErr w:type="gramStart"/>
+      <w:r>
+        <w:rPr>
+          <w:rFonts w:hint="eastAsia"/>
+        </w:rPr>
+        <w:t>if</w:t>
+      </w:r>
+      <w:proofErr w:type="gramEnd"/>
+      <w:r>
+        <w:rPr>
+          <w:rFonts w:hint="eastAsia"/>
+        </w:rPr>
+        <w:t xml:space="preserve"> node != nil {</w:t>
+      </w:r>
+    </w:p>
+    <w:p>
+      <w:r>
+        <w:rPr>
+          <w:rFonts w:hint="eastAsia"/>
+        </w:rPr>
+        <w:tab/>
+      </w:r>
+      <w:r>
+        <w:rPr>
+          <w:rFonts w:hint="eastAsia"/>
+        </w:rPr>
+        <w:tab/>
+      </w:r>
+      <w:r>
+        <w:rPr>
+          <w:rFonts w:hint="eastAsia"/>
+        </w:rPr>
+        <w:tab/>
+      </w:r>
+      <w:proofErr w:type="gramStart"/>
+      <w:r>
+        <w:rPr>
+          <w:rFonts w:hint="eastAsia"/>
+        </w:rPr>
+        <w:t>return</w:t>
+      </w:r>
+      <w:proofErr w:type="gramEnd"/>
+      <w:r>
+        <w:rPr>
+          <w:rFonts w:hint="eastAsia"/>
+        </w:rPr>
+        <w:t xml:space="preserve"> false</w:t>
+      </w:r>
+    </w:p>
+    <w:p>
+      <w:r>
+        <w:rPr>
+          <w:rFonts w:hint="eastAsia"/>
+        </w:rPr>
+        <w:tab/>
+      </w:r>
+      <w:r>
+        <w:rPr>
+          <w:rFonts w:hint="eastAsia"/>
+        </w:rPr>
+        <w:tab/>
+        <w:t>}</w:t>
+      </w:r>
+    </w:p>
+    <w:p>
+      <w:r>
+        <w:rPr>
+          <w:rFonts w:hint="eastAsia"/>
+        </w:rPr>
+        <w:tab/>
+        <w:t>}</w:t>
+      </w:r>
+    </w:p>
+    <w:p>
+      <w:r>
+        <w:rPr>
+          <w:rFonts w:hint="eastAsia"/>
+        </w:rPr>
+        <w:tab/>
+      </w:r>
+      <w:proofErr w:type="gramStart"/>
+      <w:r>
+        <w:rPr>
+          <w:rFonts w:hint="eastAsia"/>
+        </w:rPr>
+        <w:t>return</w:t>
+      </w:r>
+      <w:proofErr w:type="gramEnd"/>
+      <w:r>
+        <w:rPr>
+          <w:rFonts w:hint="eastAsia"/>
+        </w:rPr>
+        <w:t xml:space="preserve"> true</w:t>
+      </w:r>
+    </w:p>
+    <w:p>
+      <w:r>
+        <w:t>}</w:t>
+      </w:r>
+    </w:p>
+    <w:p>
+      <w:pPr>
+        <w:pStyle w:val="1"/>
+      </w:pPr>
+      <w:r>
+        <w:rPr>
+          <w:rFonts w:hint="eastAsia"/>
+        </w:rPr>
+        <w:t>红黑树</w:t>
+      </w:r>
+    </w:p>
+    <w:p>
+      <w:r>
+        <w:rPr>
+          <w:rFonts w:hint="eastAsia"/>
+        </w:rPr>
+        <w:t>为什么有了</w:t>
+      </w:r>
+      <w:proofErr w:type="gramStart"/>
+      <w:r>
+        <w:rPr>
+          <w:rFonts w:hint="eastAsia"/>
+        </w:rPr>
+        <w:t>平衡</w:t>
+      </w:r>
+      <w:r>
+        <w:rPr>
+          <w:rFonts w:hint="eastAsia"/>
+        </w:rPr>
+        <w:t>二叉查找</w:t>
+      </w:r>
+      <w:proofErr w:type="gramEnd"/>
+      <w:r>
+        <w:rPr>
+          <w:rFonts w:hint="eastAsia"/>
+        </w:rPr>
+        <w:t>树</w:t>
+      </w:r>
+      <w:r>
+        <w:rPr>
+          <w:rFonts w:hint="eastAsia"/>
+        </w:rPr>
         <w:t>(</w:t>
       </w:r>
-      <w:proofErr w:type="spellStart"/>
-      <w:r>
-        <w:t>root.Right</w:t>
-      </w:r>
-      <w:proofErr w:type="spellEnd"/>
-      <w:r>
-        <w:t>)))) &gt; 1 {</w:t>
-      </w:r>
-    </w:p>
-    <w:p>
-      <w:pPr>
-        <w:ind w:firstLine="420"/>
-      </w:pPr>
-      <w:r>
-        <w:tab/>
-      </w:r>
-      <w:proofErr w:type="gramStart"/>
-      <w:r>
-        <w:t>return</w:t>
-      </w:r>
-      <w:proofErr w:type="gramEnd"/>
-      <w:r>
-        <w:t xml:space="preserve"> false</w:t>
-      </w:r>
-    </w:p>
-    <w:p>
-      <w:pPr>
-        <w:ind w:firstLine="420"/>
-      </w:pPr>
-      <w:r>
-        <w:t>}</w:t>
-      </w:r>
-    </w:p>
-    <w:p>
-      <w:pPr>
-        <w:ind w:firstLine="420"/>
-      </w:pPr>
-    </w:p>
-    <w:p>
-      <w:pPr>
-        <w:ind w:firstLine="420"/>
-      </w:pPr>
-      <w:proofErr w:type="gramStart"/>
-      <w:r>
-        <w:rPr>
-          <w:rFonts w:hint="eastAsia"/>
-        </w:rPr>
-        <w:t>r</w:t>
-      </w:r>
-      <w:r>
-        <w:t>eturn</w:t>
-      </w:r>
-      <w:proofErr w:type="gramEnd"/>
-      <w:r>
-        <w:t xml:space="preserve"> </w:t>
-      </w:r>
-      <w:proofErr w:type="spellStart"/>
-      <w:r>
-        <w:t>is</w:t>
-      </w:r>
-      <w:r>
-        <w:rPr>
-          <w:rFonts w:hint="eastAsia"/>
-        </w:rPr>
-        <w:t>Balance</w:t>
-      </w:r>
-      <w:r>
-        <w:t>Tree</w:t>
-      </w:r>
-      <w:proofErr w:type="spellEnd"/>
-      <w:r>
-        <w:t xml:space="preserve"> </w:t>
-      </w:r>
-      <w:r>
-        <w:t>(</w:t>
-      </w:r>
-      <w:proofErr w:type="spellStart"/>
-      <w:r>
-        <w:t>root.Left</w:t>
-      </w:r>
-      <w:proofErr w:type="spellEnd"/>
-      <w:r>
-        <w:t xml:space="preserve">) &amp;&amp; </w:t>
-      </w:r>
-      <w:proofErr w:type="spellStart"/>
-      <w:r>
-        <w:t>is</w:t>
-      </w:r>
-      <w:r>
-        <w:rPr>
-          <w:rFonts w:hint="eastAsia"/>
-        </w:rPr>
-        <w:t>Balance</w:t>
-      </w:r>
-      <w:r>
-        <w:t>Tree</w:t>
-      </w:r>
-      <w:proofErr w:type="spellEnd"/>
-      <w:r>
-        <w:t xml:space="preserve"> </w:t>
-      </w:r>
-      <w:r>
-        <w:t>(</w:t>
-      </w:r>
-      <w:proofErr w:type="spellStart"/>
-      <w:r>
-        <w:t>root.Right</w:t>
-      </w:r>
-      <w:proofErr w:type="spellEnd"/>
+      <w:r>
+        <w:t>AVL</w:t>
+      </w:r>
+      <w:r>
+        <w:rPr>
+          <w:rFonts w:hint="eastAsia"/>
+        </w:rPr>
+        <w:t>树</w:t>
+      </w:r>
       <w:r>
         <w:t>)</w:t>
       </w:r>
-    </w:p>
-    <w:p>
-      <w:r>
-        <w:t>}</w:t>
-      </w:r>
-    </w:p>
-    <w:p>
-      <w:pPr>
-        <w:pStyle w:val="1"/>
-      </w:pPr>
-      <w:r>
-        <w:rPr>
-          <w:rFonts w:hint="eastAsia"/>
-        </w:rPr>
-        <w:t>满二叉树</w:t>
-      </w:r>
-    </w:p>
-    <w:p>
-      <w:r>
-        <w:rPr>
-          <w:rFonts w:hint="eastAsia"/>
-        </w:rPr>
-        <w:t>一个二叉树的节点要么是叶子节点，要么有两个叶子节点，被称作满二叉树。</w:t>
-      </w:r>
-    </w:p>
-    <w:p>
-      <w:r>
-        <w:rPr>
-          <w:rFonts w:hint="eastAsia"/>
-        </w:rPr>
-        <w:t>层数为</w:t>
-      </w:r>
-      <w:r>
-        <w:rPr>
-          <w:rFonts w:hint="eastAsia"/>
-        </w:rPr>
-        <w:t>K</w:t>
-      </w:r>
-      <w:r>
-        <w:rPr>
-          <w:rFonts w:hint="eastAsia"/>
-        </w:rPr>
-        <w:t>的满二叉树，其节点个数为</w:t>
+      <w:r>
+        <w:rPr>
+          <w:rFonts w:hint="eastAsia"/>
+        </w:rPr>
+        <w:t>还需要红黑树？</w:t>
+      </w:r>
+    </w:p>
+    <w:p>
+      <w:proofErr w:type="gramStart"/>
+      <w:r>
+        <w:rPr>
+          <w:rFonts w:hint="eastAsia"/>
+        </w:rPr>
+        <w:t>二叉查找</w:t>
+      </w:r>
+      <w:proofErr w:type="gramEnd"/>
+      <w:r>
+        <w:rPr>
+          <w:rFonts w:hint="eastAsia"/>
+        </w:rPr>
+        <w:t>树没有平衡性保证，在极端情况</w:t>
+      </w:r>
+      <w:proofErr w:type="gramStart"/>
+      <w:r>
+        <w:rPr>
+          <w:rFonts w:hint="eastAsia"/>
+        </w:rPr>
+        <w:t>下二叉查找</w:t>
+      </w:r>
+      <w:proofErr w:type="gramEnd"/>
+      <w:r>
+        <w:rPr>
+          <w:rFonts w:hint="eastAsia"/>
+        </w:rPr>
+        <w:t>树的节点都在根节点的左边或者右边，退化成一个链表。查找效率低下。</w:t>
+      </w:r>
+    </w:p>
+    <w:p>
+      <w:r>
+        <w:rPr>
+          <w:rFonts w:hint="eastAsia"/>
+        </w:rPr>
+        <w:t>平衡二叉树虽然解决了</w:t>
+      </w:r>
+      <w:proofErr w:type="gramStart"/>
+      <w:r>
+        <w:rPr>
+          <w:rFonts w:hint="eastAsia"/>
+        </w:rPr>
+        <w:t>二叉查找树平衡</w:t>
+      </w:r>
+      <w:proofErr w:type="gramEnd"/>
+      <w:r>
+        <w:rPr>
+          <w:rFonts w:hint="eastAsia"/>
+        </w:rPr>
+        <w:t>性的问题，但是平衡二叉树在插入节点的时候为了满足平衡二叉树的特性，需要通过左旋或者右旋来调整整个树，导致插入性能很低。</w:t>
+      </w:r>
+    </w:p>
+    <w:p>
+      <w:r>
+        <w:rPr>
+          <w:rFonts w:hint="eastAsia"/>
+        </w:rPr>
+        <w:t>红黑树各类操作最差的时间复杂度为</w:t>
+      </w:r>
+      <w:r>
+        <w:rPr>
+          <w:rFonts w:hint="eastAsia"/>
+        </w:rPr>
+        <w:t>O(log</w:t>
       </w:r>
       <w:r>
         <w:rPr>
@@ -11608,7 +12322,18 @@
         <w:t>2</w:t>
       </w:r>
       <w:r>
-        <w:t>^k - 1</w:t>
+        <w:rPr>
+          <w:rFonts w:hint="eastAsia"/>
+        </w:rPr>
+        <w:t>N</w:t>
+      </w:r>
+      <w:bookmarkStart w:id="0" w:name="_GoBack"/>
+      <w:bookmarkEnd w:id="0"/>
+      <w:r>
+        <w:rPr>
+          <w:rFonts w:hint="eastAsia"/>
+        </w:rPr>
+        <w:t>)</w:t>
       </w:r>
       <w:r>
         <w:rPr>
@@ -11619,795 +12344,56 @@
     </w:p>
     <w:p>
       <w:pPr>
-        <w:pStyle w:val="1"/>
-      </w:pPr>
-      <w:r>
-        <w:rPr>
-          <w:rFonts w:hint="eastAsia"/>
-        </w:rPr>
-        <w:t>完全二叉树</w:t>
-      </w:r>
-    </w:p>
-    <w:p>
-      <w:r>
-        <w:rPr>
-          <w:rFonts w:hint="eastAsia"/>
-        </w:rPr>
-        <w:t>层数为</w:t>
-      </w:r>
-      <w:r>
-        <w:rPr>
-          <w:rFonts w:hint="eastAsia"/>
-        </w:rPr>
-        <w:t>K</w:t>
-      </w:r>
-      <w:r>
-        <w:rPr>
-          <w:rFonts w:hint="eastAsia"/>
-        </w:rPr>
-        <w:t>的二叉树，除了第</w:t>
-      </w:r>
-      <w:r>
-        <w:rPr>
-          <w:rFonts w:hint="eastAsia"/>
-        </w:rPr>
-        <w:t>K</w:t>
-      </w:r>
-      <w:r>
-        <w:rPr>
-          <w:rFonts w:hint="eastAsia"/>
-        </w:rPr>
-        <w:t>层以外，其他各层节点个数都达</w:t>
-      </w:r>
-      <w:r>
-        <w:rPr>
-          <w:rFonts w:hint="eastAsia"/>
-        </w:rPr>
-        <w:t>到最大，第</w:t>
-      </w:r>
-      <w:r>
-        <w:rPr>
-          <w:rFonts w:hint="eastAsia"/>
-        </w:rPr>
-        <w:t>K</w:t>
-      </w:r>
-      <w:r>
-        <w:rPr>
-          <w:rFonts w:hint="eastAsia"/>
-        </w:rPr>
-        <w:t>层节点都连续集中在数的左边，则成为完全二叉树。</w:t>
-      </w:r>
-    </w:p>
-    <w:p>
-      <w:pPr>
-        <w:pStyle w:val="2"/>
-      </w:pPr>
-      <w:r>
-        <w:rPr>
-          <w:rFonts w:hint="eastAsia"/>
-        </w:rPr>
-        <w:t>判断是否完全二叉树</w:t>
-      </w:r>
-    </w:p>
-    <w:p>
-      <w:proofErr w:type="spellStart"/>
-      <w:proofErr w:type="gramStart"/>
-      <w:r>
-        <w:rPr>
-          <w:rFonts w:hint="eastAsia"/>
-        </w:rPr>
-        <w:t>func</w:t>
-      </w:r>
-      <w:proofErr w:type="spellEnd"/>
-      <w:proofErr w:type="gramEnd"/>
-      <w:r>
-        <w:t xml:space="preserve"> </w:t>
-      </w:r>
-      <w:proofErr w:type="spellStart"/>
-      <w:r>
-        <w:t>isCompleteTree</w:t>
-      </w:r>
-      <w:proofErr w:type="spellEnd"/>
-      <w:r>
-        <w:t>(root *</w:t>
-      </w:r>
-      <w:proofErr w:type="spellStart"/>
-      <w:r>
-        <w:t>TreeNode</w:t>
-      </w:r>
-      <w:proofErr w:type="spellEnd"/>
-      <w:r>
-        <w:t>) bool {</w:t>
-      </w:r>
-    </w:p>
-    <w:p>
-      <w:r>
-        <w:rPr>
-          <w:rFonts w:hint="eastAsia"/>
-        </w:rPr>
-        <w:tab/>
-      </w:r>
-      <w:proofErr w:type="gramStart"/>
-      <w:r>
-        <w:rPr>
-          <w:rFonts w:hint="eastAsia"/>
-        </w:rPr>
-        <w:t>if</w:t>
-      </w:r>
-      <w:proofErr w:type="gramEnd"/>
-      <w:r>
-        <w:rPr>
-          <w:rFonts w:hint="eastAsia"/>
-        </w:rPr>
-        <w:t xml:space="preserve"> root == nil {</w:t>
-      </w:r>
-    </w:p>
-    <w:p>
-      <w:r>
-        <w:rPr>
-          <w:rFonts w:hint="eastAsia"/>
-        </w:rPr>
-        <w:tab/>
-      </w:r>
-      <w:r>
-        <w:rPr>
-          <w:rFonts w:hint="eastAsia"/>
-        </w:rPr>
-        <w:tab/>
-      </w:r>
-      <w:proofErr w:type="gramStart"/>
-      <w:r>
-        <w:rPr>
-          <w:rFonts w:hint="eastAsia"/>
-        </w:rPr>
-        <w:t>return</w:t>
-      </w:r>
-      <w:proofErr w:type="gramEnd"/>
-      <w:r>
-        <w:rPr>
-          <w:rFonts w:hint="eastAsia"/>
-        </w:rPr>
-        <w:t xml:space="preserve"> true</w:t>
-      </w:r>
-    </w:p>
-    <w:p>
-      <w:r>
-        <w:rPr>
-          <w:rFonts w:hint="eastAsia"/>
-        </w:rPr>
-        <w:tab/>
-        <w:t>}</w:t>
-      </w:r>
-    </w:p>
-    <w:p>
-      <w:r>
-        <w:rPr>
-          <w:rFonts w:hint="eastAsia"/>
-        </w:rPr>
-        <w:tab/>
-      </w:r>
-      <w:proofErr w:type="gramStart"/>
-      <w:r>
-        <w:rPr>
-          <w:rFonts w:hint="eastAsia"/>
-        </w:rPr>
-        <w:t>stack</w:t>
-      </w:r>
-      <w:proofErr w:type="gramEnd"/>
-      <w:r>
-        <w:rPr>
-          <w:rFonts w:hint="eastAsia"/>
-        </w:rPr>
-        <w:t xml:space="preserve"> := []*</w:t>
-      </w:r>
-      <w:proofErr w:type="spellStart"/>
-      <w:r>
-        <w:rPr>
-          <w:rFonts w:hint="eastAsia"/>
-        </w:rPr>
-        <w:t>TreeNode</w:t>
-      </w:r>
-      <w:proofErr w:type="spellEnd"/>
-      <w:r>
-        <w:rPr>
-          <w:rFonts w:hint="eastAsia"/>
-        </w:rPr>
-        <w:t>{}</w:t>
-      </w:r>
-    </w:p>
-    <w:p>
-      <w:r>
-        <w:rPr>
-          <w:rFonts w:hint="eastAsia"/>
-        </w:rPr>
-        <w:tab/>
-      </w:r>
-      <w:proofErr w:type="gramStart"/>
-      <w:r>
-        <w:rPr>
-          <w:rFonts w:hint="eastAsia"/>
-        </w:rPr>
-        <w:t>stack</w:t>
-      </w:r>
-      <w:proofErr w:type="gramEnd"/>
-      <w:r>
-        <w:rPr>
-          <w:rFonts w:hint="eastAsia"/>
-        </w:rPr>
-        <w:t xml:space="preserve"> = append(stack, root)</w:t>
-      </w:r>
-    </w:p>
-    <w:p>
-      <w:r>
-        <w:rPr>
-          <w:rFonts w:hint="eastAsia"/>
-        </w:rPr>
-        <w:tab/>
-      </w:r>
-      <w:proofErr w:type="gramStart"/>
-      <w:r>
-        <w:rPr>
-          <w:rFonts w:hint="eastAsia"/>
-        </w:rPr>
-        <w:t>for</w:t>
-      </w:r>
-      <w:proofErr w:type="gramEnd"/>
-      <w:r>
-        <w:rPr>
-          <w:rFonts w:hint="eastAsia"/>
-        </w:rPr>
-        <w:t xml:space="preserve"> {</w:t>
-      </w:r>
-    </w:p>
-    <w:p>
-      <w:r>
-        <w:rPr>
-          <w:rFonts w:hint="eastAsia"/>
-        </w:rPr>
-        <w:lastRenderedPageBreak/>
-        <w:tab/>
-      </w:r>
-      <w:r>
-        <w:rPr>
-          <w:rFonts w:hint="eastAsia"/>
-        </w:rPr>
-        <w:tab/>
-      </w:r>
-      <w:proofErr w:type="gramStart"/>
-      <w:r>
-        <w:rPr>
-          <w:rFonts w:hint="eastAsia"/>
-        </w:rPr>
-        <w:t>node</w:t>
-      </w:r>
-      <w:proofErr w:type="gramEnd"/>
-      <w:r>
-        <w:rPr>
-          <w:rFonts w:hint="eastAsia"/>
-        </w:rPr>
-        <w:t xml:space="preserve"> := stack[0]</w:t>
-      </w:r>
-    </w:p>
-    <w:p>
-      <w:r>
-        <w:rPr>
-          <w:rFonts w:hint="eastAsia"/>
-        </w:rPr>
-        <w:tab/>
-      </w:r>
-      <w:r>
-        <w:rPr>
-          <w:rFonts w:hint="eastAsia"/>
-        </w:rPr>
-        <w:tab/>
-      </w:r>
-      <w:proofErr w:type="gramStart"/>
-      <w:r>
-        <w:rPr>
-          <w:rFonts w:hint="eastAsia"/>
-        </w:rPr>
-        <w:t>if</w:t>
-      </w:r>
-      <w:proofErr w:type="gramEnd"/>
-      <w:r>
-        <w:rPr>
-          <w:rFonts w:hint="eastAsia"/>
-        </w:rPr>
-        <w:t xml:space="preserve"> node == nil {</w:t>
-      </w:r>
-    </w:p>
-    <w:p>
-      <w:r>
-        <w:rPr>
-          <w:rFonts w:hint="eastAsia"/>
-        </w:rPr>
-        <w:tab/>
-      </w:r>
-      <w:r>
-        <w:rPr>
-          <w:rFonts w:hint="eastAsia"/>
-        </w:rPr>
-        <w:tab/>
-      </w:r>
-      <w:r>
-        <w:rPr>
-          <w:rFonts w:hint="eastAsia"/>
-        </w:rPr>
-        <w:tab/>
-      </w:r>
-      <w:proofErr w:type="gramStart"/>
-      <w:r>
-        <w:rPr>
-          <w:rFonts w:hint="eastAsia"/>
-        </w:rPr>
-        <w:t>break</w:t>
-      </w:r>
-      <w:proofErr w:type="gramEnd"/>
-    </w:p>
-    <w:p>
-      <w:r>
-        <w:rPr>
-          <w:rFonts w:hint="eastAsia"/>
-        </w:rPr>
-        <w:tab/>
-      </w:r>
-      <w:r>
-        <w:rPr>
-          <w:rFonts w:hint="eastAsia"/>
-        </w:rPr>
-        <w:tab/>
-        <w:t>}</w:t>
-      </w:r>
-    </w:p>
-    <w:p>
-      <w:r>
-        <w:rPr>
-          <w:rFonts w:hint="eastAsia"/>
-        </w:rPr>
-        <w:tab/>
-      </w:r>
-      <w:r>
-        <w:rPr>
-          <w:rFonts w:hint="eastAsia"/>
-        </w:rPr>
-        <w:tab/>
-      </w:r>
-      <w:proofErr w:type="gramStart"/>
-      <w:r>
-        <w:rPr>
-          <w:rFonts w:hint="eastAsia"/>
-        </w:rPr>
-        <w:t>stack</w:t>
-      </w:r>
-      <w:proofErr w:type="gramEnd"/>
-      <w:r>
-        <w:rPr>
-          <w:rFonts w:hint="eastAsia"/>
-        </w:rPr>
-        <w:t xml:space="preserve"> = stack[1:]</w:t>
-      </w:r>
-    </w:p>
-    <w:p>
-      <w:r>
-        <w:rPr>
-          <w:rFonts w:hint="eastAsia"/>
-        </w:rPr>
-        <w:tab/>
-      </w:r>
-      <w:r>
-        <w:rPr>
-          <w:rFonts w:hint="eastAsia"/>
-        </w:rPr>
-        <w:tab/>
-      </w:r>
-      <w:proofErr w:type="gramStart"/>
-      <w:r>
-        <w:rPr>
-          <w:rFonts w:hint="eastAsia"/>
-        </w:rPr>
-        <w:t>stack</w:t>
-      </w:r>
-      <w:proofErr w:type="gramEnd"/>
-      <w:r>
-        <w:rPr>
-          <w:rFonts w:hint="eastAsia"/>
-        </w:rPr>
-        <w:t xml:space="preserve"> = append(stack, </w:t>
-      </w:r>
-      <w:proofErr w:type="spellStart"/>
-      <w:r>
-        <w:rPr>
-          <w:rFonts w:hint="eastAsia"/>
-        </w:rPr>
-        <w:t>node.Left</w:t>
-      </w:r>
-      <w:proofErr w:type="spellEnd"/>
-      <w:r>
-        <w:rPr>
-          <w:rFonts w:hint="eastAsia"/>
-        </w:rPr>
-        <w:t>)</w:t>
-      </w:r>
-    </w:p>
-    <w:p>
-      <w:r>
-        <w:rPr>
-          <w:rFonts w:hint="eastAsia"/>
-        </w:rPr>
-        <w:tab/>
-      </w:r>
-      <w:r>
-        <w:rPr>
-          <w:rFonts w:hint="eastAsia"/>
-        </w:rPr>
-        <w:tab/>
-      </w:r>
-      <w:proofErr w:type="gramStart"/>
-      <w:r>
-        <w:rPr>
-          <w:rFonts w:hint="eastAsia"/>
-        </w:rPr>
-        <w:t>stack</w:t>
-      </w:r>
-      <w:proofErr w:type="gramEnd"/>
-      <w:r>
-        <w:rPr>
-          <w:rFonts w:hint="eastAsia"/>
-        </w:rPr>
-        <w:t xml:space="preserve"> = append(stack, </w:t>
-      </w:r>
-      <w:proofErr w:type="spellStart"/>
-      <w:r>
-        <w:rPr>
-          <w:rFonts w:hint="eastAsia"/>
-        </w:rPr>
-        <w:t>node.Right</w:t>
-      </w:r>
-      <w:proofErr w:type="spellEnd"/>
-      <w:r>
-        <w:rPr>
-          <w:rFonts w:hint="eastAsia"/>
-        </w:rPr>
-        <w:t>)</w:t>
-      </w:r>
-    </w:p>
-    <w:p>
-      <w:r>
-        <w:rPr>
-          <w:rFonts w:hint="eastAsia"/>
-        </w:rPr>
-        <w:tab/>
-        <w:t>}</w:t>
-      </w:r>
-    </w:p>
-    <w:p>
-      <w:r>
-        <w:rPr>
-          <w:rFonts w:hint="eastAsia"/>
-        </w:rPr>
-        <w:tab/>
-      </w:r>
-      <w:proofErr w:type="gramStart"/>
-      <w:r>
-        <w:rPr>
-          <w:rFonts w:hint="eastAsia"/>
-        </w:rPr>
-        <w:t>for</w:t>
-      </w:r>
-      <w:proofErr w:type="gramEnd"/>
-      <w:r>
-        <w:rPr>
-          <w:rFonts w:hint="eastAsia"/>
-        </w:rPr>
-        <w:t xml:space="preserve"> </w:t>
-      </w:r>
-      <w:proofErr w:type="spellStart"/>
-      <w:r>
-        <w:rPr>
-          <w:rFonts w:hint="eastAsia"/>
-        </w:rPr>
-        <w:t>len</w:t>
-      </w:r>
-      <w:proofErr w:type="spellEnd"/>
-      <w:r>
-        <w:rPr>
-          <w:rFonts w:hint="eastAsia"/>
-        </w:rPr>
-        <w:t>(stack) &gt; 0 {</w:t>
-      </w:r>
-    </w:p>
-    <w:p>
-      <w:r>
-        <w:rPr>
-          <w:rFonts w:hint="eastAsia"/>
-        </w:rPr>
-        <w:tab/>
-      </w:r>
-      <w:r>
-        <w:rPr>
-          <w:rFonts w:hint="eastAsia"/>
-        </w:rPr>
-        <w:tab/>
-      </w:r>
-      <w:proofErr w:type="gramStart"/>
-      <w:r>
-        <w:rPr>
-          <w:rFonts w:hint="eastAsia"/>
-        </w:rPr>
-        <w:t>node</w:t>
-      </w:r>
-      <w:proofErr w:type="gramEnd"/>
-      <w:r>
-        <w:rPr>
-          <w:rFonts w:hint="eastAsia"/>
-        </w:rPr>
-        <w:t xml:space="preserve"> := stack[0]</w:t>
-      </w:r>
-    </w:p>
-    <w:p>
-      <w:r>
-        <w:rPr>
-          <w:rFonts w:hint="eastAsia"/>
-        </w:rPr>
-        <w:tab/>
-      </w:r>
-      <w:r>
-        <w:rPr>
-          <w:rFonts w:hint="eastAsia"/>
-        </w:rPr>
-        <w:tab/>
-      </w:r>
-      <w:proofErr w:type="gramStart"/>
-      <w:r>
-        <w:rPr>
-          <w:rFonts w:hint="eastAsia"/>
-        </w:rPr>
-        <w:t>stack</w:t>
-      </w:r>
-      <w:proofErr w:type="gramEnd"/>
-      <w:r>
-        <w:rPr>
-          <w:rFonts w:hint="eastAsia"/>
-        </w:rPr>
-        <w:t xml:space="preserve"> = stack[1:]</w:t>
-      </w:r>
-    </w:p>
-    <w:p>
-      <w:r>
-        <w:rPr>
-          <w:rFonts w:hint="eastAsia"/>
-        </w:rPr>
-        <w:tab/>
-      </w:r>
-      <w:r>
-        <w:rPr>
-          <w:rFonts w:hint="eastAsia"/>
-        </w:rPr>
-        <w:tab/>
-      </w:r>
-      <w:proofErr w:type="gramStart"/>
-      <w:r>
-        <w:rPr>
-          <w:rFonts w:hint="eastAsia"/>
-        </w:rPr>
-        <w:t>if</w:t>
-      </w:r>
-      <w:proofErr w:type="gramEnd"/>
-      <w:r>
-        <w:rPr>
-          <w:rFonts w:hint="eastAsia"/>
-        </w:rPr>
-        <w:t xml:space="preserve"> node != nil {</w:t>
-      </w:r>
-    </w:p>
-    <w:p>
-      <w:r>
-        <w:rPr>
-          <w:rFonts w:hint="eastAsia"/>
-        </w:rPr>
-        <w:tab/>
-      </w:r>
-      <w:r>
-        <w:rPr>
-          <w:rFonts w:hint="eastAsia"/>
-        </w:rPr>
-        <w:tab/>
-      </w:r>
-      <w:r>
-        <w:rPr>
-          <w:rFonts w:hint="eastAsia"/>
-        </w:rPr>
-        <w:tab/>
-      </w:r>
-      <w:proofErr w:type="gramStart"/>
-      <w:r>
-        <w:rPr>
-          <w:rFonts w:hint="eastAsia"/>
-        </w:rPr>
-        <w:t>return</w:t>
-      </w:r>
-      <w:proofErr w:type="gramEnd"/>
-      <w:r>
-        <w:rPr>
-          <w:rFonts w:hint="eastAsia"/>
-        </w:rPr>
-        <w:t xml:space="preserve"> false</w:t>
-      </w:r>
-    </w:p>
-    <w:p>
-      <w:r>
-        <w:rPr>
-          <w:rFonts w:hint="eastAsia"/>
-        </w:rPr>
-        <w:tab/>
-      </w:r>
-      <w:r>
-        <w:rPr>
-          <w:rFonts w:hint="eastAsia"/>
-        </w:rPr>
-        <w:tab/>
-        <w:t>}</w:t>
-      </w:r>
-    </w:p>
-    <w:p>
-      <w:r>
-        <w:rPr>
-          <w:rFonts w:hint="eastAsia"/>
-        </w:rPr>
-        <w:tab/>
-        <w:t>}</w:t>
-      </w:r>
-    </w:p>
-    <w:p>
-      <w:r>
-        <w:rPr>
-          <w:rFonts w:hint="eastAsia"/>
-        </w:rPr>
-        <w:tab/>
-      </w:r>
-      <w:proofErr w:type="gramStart"/>
-      <w:r>
-        <w:rPr>
-          <w:rFonts w:hint="eastAsia"/>
-        </w:rPr>
-        <w:t>return</w:t>
-      </w:r>
-      <w:proofErr w:type="gramEnd"/>
-      <w:r>
-        <w:rPr>
-          <w:rFonts w:hint="eastAsia"/>
-        </w:rPr>
-        <w:t xml:space="preserve"> true</w:t>
-      </w:r>
-    </w:p>
-    <w:p>
-      <w:r>
-        <w:t>}</w:t>
-      </w:r>
-    </w:p>
-    <w:p>
-      <w:pPr>
-        <w:pStyle w:val="1"/>
-      </w:pPr>
-      <w:r>
-        <w:rPr>
-          <w:rFonts w:hint="eastAsia"/>
-        </w:rPr>
-        <w:t>红黑树</w:t>
-      </w:r>
-    </w:p>
-    <w:p>
-      <w:r>
-        <w:rPr>
-          <w:rFonts w:hint="eastAsia"/>
-        </w:rPr>
-        <w:t>为什么</w:t>
-      </w:r>
-      <w:proofErr w:type="gramStart"/>
-      <w:r>
-        <w:rPr>
-          <w:rFonts w:hint="eastAsia"/>
-        </w:rPr>
-        <w:t>有了二叉查找</w:t>
-      </w:r>
-      <w:proofErr w:type="gramEnd"/>
-      <w:r>
-        <w:rPr>
-          <w:rFonts w:hint="eastAsia"/>
-        </w:rPr>
-        <w:t>树和平衡二叉树还需要红黑树？</w:t>
-      </w:r>
-    </w:p>
-    <w:p>
-      <w:proofErr w:type="gramStart"/>
-      <w:r>
-        <w:rPr>
-          <w:rFonts w:hint="eastAsia"/>
-        </w:rPr>
-        <w:t>二叉查找</w:t>
-      </w:r>
-      <w:proofErr w:type="gramEnd"/>
-      <w:r>
-        <w:rPr>
-          <w:rFonts w:hint="eastAsia"/>
-        </w:rPr>
-        <w:t>树没有平衡性保证，在极端情况</w:t>
-      </w:r>
-      <w:proofErr w:type="gramStart"/>
-      <w:r>
-        <w:rPr>
-          <w:rFonts w:hint="eastAsia"/>
-        </w:rPr>
-        <w:t>下二叉查找</w:t>
-      </w:r>
-      <w:proofErr w:type="gramEnd"/>
-      <w:r>
-        <w:rPr>
-          <w:rFonts w:hint="eastAsia"/>
-        </w:rPr>
-        <w:t>树的节点都在根节点的左边或者右边，退化成</w:t>
-      </w:r>
-      <w:r>
-        <w:rPr>
-          <w:rFonts w:hint="eastAsia"/>
-        </w:rPr>
-        <w:t>一个链表。查找效率低下。</w:t>
-      </w:r>
-    </w:p>
-    <w:p>
-      <w:r>
-        <w:rPr>
-          <w:rFonts w:hint="eastAsia"/>
-        </w:rPr>
-        <w:t>平衡二叉树虽然解决了</w:t>
-      </w:r>
-      <w:proofErr w:type="gramStart"/>
-      <w:r>
-        <w:rPr>
-          <w:rFonts w:hint="eastAsia"/>
-        </w:rPr>
-        <w:t>二叉查找树平衡</w:t>
-      </w:r>
-      <w:proofErr w:type="gramEnd"/>
-      <w:r>
-        <w:rPr>
-          <w:rFonts w:hint="eastAsia"/>
-        </w:rPr>
-        <w:t>性的问题，但是平衡二叉树在插入节点的时候为了满足平衡二叉树的特性，需要通过左旋或者右旋来调整整个树，导致插入性能很低。</w:t>
-      </w:r>
-    </w:p>
-    <w:p>
-      <w:r>
-        <w:rPr>
-          <w:rFonts w:hint="eastAsia"/>
-        </w:rPr>
-        <w:t>红黑树各类操作最差的时间复杂度为</w:t>
-      </w:r>
-      <w:r>
-        <w:rPr>
-          <w:rFonts w:hint="eastAsia"/>
-        </w:rPr>
-        <w:t>O(</w:t>
-      </w:r>
-      <w:proofErr w:type="spellStart"/>
-      <w:r>
-        <w:rPr>
-          <w:rFonts w:hint="eastAsia"/>
-        </w:rPr>
-        <w:t>logn</w:t>
-      </w:r>
-      <w:proofErr w:type="spellEnd"/>
-      <w:r>
-        <w:rPr>
-          <w:rFonts w:hint="eastAsia"/>
-        </w:rPr>
-        <w:t>)</w:t>
-      </w:r>
-      <w:r>
-        <w:rPr>
-          <w:rFonts w:hint="eastAsia"/>
-        </w:rPr>
-        <w:t>。</w:t>
+        <w:rPr>
+          <w:rFonts w:hint="eastAsia"/>
+        </w:rPr>
+      </w:pPr>
+      <w:r>
+        <w:rPr>
+          <w:rFonts w:hint="eastAsia"/>
+        </w:rPr>
+        <w:t>红黑树在查询效率上比</w:t>
+      </w:r>
+      <w:r>
+        <w:t>AVL</w:t>
+      </w:r>
+      <w:r>
+        <w:rPr>
+          <w:rFonts w:hint="eastAsia"/>
+        </w:rPr>
+        <w:t>树略低，但红黑树在插入和删除效率上比</w:t>
+      </w:r>
+      <w:r>
+        <w:rPr>
+          <w:rFonts w:hint="eastAsia"/>
+        </w:rPr>
+        <w:t>A</w:t>
+      </w:r>
+      <w:r>
+        <w:t>VL</w:t>
+      </w:r>
+      <w:r>
+        <w:rPr>
+          <w:rFonts w:hint="eastAsia"/>
+        </w:rPr>
+        <w:t>树高。</w:t>
+      </w:r>
+      <w:r>
+        <w:t>AVL</w:t>
+      </w:r>
+      <w:proofErr w:type="gramStart"/>
+      <w:r>
+        <w:rPr>
+          <w:rFonts w:hint="eastAsia"/>
+        </w:rPr>
+        <w:t>树由于</w:t>
+      </w:r>
+      <w:proofErr w:type="gramEnd"/>
+      <w:r>
+        <w:rPr>
+          <w:rFonts w:hint="eastAsia"/>
+        </w:rPr>
+        <w:t>严格平衡性的要求，会导致需要多次旋转才能回复树的平衡状态。</w:t>
       </w:r>
     </w:p>
     <w:p/>
@@ -12528,6 +12514,7 @@
         <w:rPr>
           <w:noProof/>
         </w:rPr>
+        <w:lastRenderedPageBreak/>
         <w:drawing>
           <wp:inline distT="0" distB="0" distL="0" distR="0">
             <wp:extent cx="3599815" cy="1466215"/>
@@ -12580,7 +12567,6 @@
         <w:rPr>
           <w:noProof/>
         </w:rPr>
-        <w:lastRenderedPageBreak/>
         <w:drawing>
           <wp:inline distT="0" distB="0" distL="0" distR="0">
             <wp:extent cx="3475990" cy="1485265"/>
@@ -12765,13 +12751,7 @@
         <w:rPr>
           <w:rFonts w:hint="eastAsia"/>
         </w:rPr>
-        <w:t>当前节点的</w:t>
-      </w:r>
-      <w:r>
-        <w:rPr>
-          <w:rFonts w:hint="eastAsia"/>
-        </w:rPr>
-        <w:t>父节点是红色，叔叔节点是黑色，当前节点是其父节点的右子。将当前节点的父节点作为新的当前节点，并以其进行左旋。</w:t>
+        <w:t>当前节点的父节点是红色，叔叔节点是黑色，当前节点是其父节点的右子。将当前节点的父节点作为新的当前节点，并以其进行左旋。</w:t>
       </w:r>
     </w:p>
     <w:p>
@@ -12993,10 +12973,7 @@
         <w:t>个元素，其中</w:t>
       </w:r>
       <w:r>
-        <w:t xml:space="preserve">m/2 </w:t>
-      </w:r>
-      <w:r>
-        <w:t>&lt;= k &lt;= m</w:t>
+        <w:t>m/2 &lt;= k &lt;= m</w:t>
       </w:r>
       <w:r>
         <w:rPr>
@@ -13058,6 +13035,7 @@
         <w:rPr>
           <w:rFonts w:hint="eastAsia"/>
         </w:rPr>
+        <w:lastRenderedPageBreak/>
         <w:t>每个非根</w:t>
       </w:r>
       <w:proofErr w:type="gramEnd"/>
@@ -13227,7 +13205,6 @@
         <w:rPr>
           <w:rFonts w:hint="eastAsia"/>
         </w:rPr>
-        <w:lastRenderedPageBreak/>
         <w:t>叶子节点中包含了所有的关键字信息，同时所有的叶子节点又构成了一个有序的链表。</w:t>
       </w:r>
     </w:p>
@@ -13414,13 +13391,7 @@
         <w:rPr>
           <w:rFonts w:hint="eastAsia"/>
         </w:rPr>
-        <w:t>数的叶子节点是通过链表相连且有序的，范围查询的时候只要找到范围起点在链表中的位置，然后遍历链表很快就能找到范围终点在</w:t>
-      </w:r>
-      <w:r>
-        <w:rPr>
-          <w:rFonts w:hint="eastAsia"/>
-        </w:rPr>
-        <w:t>链表中的位置。而</w:t>
+        <w:t>数的叶子节点是通过链表相连且有序的，范围查询的时候只要找到范围起点在链表中的位置，然后遍历链表很快就能找到范围终点在链表中的位置。而</w:t>
       </w:r>
       <w:r>
         <w:rPr>
@@ -13682,7 +13653,6 @@
     <w:lsdException w:name="Table Web 2" w:semiHidden="1" w:unhideWhenUsed="1"/>
     <w:lsdException w:name="Table Web 3" w:semiHidden="1" w:unhideWhenUsed="1"/>
     <w:lsdException w:name="Balloon Text" w:qFormat="1"/>
-    <w:lsdException w:name="Table Grid" w:semiHidden="1" w:unhideWhenUsed="1"/>
     <w:lsdException w:name="Table Theme" w:semiHidden="1" w:unhideWhenUsed="1"/>
     <w:lsdException w:name="Placeholder Text" w:semiHidden="1" w:uiPriority="99"/>
     <w:lsdException w:name="No Spacing" w:uiPriority="99"/>
